--- a/Project1.docx
+++ b/Project1.docx
@@ -2,11 +2,7 @@
 <file path=word/document.xml><?xml version="1.0" encoding="utf-8"?>
 <w:document xmlns:wpc="http://schemas.microsoft.com/office/word/2010/wordprocessingCanvas" xmlns:cx="http://schemas.microsoft.com/office/drawing/2014/chartex" xmlns:cx1="http://schemas.microsoft.com/office/drawing/2015/9/8/chartex" xmlns:cx2="http://schemas.microsoft.com/office/drawing/2015/10/21/chartex" xmlns:cx3="http://schemas.microsoft.com/office/drawing/2016/5/9/chartex" xmlns:cx4="http://schemas.microsoft.com/office/drawing/2016/5/10/chartex" xmlns:cx5="http://schemas.microsoft.com/office/drawing/2016/5/11/chartex" xmlns:cx6="http://schemas.microsoft.com/office/drawing/2016/5/12/chartex" xmlns:cx7="http://schemas.microsoft.com/office/drawing/2016/5/13/chartex" xmlns:cx8="http://schemas.microsoft.com/office/drawing/2016/5/14/chartex" xmlns:mc="http://schemas.openxmlformats.org/markup-compatibility/2006" xmlns:aink="http://schemas.microsoft.com/office/drawing/2016/ink" xmlns:am3d="http://schemas.microsoft.com/office/drawing/2017/model3d" xmlns:o="urn:schemas-microsoft-com:office:office" xmlns:r="http://schemas.openxmlformats.org/officeDocument/2006/relationships" xmlns:m="http://schemas.openxmlformats.org/officeDocument/2006/math" xmlns:v="urn:schemas-microsoft-com:vml" xmlns:wp14="http://schemas.microsoft.com/office/word/2010/wordprocessingDrawing" xmlns:wp="http://schemas.openxmlformats.org/drawingml/2006/wordprocessingDrawing" xmlns:w10="urn:schemas-microsoft-com:office:word" xmlns:w="http://schemas.openxmlformats.org/wordprocessingml/2006/main" xmlns:w14="http://schemas.microsoft.com/office/word/2010/wordml" xmlns:w15="http://schemas.microsoft.com/office/word/2012/wordml" xmlns:w16cid="http://schemas.microsoft.com/office/word/2016/wordml/cid" xmlns:w16se="http://schemas.microsoft.com/office/word/2015/wordml/symex" xmlns:wpg="http://schemas.microsoft.com/office/word/2010/wordprocessingGroup" xmlns:wpi="http://schemas.microsoft.com/office/word/2010/wordprocessingInk" xmlns:wne="http://schemas.microsoft.com/office/word/2006/wordml" xmlns:wps="http://schemas.microsoft.com/office/word/2010/wordprocessingShape" mc:Ignorable="w14 w15 w16se w16cid wp14">
   <w:body>
-    <w:p>
-      <w:r>
-        <w:t>Critical points: (2.9191, -0.7505) (3.5963, -2.0459) (4.3385, -0.8231)</w:t>
-      </w:r>
-    </w:p>
+    <w:p/>
     <w:tbl>
       <w:tblPr>
         <w:tblStyle w:val="TableGrid"/>
@@ -62,25 +58,7 @@
                 <w:b/>
                 <w:bCs/>
               </w:rPr>
-              <w:t>(</w:t>
-            </w:r>
-            <w:proofErr w:type="spellStart"/>
-            <w:proofErr w:type="gramStart"/>
-            <w:r>
-              <w:rPr>
-                <w:b/>
-                <w:bCs/>
-              </w:rPr>
-              <w:t>x,y</w:t>
-            </w:r>
-            <w:proofErr w:type="spellEnd"/>
-            <w:proofErr w:type="gramEnd"/>
-            <w:r>
-              <w:rPr>
-                <w:b/>
-                <w:bCs/>
-              </w:rPr>
-              <w:t>)</w:t>
+              <w:t>(x,y)</w:t>
             </w:r>
           </w:p>
         </w:tc>
@@ -101,25 +79,7 @@
                 <w:b/>
                 <w:bCs/>
               </w:rPr>
-              <w:t>f(</w:t>
-            </w:r>
-            <w:proofErr w:type="spellStart"/>
-            <w:proofErr w:type="gramStart"/>
-            <w:r>
-              <w:rPr>
-                <w:b/>
-                <w:bCs/>
-              </w:rPr>
-              <w:t>x,y</w:t>
-            </w:r>
-            <w:proofErr w:type="spellEnd"/>
-            <w:proofErr w:type="gramEnd"/>
-            <w:r>
-              <w:rPr>
-                <w:b/>
-                <w:bCs/>
-              </w:rPr>
-              <w:t>)</w:t>
+              <w:t>f(x,y)</w:t>
             </w:r>
           </w:p>
         </w:tc>
@@ -445,8 +405,6 @@
             <w:r>
               <w:t>ax</w:t>
             </w:r>
-            <w:bookmarkStart w:id="0" w:name="_GoBack"/>
-            <w:bookmarkEnd w:id="0"/>
             <w:r>
               <w:t>imum</w:t>
             </w:r>
@@ -558,6 +516,13 @@
       </w:tr>
     </w:tbl>
     <w:p/>
+    <w:p>
+      <w:r>
+        <w:t>The location with the maximum slope is at (3.25,-0.1) with a slope of 3.1208.</w:t>
+      </w:r>
+      <w:bookmarkStart w:id="0" w:name="_GoBack"/>
+      <w:bookmarkEnd w:id="0"/>
+    </w:p>
     <w:sectPr>
       <w:pgSz w:w="12240" w:h="15840"/>
       <w:pgMar w:top="1440" w:right="1440" w:bottom="1440" w:left="1440" w:header="708" w:footer="708" w:gutter="0"/>

--- a/Project1.docx
+++ b/Project1.docx
@@ -2,7 +2,62 @@
 <file path=word/document.xml><?xml version="1.0" encoding="utf-8"?>
 <w:document xmlns:wpc="http://schemas.microsoft.com/office/word/2010/wordprocessingCanvas" xmlns:cx="http://schemas.microsoft.com/office/drawing/2014/chartex" xmlns:cx1="http://schemas.microsoft.com/office/drawing/2015/9/8/chartex" xmlns:cx2="http://schemas.microsoft.com/office/drawing/2015/10/21/chartex" xmlns:cx3="http://schemas.microsoft.com/office/drawing/2016/5/9/chartex" xmlns:cx4="http://schemas.microsoft.com/office/drawing/2016/5/10/chartex" xmlns:cx5="http://schemas.microsoft.com/office/drawing/2016/5/11/chartex" xmlns:cx6="http://schemas.microsoft.com/office/drawing/2016/5/12/chartex" xmlns:cx7="http://schemas.microsoft.com/office/drawing/2016/5/13/chartex" xmlns:cx8="http://schemas.microsoft.com/office/drawing/2016/5/14/chartex" xmlns:mc="http://schemas.openxmlformats.org/markup-compatibility/2006" xmlns:aink="http://schemas.microsoft.com/office/drawing/2016/ink" xmlns:am3d="http://schemas.microsoft.com/office/drawing/2017/model3d" xmlns:o="urn:schemas-microsoft-com:office:office" xmlns:r="http://schemas.openxmlformats.org/officeDocument/2006/relationships" xmlns:m="http://schemas.openxmlformats.org/officeDocument/2006/math" xmlns:v="urn:schemas-microsoft-com:vml" xmlns:wp14="http://schemas.microsoft.com/office/word/2010/wordprocessingDrawing" xmlns:wp="http://schemas.openxmlformats.org/drawingml/2006/wordprocessingDrawing" xmlns:w10="urn:schemas-microsoft-com:office:word" xmlns:w="http://schemas.openxmlformats.org/wordprocessingml/2006/main" xmlns:w14="http://schemas.microsoft.com/office/word/2010/wordml" xmlns:w15="http://schemas.microsoft.com/office/word/2012/wordml" xmlns:w16cid="http://schemas.microsoft.com/office/word/2016/wordml/cid" xmlns:w16se="http://schemas.microsoft.com/office/word/2015/wordml/symex" xmlns:wpg="http://schemas.microsoft.com/office/word/2010/wordprocessingGroup" xmlns:wpi="http://schemas.microsoft.com/office/word/2010/wordprocessingInk" xmlns:wne="http://schemas.microsoft.com/office/word/2006/wordml" xmlns:wps="http://schemas.microsoft.com/office/word/2010/wordprocessingShape" mc:Ignorable="w14 w15 w16se w16cid wp14">
   <w:body>
-    <w:p/>
+    <w:p>
+      <w:pPr>
+        <w:jc w:val="center"/>
+        <w:rPr>
+          <w:sz w:val="28"/>
+          <w:szCs w:val="28"/>
+          <w:u w:val="single"/>
+        </w:rPr>
+      </w:pPr>
+      <w:r>
+        <w:rPr>
+          <w:sz w:val="28"/>
+          <w:szCs w:val="28"/>
+          <w:u w:val="single"/>
+        </w:rPr>
+        <w:t>Section 1: Summary of Analysis</w:t>
+      </w:r>
+    </w:p>
+    <w:p>
+      <w:pPr>
+        <w:jc w:val="center"/>
+        <w:rPr>
+          <w:sz w:val="28"/>
+          <w:szCs w:val="28"/>
+          <w:u w:val="single"/>
+        </w:rPr>
+      </w:pPr>
+      <w:r>
+        <w:rPr>
+          <w:sz w:val="28"/>
+          <w:szCs w:val="28"/>
+          <w:u w:val="single"/>
+        </w:rPr>
+        <w:t>Section 2: Summary of Results</w:t>
+      </w:r>
+    </w:p>
+    <w:p>
+      <w:pPr>
+        <w:jc w:val="center"/>
+        <w:rPr>
+          <w:sz w:val="28"/>
+          <w:szCs w:val="28"/>
+          <w:u w:val="single"/>
+        </w:rPr>
+      </w:pPr>
+      <w:r>
+        <w:rPr>
+          <w:sz w:val="28"/>
+          <w:szCs w:val="28"/>
+          <w:u w:val="single"/>
+        </w:rPr>
+        <w:t>Section 3: Appendixes</w:t>
+      </w:r>
+      <w:bookmarkStart w:id="0" w:name="_GoBack"/>
+      <w:bookmarkEnd w:id="0"/>
+    </w:p>
     <w:tbl>
       <w:tblPr>
         <w:tblStyle w:val="TableGrid"/>
@@ -10,14 +65,14 @@
         <w:tblLook w:val="04A0" w:firstRow="1" w:lastRow="0" w:firstColumn="1" w:lastColumn="0" w:noHBand="0" w:noVBand="1"/>
       </w:tblPr>
       <w:tblGrid>
-        <w:gridCol w:w="983"/>
-        <w:gridCol w:w="991"/>
-        <w:gridCol w:w="1130"/>
-        <w:gridCol w:w="1130"/>
-        <w:gridCol w:w="990"/>
-        <w:gridCol w:w="1270"/>
-        <w:gridCol w:w="1164"/>
-        <w:gridCol w:w="1692"/>
+        <w:gridCol w:w="988"/>
+        <w:gridCol w:w="992"/>
+        <w:gridCol w:w="1134"/>
+        <w:gridCol w:w="1134"/>
+        <w:gridCol w:w="992"/>
+        <w:gridCol w:w="1276"/>
+        <w:gridCol w:w="1134"/>
+        <w:gridCol w:w="1700"/>
       </w:tblGrid>
       <w:tr>
         <w:tc>
@@ -431,7 +486,13 @@
           </w:tcPr>
           <w:p>
             <w:r>
-              <w:t>(4.3385, -0.8231)</w:t>
+              <w:t>(</w:t>
+            </w:r>
+            <w:r>
+              <w:t>3.5551, 0.6003</w:t>
+            </w:r>
+            <w:r>
+              <w:t>)</w:t>
             </w:r>
           </w:p>
         </w:tc>
@@ -444,7 +505,7 @@
               <w:jc w:val="center"/>
             </w:pPr>
             <w:r>
-              <w:t>-0.2268</w:t>
+              <w:t>1.5883</w:t>
             </w:r>
           </w:p>
         </w:tc>
@@ -457,7 +518,7 @@
               <w:jc w:val="center"/>
             </w:pPr>
             <w:r>
-              <w:t>0.0721</w:t>
+              <w:t>-5.8771</w:t>
             </w:r>
           </w:p>
         </w:tc>
@@ -470,7 +531,7 @@
               <w:jc w:val="center"/>
             </w:pPr>
             <w:r>
-              <w:t>-0.3371</w:t>
+              <w:t>-0.5401</w:t>
             </w:r>
           </w:p>
         </w:tc>
@@ -483,7 +544,7 @@
               <w:jc w:val="center"/>
             </w:pPr>
             <w:r>
-              <w:t>1.5743</w:t>
+              <w:t>-4.2213</w:t>
             </w:r>
           </w:p>
         </w:tc>
@@ -496,7 +557,7 @@
               <w:jc w:val="center"/>
             </w:pPr>
             <w:r>
-              <w:t>0.0000864</w:t>
+              <w:t>-24.5171</w:t>
             </w:r>
           </w:p>
         </w:tc>
@@ -509,7 +570,7 @@
               <w:jc w:val="center"/>
             </w:pPr>
             <w:r>
-              <w:t>Saddle point</w:t>
+              <w:t>Relative maximum</w:t>
             </w:r>
           </w:p>
         </w:tc>
@@ -520,9 +581,50 @@
       <w:r>
         <w:t>The location with the maximum slope is at (3.25,-0.1) with a slope of 3.1208.</w:t>
       </w:r>
-      <w:bookmarkStart w:id="0" w:name="_GoBack"/>
-      <w:bookmarkEnd w:id="0"/>
     </w:p>
+    <w:p>
+      <w:r>
+        <w:t xml:space="preserve">The temperature at the highest elevation is </w:t>
+      </w:r>
+      <w:r>
+        <w:t>12.5386</w:t>
+      </w:r>
+      <w:r>
+        <w:t xml:space="preserve"> degrees Celsius. The temperature at the lowest elevation is 26.6727 degrees Celsius. The temperature at the point</w:t>
+      </w:r>
+      <w:r>
+        <w:t xml:space="preserve"> (4,-0.3) is 13.6988 degrees Celsius.</w:t>
+      </w:r>
+    </w:p>
+    <w:p>
+      <w:r>
+        <w:t>In the north west direction, the directional derivative is 1.3469, therefore he is ascending. In the south west direction, the directional derivative is -0.7912, therefore he is descending</w:t>
+      </w:r>
+      <w:r>
+        <w:t>.</w:t>
+      </w:r>
+    </w:p>
+    <w:p>
+      <w:r>
+        <w:t xml:space="preserve">Using Lagrange Multipliers, the highest temperature is </w:t>
+      </w:r>
+      <w:r>
+        <w:t xml:space="preserve"> the point</w:t>
+      </w:r>
+      <w:r>
+        <w:t xml:space="preserve"> (2.9147, -0.7548</w:t>
+      </w:r>
+      <w:r>
+        <w:t>, -1.2235</w:t>
+      </w:r>
+      <w:r>
+        <w:t xml:space="preserve">). The </w:t>
+      </w:r>
+      <w:r>
+        <w:t>temperature at this point is 26.6744 degrees Celsius.</w:t>
+      </w:r>
+    </w:p>
+    <w:p/>
     <w:sectPr>
       <w:pgSz w:w="12240" w:h="15840"/>
       <w:pgMar w:top="1440" w:right="1440" w:bottom="1440" w:left="1440" w:header="708" w:footer="708" w:gutter="0"/>

--- a/Project1.docx
+++ b/Project1.docx
@@ -19,6 +19,228 @@
         </w:rPr>
         <w:t>Section 1: Summary of Analysis</w:t>
       </w:r>
+      <w:r>
+        <w:rPr>
+          <w:sz w:val="28"/>
+          <w:szCs w:val="28"/>
+          <w:u w:val="single"/>
+        </w:rPr>
+        <w:t xml:space="preserve"> </w:t>
+      </w:r>
+    </w:p>
+    <w:p>
+      <w:pPr>
+        <w:rPr>
+          <w:b/>
+          <w:bCs/>
+          <w:sz w:val="24"/>
+          <w:szCs w:val="24"/>
+        </w:rPr>
+      </w:pPr>
+      <w:r>
+        <w:rPr>
+          <w:b/>
+          <w:bCs/>
+          <w:sz w:val="24"/>
+          <w:szCs w:val="24"/>
+        </w:rPr>
+        <w:t>Part 1</w:t>
+      </w:r>
+    </w:p>
+    <w:p>
+      <w:pPr>
+        <w:pStyle w:val="ListParagraph"/>
+        <w:numPr>
+          <w:ilvl w:val="0"/>
+          <w:numId w:val="1"/>
+        </w:numPr>
+        <w:rPr>
+          <w:b/>
+          <w:bCs/>
+          <w:sz w:val="24"/>
+          <w:szCs w:val="24"/>
+        </w:rPr>
+      </w:pPr>
+      <w:r>
+        <w:rPr>
+          <w:sz w:val="24"/>
+          <w:szCs w:val="24"/>
+        </w:rPr>
+        <w:t>This section refers to the script ‘onea.m’.</w:t>
+      </w:r>
+      <w:r>
+        <w:rPr>
+          <w:sz w:val="24"/>
+          <w:szCs w:val="24"/>
+        </w:rPr>
+        <w:t>To plot the surface, the function surf was used. The mesh of x and y were used across the desired range (1-5.5 for x and -4-3 for y) with an increment 0.1. To plot the contours, the function contour was used. 30 elevations were displayed, with labels.</w:t>
+      </w:r>
+      <w:r>
+        <w:rPr>
+          <w:sz w:val="24"/>
+          <w:szCs w:val="24"/>
+        </w:rPr>
+        <w:t xml:space="preserve"> A colorbar was also included to show the elevations.</w:t>
+      </w:r>
+      <w:r>
+        <w:rPr>
+          <w:sz w:val="24"/>
+          <w:szCs w:val="24"/>
+        </w:rPr>
+        <w:t xml:space="preserve"> No calculations were required for this section. The plots can be seen below.</w:t>
+      </w:r>
+    </w:p>
+    <w:p>
+      <w:pPr>
+        <w:pStyle w:val="ListParagraph"/>
+        <w:numPr>
+          <w:ilvl w:val="0"/>
+          <w:numId w:val="1"/>
+        </w:numPr>
+        <w:rPr>
+          <w:b/>
+          <w:bCs/>
+          <w:sz w:val="24"/>
+          <w:szCs w:val="24"/>
+        </w:rPr>
+      </w:pPr>
+      <w:r>
+        <w:rPr>
+          <w:sz w:val="24"/>
+          <w:szCs w:val="24"/>
+        </w:rPr>
+        <w:t xml:space="preserve">The area where the contour lines are the closest </w:t>
+      </w:r>
+      <w:r>
+        <w:rPr>
+          <w:sz w:val="24"/>
+          <w:szCs w:val="24"/>
+        </w:rPr>
+        <w:t xml:space="preserve">together show the </w:t>
+      </w:r>
+      <w:r>
+        <w:rPr>
+          <w:sz w:val="24"/>
+          <w:szCs w:val="24"/>
+        </w:rPr>
+        <w:t xml:space="preserve">steepest slope. This is because the rate of change as the function moves in the z-direction is faster than it moves in the x- or y-direction. This evidently shows a steep slope. From the contour plot, this is at approximately (3.5, 0).  This section refers to the script ‘oneb.m’. To find the slope at a certain point, the gradient is calculated by taking the partial derivative with respect to x and y. The point is then substituted in, then the magnitude of the vector is found by taking the square root of </w:t>
+      </w:r>
+      <w:r>
+        <w:rPr>
+          <w:sz w:val="24"/>
+          <w:szCs w:val="24"/>
+        </w:rPr>
+        <w:t xml:space="preserve">the sum of the squares of the components. To find the highest slope, the slope is calculated at every point within the domain at a step size of 0.05. This is accomplished by iterating through </w:t>
+      </w:r>
+      <w:r>
+        <w:rPr>
+          <w:sz w:val="24"/>
+          <w:szCs w:val="24"/>
+        </w:rPr>
+        <w:t>each point using nested for loops. The highest slope is retained as a variable (maxslope) as well as the coordinates of this slope</w:t>
+      </w:r>
+      <w:r>
+        <w:rPr>
+          <w:sz w:val="24"/>
+          <w:szCs w:val="24"/>
+        </w:rPr>
+        <w:t xml:space="preserve"> (maxx and maxy). The slope at the point is compared to the current maximum slope, and if it is larger, its value replaces maxslope. Once every point has been checked, the maximum value is displayed. </w:t>
+      </w:r>
+    </w:p>
+    <w:p>
+      <w:pPr>
+        <w:pStyle w:val="ListParagraph"/>
+        <w:numPr>
+          <w:ilvl w:val="0"/>
+          <w:numId w:val="1"/>
+        </w:numPr>
+        <w:rPr>
+          <w:b/>
+          <w:bCs/>
+          <w:sz w:val="24"/>
+          <w:szCs w:val="24"/>
+        </w:rPr>
+      </w:pPr>
+      <w:r>
+        <w:rPr>
+          <w:sz w:val="24"/>
+          <w:szCs w:val="24"/>
+        </w:rPr>
+        <w:t xml:space="preserve">First, the critical points needed to be found. This is found in the script ‘criticalpoints.m’. The first partial derivatives of the function were displayed. These </w:t>
+      </w:r>
+      <w:r>
+        <w:rPr>
+          <w:sz w:val="24"/>
+          <w:szCs w:val="24"/>
+        </w:rPr>
+        <w:t xml:space="preserve">equations </w:t>
+      </w:r>
+      <w:r>
+        <w:rPr>
+          <w:sz w:val="24"/>
+          <w:szCs w:val="24"/>
+        </w:rPr>
+        <w:t xml:space="preserve">were then converted into </w:t>
+      </w:r>
+      <w:r>
+        <w:rPr>
+          <w:sz w:val="24"/>
+          <w:szCs w:val="24"/>
+        </w:rPr>
+        <w:t>forms that are compatible to use fsolve</w:t>
+      </w:r>
+      <w:r>
+        <w:rPr>
+          <w:sz w:val="24"/>
+          <w:szCs w:val="24"/>
+        </w:rPr>
+        <w:t xml:space="preserve">, meaning x was replaced with x(1) and y was replaced with x(2). These were declared as two functions (f1 and f2) in a function called “doublefunc”. Using fsolve requires initial guesses, which were obtained from the contour plot found in part a. There were 3 critical points, so the function was used for 3 values to determine the exact values. The function was then evaluated at these points. </w:t>
+      </w:r>
+    </w:p>
+    <w:p>
+      <w:pPr>
+        <w:pStyle w:val="ListParagraph"/>
+        <w:numPr>
+          <w:ilvl w:val="0"/>
+          <w:numId w:val="1"/>
+        </w:numPr>
+        <w:rPr>
+          <w:b/>
+          <w:bCs/>
+          <w:sz w:val="24"/>
+          <w:szCs w:val="24"/>
+        </w:rPr>
+      </w:pPr>
+      <w:r>
+        <w:rPr>
+          <w:sz w:val="24"/>
+          <w:szCs w:val="24"/>
+        </w:rPr>
+        <w:t>T</w:t>
+      </w:r>
+      <w:bookmarkStart w:id="0" w:name="_GoBack"/>
+      <w:bookmarkEnd w:id="0"/>
+      <w:r>
+        <w:rPr>
+          <w:sz w:val="24"/>
+          <w:szCs w:val="24"/>
+        </w:rPr>
+        <w:t>he points needed to be classified. This is found in the script “onec.m”</w:t>
+      </w:r>
+      <w:r>
+        <w:rPr>
+          <w:sz w:val="24"/>
+          <w:szCs w:val="24"/>
+        </w:rPr>
+        <w:t xml:space="preserve">. The A, B and C values were found by taking the second partial derivative of the function. D was then declared as B^2-AC. Based on the conditions of D and A to classify the points, a series of if statements were created. The values of A,B,C,D and the classification was </w:t>
+      </w:r>
+      <w:r>
+        <w:rPr>
+          <w:sz w:val="24"/>
+          <w:szCs w:val="24"/>
+        </w:rPr>
+        <w:t xml:space="preserve">evaluated for each critical point. </w:t>
+      </w:r>
     </w:p>
     <w:p>
       <w:pPr>
@@ -55,8 +277,6 @@
         </w:rPr>
         <w:t>Section 3: Appendixes</w:t>
       </w:r>
-      <w:bookmarkStart w:id="0" w:name="_GoBack"/>
-      <w:bookmarkEnd w:id="0"/>
     </w:p>
     <w:tbl>
       <w:tblPr>
@@ -364,6 +584,7 @@
               <w:jc w:val="center"/>
             </w:pPr>
             <w:r>
+              <w:lastRenderedPageBreak/>
               <w:t>2</w:t>
             </w:r>
           </w:p>
@@ -633,6 +854,103 @@
     </w:sectPr>
   </w:body>
 </w:document>
+</file>
+
+<file path=word/numbering.xml><?xml version="1.0" encoding="utf-8"?>
+<w:numbering xmlns:wpc="http://schemas.microsoft.com/office/word/2010/wordprocessingCanvas" xmlns:cx="http://schemas.microsoft.com/office/drawing/2014/chartex" xmlns:cx1="http://schemas.microsoft.com/office/drawing/2015/9/8/chartex" xmlns:cx2="http://schemas.microsoft.com/office/drawing/2015/10/21/chartex" xmlns:cx3="http://schemas.microsoft.com/office/drawing/2016/5/9/chartex" xmlns:cx4="http://schemas.microsoft.com/office/drawing/2016/5/10/chartex" xmlns:cx5="http://schemas.microsoft.com/office/drawing/2016/5/11/chartex" xmlns:cx6="http://schemas.microsoft.com/office/drawing/2016/5/12/chartex" xmlns:cx7="http://schemas.microsoft.com/office/drawing/2016/5/13/chartex" xmlns:cx8="http://schemas.microsoft.com/office/drawing/2016/5/14/chartex" xmlns:mc="http://schemas.openxmlformats.org/markup-compatibility/2006" xmlns:aink="http://schemas.microsoft.com/office/drawing/2016/ink" xmlns:am3d="http://schemas.microsoft.com/office/drawing/2017/model3d" xmlns:o="urn:schemas-microsoft-com:office:office" xmlns:r="http://schemas.openxmlformats.org/officeDocument/2006/relationships" xmlns:m="http://schemas.openxmlformats.org/officeDocument/2006/math" xmlns:v="urn:schemas-microsoft-com:vml" xmlns:wp14="http://schemas.microsoft.com/office/word/2010/wordprocessingDrawing" xmlns:wp="http://schemas.openxmlformats.org/drawingml/2006/wordprocessingDrawing" xmlns:w10="urn:schemas-microsoft-com:office:word" xmlns:w="http://schemas.openxmlformats.org/wordprocessingml/2006/main" xmlns:w14="http://schemas.microsoft.com/office/word/2010/wordml" xmlns:w15="http://schemas.microsoft.com/office/word/2012/wordml" xmlns:w16cid="http://schemas.microsoft.com/office/word/2016/wordml/cid" xmlns:w16se="http://schemas.microsoft.com/office/word/2015/wordml/symex" xmlns:wpg="http://schemas.microsoft.com/office/word/2010/wordprocessingGroup" xmlns:wpi="http://schemas.microsoft.com/office/word/2010/wordprocessingInk" xmlns:wne="http://schemas.microsoft.com/office/word/2006/wordml" xmlns:wps="http://schemas.microsoft.com/office/word/2010/wordprocessingShape" mc:Ignorable="w14 w15 w16se w16cid wp14">
+  <w:abstractNum w:abstractNumId="0" w15:restartNumberingAfterBreak="0">
+    <w:nsid w:val="298A4B0D"/>
+    <w:multiLevelType w:val="hybridMultilevel"/>
+    <w:tmpl w:val="098449D0"/>
+    <w:lvl w:ilvl="0" w:tplc="10090019">
+      <w:start w:val="1"/>
+      <w:numFmt w:val="lowerLetter"/>
+      <w:lvlText w:val="%1."/>
+      <w:lvlJc w:val="left"/>
+      <w:pPr>
+        <w:ind w:left="720" w:hanging="360"/>
+      </w:pPr>
+      <w:rPr>
+        <w:rFonts w:hint="default"/>
+      </w:rPr>
+    </w:lvl>
+    <w:lvl w:ilvl="1" w:tplc="10090019" w:tentative="1">
+      <w:start w:val="1"/>
+      <w:numFmt w:val="lowerLetter"/>
+      <w:lvlText w:val="%2."/>
+      <w:lvlJc w:val="left"/>
+      <w:pPr>
+        <w:ind w:left="1440" w:hanging="360"/>
+      </w:pPr>
+    </w:lvl>
+    <w:lvl w:ilvl="2" w:tplc="1009001B" w:tentative="1">
+      <w:start w:val="1"/>
+      <w:numFmt w:val="lowerRoman"/>
+      <w:lvlText w:val="%3."/>
+      <w:lvlJc w:val="right"/>
+      <w:pPr>
+        <w:ind w:left="2160" w:hanging="180"/>
+      </w:pPr>
+    </w:lvl>
+    <w:lvl w:ilvl="3" w:tplc="1009000F" w:tentative="1">
+      <w:start w:val="1"/>
+      <w:numFmt w:val="decimal"/>
+      <w:lvlText w:val="%4."/>
+      <w:lvlJc w:val="left"/>
+      <w:pPr>
+        <w:ind w:left="2880" w:hanging="360"/>
+      </w:pPr>
+    </w:lvl>
+    <w:lvl w:ilvl="4" w:tplc="10090019" w:tentative="1">
+      <w:start w:val="1"/>
+      <w:numFmt w:val="lowerLetter"/>
+      <w:lvlText w:val="%5."/>
+      <w:lvlJc w:val="left"/>
+      <w:pPr>
+        <w:ind w:left="3600" w:hanging="360"/>
+      </w:pPr>
+    </w:lvl>
+    <w:lvl w:ilvl="5" w:tplc="1009001B" w:tentative="1">
+      <w:start w:val="1"/>
+      <w:numFmt w:val="lowerRoman"/>
+      <w:lvlText w:val="%6."/>
+      <w:lvlJc w:val="right"/>
+      <w:pPr>
+        <w:ind w:left="4320" w:hanging="180"/>
+      </w:pPr>
+    </w:lvl>
+    <w:lvl w:ilvl="6" w:tplc="1009000F" w:tentative="1">
+      <w:start w:val="1"/>
+      <w:numFmt w:val="decimal"/>
+      <w:lvlText w:val="%7."/>
+      <w:lvlJc w:val="left"/>
+      <w:pPr>
+        <w:ind w:left="5040" w:hanging="360"/>
+      </w:pPr>
+    </w:lvl>
+    <w:lvl w:ilvl="7" w:tplc="10090019" w:tentative="1">
+      <w:start w:val="1"/>
+      <w:numFmt w:val="lowerLetter"/>
+      <w:lvlText w:val="%8."/>
+      <w:lvlJc w:val="left"/>
+      <w:pPr>
+        <w:ind w:left="5760" w:hanging="360"/>
+      </w:pPr>
+    </w:lvl>
+    <w:lvl w:ilvl="8" w:tplc="1009001B" w:tentative="1">
+      <w:start w:val="1"/>
+      <w:numFmt w:val="lowerRoman"/>
+      <w:lvlText w:val="%9."/>
+      <w:lvlJc w:val="right"/>
+      <w:pPr>
+        <w:ind w:left="6480" w:hanging="180"/>
+      </w:pPr>
+    </w:lvl>
+  </w:abstractNum>
+  <w:num w:numId="1">
+    <w:abstractNumId w:val="0"/>
+  </w:num>
+</w:numbering>
 </file>
 
 <file path=word/styles.xml><?xml version="1.0" encoding="utf-8"?>
@@ -1078,6 +1396,17 @@
       </w:tblBorders>
     </w:tblPr>
   </w:style>
+  <w:style w:type="paragraph" w:styleId="ListParagraph">
+    <w:name w:val="List Paragraph"/>
+    <w:basedOn w:val="Normal"/>
+    <w:uiPriority w:val="34"/>
+    <w:qFormat/>
+    <w:rsid w:val="00EE2668"/>
+    <w:pPr>
+      <w:ind w:left="720"/>
+      <w:contextualSpacing/>
+    </w:pPr>
+  </w:style>
 </w:styles>
 </file>
 

--- a/Project1.docx
+++ b/Project1.docx
@@ -66,21 +66,53 @@
           <w:sz w:val="24"/>
           <w:szCs w:val="24"/>
         </w:rPr>
-        <w:t>This section refers to the script ‘onea.m’.</w:t>
-      </w:r>
-      <w:r>
-        <w:rPr>
-          <w:sz w:val="24"/>
-          <w:szCs w:val="24"/>
-        </w:rPr>
-        <w:t>To plot the surface, the function surf was used. The mesh of x and y were used across the desired range (1-5.5 for x and -4-3 for y) with an increment 0.1. To plot the contours, the function contour was used. 30 elevations were displayed, with labels.</w:t>
-      </w:r>
-      <w:r>
-        <w:rPr>
-          <w:sz w:val="24"/>
-          <w:szCs w:val="24"/>
-        </w:rPr>
-        <w:t xml:space="preserve"> A colorbar was also included to show the elevations.</w:t>
+        <w:t>This section refers to the script ‘</w:t>
+      </w:r>
+      <w:proofErr w:type="spellStart"/>
+      <w:r>
+        <w:rPr>
+          <w:sz w:val="24"/>
+          <w:szCs w:val="24"/>
+        </w:rPr>
+        <w:t>onea.m’.</w:t>
+      </w:r>
+      <w:r>
+        <w:rPr>
+          <w:sz w:val="24"/>
+          <w:szCs w:val="24"/>
+        </w:rPr>
+        <w:t>To</w:t>
+      </w:r>
+      <w:proofErr w:type="spellEnd"/>
+      <w:r>
+        <w:rPr>
+          <w:sz w:val="24"/>
+          <w:szCs w:val="24"/>
+        </w:rPr>
+        <w:t xml:space="preserve"> plot the surface, the function surf was used. The mesh of x and y were used across the desired range (1-5.5 for x and -4-3 for y) with an increment 0.1. To plot the contours, the function contour was used. 30 elevations were displayed, with labels.</w:t>
+      </w:r>
+      <w:r>
+        <w:rPr>
+          <w:sz w:val="24"/>
+          <w:szCs w:val="24"/>
+        </w:rPr>
+        <w:t xml:space="preserve"> A </w:t>
+      </w:r>
+      <w:proofErr w:type="spellStart"/>
+      <w:r>
+        <w:rPr>
+          <w:sz w:val="24"/>
+          <w:szCs w:val="24"/>
+        </w:rPr>
+        <w:t>colorbar</w:t>
+      </w:r>
+      <w:proofErr w:type="spellEnd"/>
+      <w:r>
+        <w:rPr>
+          <w:sz w:val="24"/>
+          <w:szCs w:val="24"/>
+        </w:rPr>
+        <w:t xml:space="preserve"> was also included to show the elevations.</w:t>
       </w:r>
       <w:r>
         <w:rPr>
@@ -88,6 +120,124 @@
           <w:szCs w:val="24"/>
         </w:rPr>
         <w:t xml:space="preserve"> No calculations were required for this section. The plots can be seen below.</w:t>
+      </w:r>
+      <w:r>
+        <w:rPr>
+          <w:noProof/>
+          <w:sz w:val="24"/>
+          <w:szCs w:val="24"/>
+        </w:rPr>
+        <w:t xml:space="preserve"> </w:t>
+      </w:r>
+    </w:p>
+    <w:p>
+      <w:pPr>
+        <w:pStyle w:val="ListParagraph"/>
+        <w:jc w:val="center"/>
+        <w:rPr>
+          <w:b/>
+          <w:bCs/>
+          <w:sz w:val="24"/>
+          <w:szCs w:val="24"/>
+        </w:rPr>
+      </w:pPr>
+      <w:r>
+        <w:rPr>
+          <w:b/>
+          <w:bCs/>
+          <w:sz w:val="24"/>
+          <w:szCs w:val="24"/>
+        </w:rPr>
+        <w:drawing>
+          <wp:inline distT="0" distB="0" distL="0" distR="0" wp14:anchorId="322E74FD" wp14:editId="2B5484B7">
+            <wp:extent cx="4428067" cy="3321051"/>
+            <wp:effectExtent l="0" t="0" r="0" b="0"/>
+            <wp:docPr id="1" name="Picture 1"/>
+            <wp:cNvGraphicFramePr>
+              <a:graphicFrameLocks xmlns:a="http://schemas.openxmlformats.org/drawingml/2006/main" noChangeAspect="1"/>
+            </wp:cNvGraphicFramePr>
+            <a:graphic xmlns:a="http://schemas.openxmlformats.org/drawingml/2006/main">
+              <a:graphicData uri="http://schemas.openxmlformats.org/drawingml/2006/picture">
+                <pic:pic xmlns:pic="http://schemas.openxmlformats.org/drawingml/2006/picture">
+                  <pic:nvPicPr>
+                    <pic:cNvPr id="1" name=""/>
+                    <pic:cNvPicPr/>
+                  </pic:nvPicPr>
+                  <pic:blipFill>
+                    <a:blip r:embed="rId5"/>
+                    <a:stretch>
+                      <a:fillRect/>
+                    </a:stretch>
+                  </pic:blipFill>
+                  <pic:spPr>
+                    <a:xfrm>
+                      <a:off x="0" y="0"/>
+                      <a:ext cx="4432933" cy="3324701"/>
+                    </a:xfrm>
+                    <a:prstGeom prst="rect">
+                      <a:avLst/>
+                    </a:prstGeom>
+                  </pic:spPr>
+                </pic:pic>
+              </a:graphicData>
+            </a:graphic>
+          </wp:inline>
+        </w:drawing>
+      </w:r>
+      <w:r>
+        <w:rPr>
+          <w:noProof/>
+          <w:sz w:val="24"/>
+          <w:szCs w:val="24"/>
+        </w:rPr>
+        <w:drawing>
+          <wp:inline distT="0" distB="0" distL="0" distR="0" wp14:anchorId="2D3A1479" wp14:editId="7CA5B7D2">
+            <wp:extent cx="6216211" cy="3031067"/>
+            <wp:effectExtent l="0" t="0" r="0" b="0"/>
+            <wp:docPr id="3" name="Picture 3"/>
+            <wp:cNvGraphicFramePr>
+              <a:graphicFrameLocks xmlns:a="http://schemas.openxmlformats.org/drawingml/2006/main" noChangeAspect="1"/>
+            </wp:cNvGraphicFramePr>
+            <a:graphic xmlns:a="http://schemas.openxmlformats.org/drawingml/2006/main">
+              <a:graphicData uri="http://schemas.openxmlformats.org/drawingml/2006/picture">
+                <pic:pic xmlns:pic="http://schemas.openxmlformats.org/drawingml/2006/picture">
+                  <pic:nvPicPr>
+                    <pic:cNvPr id="0" name="Picture 3"/>
+                    <pic:cNvPicPr>
+                      <a:picLocks noChangeAspect="1" noChangeArrowheads="1"/>
+                    </pic:cNvPicPr>
+                  </pic:nvPicPr>
+                  <pic:blipFill>
+                    <a:blip r:embed="rId6" cstate="print">
+                      <a:extLst>
+                        <a:ext uri="{28A0092B-C50C-407E-A947-70E740481C1C}">
+                          <a14:useLocalDpi xmlns:a14="http://schemas.microsoft.com/office/drawing/2010/main" val="0"/>
+                        </a:ext>
+                      </a:extLst>
+                    </a:blip>
+                    <a:srcRect/>
+                    <a:stretch>
+                      <a:fillRect/>
+                    </a:stretch>
+                  </pic:blipFill>
+                  <pic:spPr bwMode="auto">
+                    <a:xfrm>
+                      <a:off x="0" y="0"/>
+                      <a:ext cx="6221806" cy="3033795"/>
+                    </a:xfrm>
+                    <a:prstGeom prst="rect">
+                      <a:avLst/>
+                    </a:prstGeom>
+                    <a:noFill/>
+                    <a:ln>
+                      <a:noFill/>
+                    </a:ln>
+                  </pic:spPr>
+                </pic:pic>
+              </a:graphicData>
+            </a:graphic>
+          </wp:inline>
+        </w:drawing>
       </w:r>
     </w:p>
     <w:p>
@@ -109,6 +259,7 @@
           <w:sz w:val="24"/>
           <w:szCs w:val="24"/>
         </w:rPr>
+        <w:lastRenderedPageBreak/>
         <w:t xml:space="preserve">The area where the contour lines are the closest </w:t>
       </w:r>
       <w:r>
@@ -123,7 +274,23 @@
           <w:sz w:val="24"/>
           <w:szCs w:val="24"/>
         </w:rPr>
-        <w:t xml:space="preserve">steepest slope. This is because the rate of change as the function moves in the z-direction is faster than it moves in the x- or y-direction. This evidently shows a steep slope. From the contour plot, this is at approximately (3.5, 0).  This section refers to the script ‘oneb.m’. To find the slope at a certain point, the gradient is calculated by taking the partial derivative with respect to x and y. The point is then substituted in, then the magnitude of the vector is found by taking the square root of </w:t>
+        <w:t>steepest slope. This is because the rate of change as the function moves in the z-direction is faster than it moves in the x- or y-direction. This evidently shows a steep slope. From the contour plot, this is at approximately (3.5, 0).  This section refers to the script ‘</w:t>
+      </w:r>
+      <w:proofErr w:type="spellStart"/>
+      <w:r>
+        <w:rPr>
+          <w:sz w:val="24"/>
+          <w:szCs w:val="24"/>
+        </w:rPr>
+        <w:t>oneb.m</w:t>
+      </w:r>
+      <w:proofErr w:type="spellEnd"/>
+      <w:r>
+        <w:rPr>
+          <w:sz w:val="24"/>
+          <w:szCs w:val="24"/>
+        </w:rPr>
+        <w:t xml:space="preserve">’. To find the slope at a certain point, the gradient is calculated by taking the partial derivative with respect to x and y. The point is then substituted in, then the magnitude of the vector is found by taking the square root of </w:t>
       </w:r>
       <w:r>
         <w:rPr>
@@ -137,14 +304,78 @@
           <w:sz w:val="24"/>
           <w:szCs w:val="24"/>
         </w:rPr>
-        <w:t>each point using nested for loops. The highest slope is retained as a variable (maxslope) as well as the coordinates of this slope</w:t>
-      </w:r>
-      <w:r>
-        <w:rPr>
-          <w:sz w:val="24"/>
-          <w:szCs w:val="24"/>
-        </w:rPr>
-        <w:t xml:space="preserve"> (maxx and maxy). The slope at the point is compared to the current maximum slope, and if it is larger, its value replaces maxslope. Once every point has been checked, the maximum value is displayed. </w:t>
+        <w:t>each point using nested for loops. The highest slope is retained as a variable (</w:t>
+      </w:r>
+      <w:proofErr w:type="spellStart"/>
+      <w:r>
+        <w:rPr>
+          <w:sz w:val="24"/>
+          <w:szCs w:val="24"/>
+        </w:rPr>
+        <w:t>maxslope</w:t>
+      </w:r>
+      <w:proofErr w:type="spellEnd"/>
+      <w:r>
+        <w:rPr>
+          <w:sz w:val="24"/>
+          <w:szCs w:val="24"/>
+        </w:rPr>
+        <w:t>) as well as the coordinates of this slope</w:t>
+      </w:r>
+      <w:r>
+        <w:rPr>
+          <w:sz w:val="24"/>
+          <w:szCs w:val="24"/>
+        </w:rPr>
+        <w:t xml:space="preserve"> (</w:t>
+      </w:r>
+      <w:proofErr w:type="spellStart"/>
+      <w:r>
+        <w:rPr>
+          <w:sz w:val="24"/>
+          <w:szCs w:val="24"/>
+        </w:rPr>
+        <w:t>maxx</w:t>
+      </w:r>
+      <w:proofErr w:type="spellEnd"/>
+      <w:r>
+        <w:rPr>
+          <w:sz w:val="24"/>
+          <w:szCs w:val="24"/>
+        </w:rPr>
+        <w:t xml:space="preserve"> and </w:t>
+      </w:r>
+      <w:proofErr w:type="spellStart"/>
+      <w:r>
+        <w:rPr>
+          <w:sz w:val="24"/>
+          <w:szCs w:val="24"/>
+        </w:rPr>
+        <w:t>maxy</w:t>
+      </w:r>
+      <w:proofErr w:type="spellEnd"/>
+      <w:r>
+        <w:rPr>
+          <w:sz w:val="24"/>
+          <w:szCs w:val="24"/>
+        </w:rPr>
+        <w:t xml:space="preserve">). The slope at the point is compared to the current maximum slope, and if it is larger, its value replaces </w:t>
+      </w:r>
+      <w:proofErr w:type="spellStart"/>
+      <w:r>
+        <w:rPr>
+          <w:sz w:val="24"/>
+          <w:szCs w:val="24"/>
+        </w:rPr>
+        <w:t>maxslope</w:t>
+      </w:r>
+      <w:proofErr w:type="spellEnd"/>
+      <w:r>
+        <w:rPr>
+          <w:sz w:val="24"/>
+          <w:szCs w:val="24"/>
+        </w:rPr>
+        <w:t xml:space="preserve">. Once every point has been checked, the maximum value is displayed. </w:t>
       </w:r>
     </w:p>
     <w:p>
@@ -166,7 +397,23 @@
           <w:sz w:val="24"/>
           <w:szCs w:val="24"/>
         </w:rPr>
-        <w:t xml:space="preserve">First, the critical points needed to be found. This is found in the script ‘criticalpoints.m’. The first partial derivatives of the function were displayed. These </w:t>
+        <w:t>First, the critical points needed to be found. This is found in the script ‘</w:t>
+      </w:r>
+      <w:proofErr w:type="spellStart"/>
+      <w:r>
+        <w:rPr>
+          <w:sz w:val="24"/>
+          <w:szCs w:val="24"/>
+        </w:rPr>
+        <w:t>criticalpoints.m</w:t>
+      </w:r>
+      <w:proofErr w:type="spellEnd"/>
+      <w:r>
+        <w:rPr>
+          <w:sz w:val="24"/>
+          <w:szCs w:val="24"/>
+        </w:rPr>
+        <w:t xml:space="preserve">’. The first partial derivatives of the function were displayed. These </w:t>
       </w:r>
       <w:r>
         <w:rPr>
@@ -187,14 +434,55 @@
           <w:sz w:val="24"/>
           <w:szCs w:val="24"/>
         </w:rPr>
-        <w:t>forms that are compatible to use fsolve</w:t>
-      </w:r>
-      <w:r>
-        <w:rPr>
-          <w:sz w:val="24"/>
-          <w:szCs w:val="24"/>
-        </w:rPr>
-        <w:t xml:space="preserve">, meaning x was replaced with x(1) and y was replaced with x(2). These were declared as two functions (f1 and f2) in a function called “doublefunc”. Using fsolve requires initial guesses, which were obtained from the contour plot found in part a. There were 3 critical points, so the function was used for 3 values to determine the exact values. The function was then evaluated at these points. </w:t>
+        <w:t xml:space="preserve">forms that are compatible to use </w:t>
+      </w:r>
+      <w:proofErr w:type="spellStart"/>
+      <w:r>
+        <w:rPr>
+          <w:sz w:val="24"/>
+          <w:szCs w:val="24"/>
+        </w:rPr>
+        <w:t>fsolve</w:t>
+      </w:r>
+      <w:proofErr w:type="spellEnd"/>
+      <w:r>
+        <w:rPr>
+          <w:sz w:val="24"/>
+          <w:szCs w:val="24"/>
+        </w:rPr>
+        <w:t>, meaning x was replaced with x(1) and y was replaced with x(2). These were declared as two functions (f1 and f2) in a function called “</w:t>
+      </w:r>
+      <w:proofErr w:type="spellStart"/>
+      <w:r>
+        <w:rPr>
+          <w:sz w:val="24"/>
+          <w:szCs w:val="24"/>
+        </w:rPr>
+        <w:t>doublefunc</w:t>
+      </w:r>
+      <w:proofErr w:type="spellEnd"/>
+      <w:r>
+        <w:rPr>
+          <w:sz w:val="24"/>
+          <w:szCs w:val="24"/>
+        </w:rPr>
+        <w:t xml:space="preserve">”. Using </w:t>
+      </w:r>
+      <w:proofErr w:type="spellStart"/>
+      <w:r>
+        <w:rPr>
+          <w:sz w:val="24"/>
+          <w:szCs w:val="24"/>
+        </w:rPr>
+        <w:t>fsolve</w:t>
+      </w:r>
+      <w:proofErr w:type="spellEnd"/>
+      <w:r>
+        <w:rPr>
+          <w:sz w:val="24"/>
+          <w:szCs w:val="24"/>
+        </w:rPr>
+        <w:t xml:space="preserve"> requires initial guesses, which were obtained from the contour plot found in part a. There were 3 critical points, so the function was used for 3 values to determine the exact values. The function was then evaluated at these points. </w:t>
       </w:r>
     </w:p>
     <w:p>
@@ -218,14 +506,28 @@
         </w:rPr>
         <w:t>T</w:t>
       </w:r>
-      <w:bookmarkStart w:id="0" w:name="_GoBack"/>
-      <w:bookmarkEnd w:id="0"/>
-      <w:r>
-        <w:rPr>
-          <w:sz w:val="24"/>
-          <w:szCs w:val="24"/>
-        </w:rPr>
-        <w:t>he points needed to be classified. This is found in the script “onec.m”</w:t>
+      <w:r>
+        <w:rPr>
+          <w:sz w:val="24"/>
+          <w:szCs w:val="24"/>
+        </w:rPr>
+        <w:t>he points needed to be classified. This is found in the script “</w:t>
+      </w:r>
+      <w:proofErr w:type="spellStart"/>
+      <w:r>
+        <w:rPr>
+          <w:sz w:val="24"/>
+          <w:szCs w:val="24"/>
+        </w:rPr>
+        <w:t>onec.m</w:t>
+      </w:r>
+      <w:proofErr w:type="spellEnd"/>
+      <w:r>
+        <w:rPr>
+          <w:sz w:val="24"/>
+          <w:szCs w:val="24"/>
+        </w:rPr>
+        <w:t>”</w:t>
       </w:r>
       <w:r>
         <w:rPr>
@@ -240,6 +542,638 @@
           <w:szCs w:val="24"/>
         </w:rPr>
         <w:t xml:space="preserve">evaluated for each critical point. </w:t>
+      </w:r>
+    </w:p>
+    <w:p>
+      <w:pPr>
+        <w:rPr>
+          <w:b/>
+          <w:bCs/>
+          <w:sz w:val="24"/>
+          <w:szCs w:val="24"/>
+        </w:rPr>
+      </w:pPr>
+      <w:r>
+        <w:rPr>
+          <w:b/>
+          <w:bCs/>
+          <w:sz w:val="24"/>
+          <w:szCs w:val="24"/>
+        </w:rPr>
+        <w:t>Part 2</w:t>
+      </w:r>
+    </w:p>
+    <w:p>
+      <w:pPr>
+        <w:pStyle w:val="ListParagraph"/>
+        <w:numPr>
+          <w:ilvl w:val="0"/>
+          <w:numId w:val="2"/>
+        </w:numPr>
+        <w:rPr>
+          <w:b/>
+          <w:bCs/>
+          <w:sz w:val="24"/>
+          <w:szCs w:val="24"/>
+        </w:rPr>
+      </w:pPr>
+      <w:r>
+        <w:rPr>
+          <w:sz w:val="24"/>
+          <w:szCs w:val="24"/>
+        </w:rPr>
+        <w:t>This section can be found in the script ‘</w:t>
+      </w:r>
+      <w:proofErr w:type="spellStart"/>
+      <w:r>
+        <w:rPr>
+          <w:sz w:val="24"/>
+          <w:szCs w:val="24"/>
+        </w:rPr>
+        <w:t>twoa.m</w:t>
+      </w:r>
+      <w:proofErr w:type="spellEnd"/>
+      <w:r>
+        <w:rPr>
+          <w:sz w:val="24"/>
+          <w:szCs w:val="24"/>
+        </w:rPr>
+        <w:t>’. The temperature function was written in terms of symbolic variables so that the points can be easily substituted in. The maximum values</w:t>
+      </w:r>
+      <w:r>
+        <w:rPr>
+          <w:sz w:val="24"/>
+          <w:szCs w:val="24"/>
+        </w:rPr>
+        <w:t xml:space="preserve"> found in part 1c) were then substituted in</w:t>
+      </w:r>
+    </w:p>
+    <w:p>
+      <w:pPr>
+        <w:pStyle w:val="ListParagraph"/>
+        <w:numPr>
+          <w:ilvl w:val="0"/>
+          <w:numId w:val="2"/>
+        </w:numPr>
+        <w:rPr>
+          <w:b/>
+          <w:bCs/>
+          <w:sz w:val="24"/>
+          <w:szCs w:val="24"/>
+        </w:rPr>
+      </w:pPr>
+      <w:r>
+        <w:rPr>
+          <w:sz w:val="24"/>
+          <w:szCs w:val="24"/>
+        </w:rPr>
+        <w:t xml:space="preserve">The point (4,-0.3) was substituted in to the function in part a to find its value. </w:t>
+      </w:r>
+      <w:r>
+        <w:rPr>
+          <w:sz w:val="24"/>
+          <w:szCs w:val="24"/>
+        </w:rPr>
+        <w:t>This can be found in ‘</w:t>
+      </w:r>
+      <w:proofErr w:type="spellStart"/>
+      <w:r>
+        <w:rPr>
+          <w:sz w:val="24"/>
+          <w:szCs w:val="24"/>
+        </w:rPr>
+        <w:t>isotherms.m</w:t>
+      </w:r>
+      <w:proofErr w:type="spellEnd"/>
+      <w:r>
+        <w:rPr>
+          <w:sz w:val="24"/>
+          <w:szCs w:val="24"/>
+        </w:rPr>
+        <w:t xml:space="preserve">’. </w:t>
+      </w:r>
+      <w:r>
+        <w:rPr>
+          <w:sz w:val="24"/>
+          <w:szCs w:val="24"/>
+        </w:rPr>
+        <w:t xml:space="preserve">To </w:t>
+      </w:r>
+      <w:r>
+        <w:rPr>
+          <w:sz w:val="24"/>
+          <w:szCs w:val="24"/>
+        </w:rPr>
+        <w:t xml:space="preserve">find the isotherms, this value was used as the z-value in the temperature equation. Then, a contour plot was made with 30 </w:t>
+      </w:r>
+      <w:r>
+        <w:rPr>
+          <w:sz w:val="24"/>
+          <w:szCs w:val="24"/>
+        </w:rPr>
+        <w:t xml:space="preserve">contours across the </w:t>
+      </w:r>
+      <w:r>
+        <w:rPr>
+          <w:sz w:val="24"/>
+          <w:szCs w:val="24"/>
+        </w:rPr>
+        <w:lastRenderedPageBreak/>
+        <w:t>given domain.</w:t>
+      </w:r>
+      <w:r>
+        <w:rPr>
+          <w:sz w:val="24"/>
+          <w:szCs w:val="24"/>
+        </w:rPr>
+        <w:t xml:space="preserve"> </w:t>
+      </w:r>
+      <w:r>
+        <w:rPr>
+          <w:noProof/>
+          <w:sz w:val="24"/>
+          <w:szCs w:val="24"/>
+        </w:rPr>
+        <w:drawing>
+          <wp:inline distT="0" distB="0" distL="0" distR="0" wp14:anchorId="10D36B37" wp14:editId="30DCF6F5">
+            <wp:extent cx="5325745" cy="3996055"/>
+            <wp:effectExtent l="0" t="0" r="0" b="0"/>
+            <wp:docPr id="4" name="Picture 4"/>
+            <wp:cNvGraphicFramePr>
+              <a:graphicFrameLocks xmlns:a="http://schemas.openxmlformats.org/drawingml/2006/main" noChangeAspect="1"/>
+            </wp:cNvGraphicFramePr>
+            <a:graphic xmlns:a="http://schemas.openxmlformats.org/drawingml/2006/main">
+              <a:graphicData uri="http://schemas.openxmlformats.org/drawingml/2006/picture">
+                <pic:pic xmlns:pic="http://schemas.openxmlformats.org/drawingml/2006/picture">
+                  <pic:nvPicPr>
+                    <pic:cNvPr id="0" name="Picture 4"/>
+                    <pic:cNvPicPr>
+                      <a:picLocks noChangeAspect="1" noChangeArrowheads="1"/>
+                    </pic:cNvPicPr>
+                  </pic:nvPicPr>
+                  <pic:blipFill>
+                    <a:blip r:embed="rId7">
+                      <a:extLst>
+                        <a:ext uri="{28A0092B-C50C-407E-A947-70E740481C1C}">
+                          <a14:useLocalDpi xmlns:a14="http://schemas.microsoft.com/office/drawing/2010/main" val="0"/>
+                        </a:ext>
+                      </a:extLst>
+                    </a:blip>
+                    <a:srcRect/>
+                    <a:stretch>
+                      <a:fillRect/>
+                    </a:stretch>
+                  </pic:blipFill>
+                  <pic:spPr bwMode="auto">
+                    <a:xfrm>
+                      <a:off x="0" y="0"/>
+                      <a:ext cx="5325745" cy="3996055"/>
+                    </a:xfrm>
+                    <a:prstGeom prst="rect">
+                      <a:avLst/>
+                    </a:prstGeom>
+                    <a:noFill/>
+                    <a:ln>
+                      <a:noFill/>
+                    </a:ln>
+                  </pic:spPr>
+                </pic:pic>
+              </a:graphicData>
+            </a:graphic>
+          </wp:inline>
+        </w:drawing>
+      </w:r>
+    </w:p>
+    <w:p>
+      <w:pPr>
+        <w:pStyle w:val="ListParagraph"/>
+        <w:numPr>
+          <w:ilvl w:val="0"/>
+          <w:numId w:val="2"/>
+        </w:numPr>
+        <w:rPr>
+          <w:b/>
+          <w:bCs/>
+          <w:sz w:val="24"/>
+          <w:szCs w:val="24"/>
+        </w:rPr>
+      </w:pPr>
+      <w:r>
+        <w:rPr>
+          <w:sz w:val="24"/>
+          <w:szCs w:val="24"/>
+        </w:rPr>
+        <w:t xml:space="preserve">The solution to parts </w:t>
+      </w:r>
+      <w:proofErr w:type="spellStart"/>
+      <w:r>
+        <w:rPr>
+          <w:sz w:val="24"/>
+          <w:szCs w:val="24"/>
+        </w:rPr>
+        <w:t>i</w:t>
+      </w:r>
+      <w:proofErr w:type="spellEnd"/>
+      <w:r>
+        <w:rPr>
+          <w:sz w:val="24"/>
+          <w:szCs w:val="24"/>
+        </w:rPr>
+        <w:t xml:space="preserve"> and iii can be found in ‘</w:t>
+      </w:r>
+      <w:proofErr w:type="spellStart"/>
+      <w:r>
+        <w:rPr>
+          <w:sz w:val="24"/>
+          <w:szCs w:val="24"/>
+        </w:rPr>
+        <w:t>twoc.m</w:t>
+      </w:r>
+      <w:proofErr w:type="spellEnd"/>
+      <w:r>
+        <w:rPr>
+          <w:sz w:val="24"/>
+          <w:szCs w:val="24"/>
+        </w:rPr>
+        <w:t xml:space="preserve">’. To find if the hiker is ascending or descending, the directional derivative of the terrain in the direction that the hiker is walking must be found. </w:t>
+      </w:r>
+      <w:r>
+        <w:rPr>
+          <w:sz w:val="24"/>
+          <w:szCs w:val="24"/>
+        </w:rPr>
+        <w:t>This is simply the dot product of the</w:t>
+      </w:r>
+      <w:r>
+        <w:rPr>
+          <w:sz w:val="24"/>
+          <w:szCs w:val="24"/>
+        </w:rPr>
+        <w:t xml:space="preserve"> unit vector in the direction and the gradient at this point.</w:t>
+      </w:r>
+      <w:r>
+        <w:rPr>
+          <w:sz w:val="24"/>
+          <w:szCs w:val="24"/>
+        </w:rPr>
+        <w:t xml:space="preserve"> If this value is positive, the hiker is ascending, and if the value is negative, the hiker is descending. </w:t>
+      </w:r>
+      <w:r>
+        <w:rPr>
+          <w:sz w:val="24"/>
+          <w:szCs w:val="24"/>
+        </w:rPr>
+        <w:t>First, the components of the gradient were found by taking the partial derivatives. Then, the components of the unit vectors were expressed for both directions. The dot product was then found by evaluating the gradient at (4,-0.3) and summing the product of the components</w:t>
+      </w:r>
+      <w:r>
+        <w:rPr>
+          <w:sz w:val="24"/>
+          <w:szCs w:val="24"/>
+        </w:rPr>
+        <w:t>. The solutions to parts ii and iv can be found in ‘</w:t>
+      </w:r>
+      <w:proofErr w:type="spellStart"/>
+      <w:r>
+        <w:rPr>
+          <w:sz w:val="24"/>
+          <w:szCs w:val="24"/>
+        </w:rPr>
+        <w:t>twocii.m</w:t>
+      </w:r>
+      <w:proofErr w:type="spellEnd"/>
+      <w:r>
+        <w:rPr>
+          <w:sz w:val="24"/>
+          <w:szCs w:val="24"/>
+        </w:rPr>
+        <w:t xml:space="preserve">’. A similar process can be used to calculate the change in temperature. First, the components of the gradient of the temperature function were found. Next, the unit vectors were found. </w:t>
+      </w:r>
+      <w:r>
+        <w:rPr>
+          <w:sz w:val="24"/>
+          <w:szCs w:val="24"/>
+        </w:rPr>
+        <w:t>To</w:t>
+      </w:r>
+      <w:r>
+        <w:rPr>
+          <w:sz w:val="24"/>
+          <w:szCs w:val="24"/>
+        </w:rPr>
+        <w:t xml:space="preserve"> include the vertical component</w:t>
+      </w:r>
+      <w:r>
+        <w:rPr>
+          <w:sz w:val="24"/>
+          <w:szCs w:val="24"/>
+        </w:rPr>
+        <w:t>, the slope that was found in the previous section was used. This was then re-normalized to have a magnitude of 1. The dot product was then found.</w:t>
+      </w:r>
+    </w:p>
+    <w:p>
+      <w:pPr>
+        <w:pStyle w:val="ListParagraph"/>
+        <w:numPr>
+          <w:ilvl w:val="0"/>
+          <w:numId w:val="2"/>
+        </w:numPr>
+        <w:rPr>
+          <w:b/>
+          <w:bCs/>
+          <w:sz w:val="24"/>
+          <w:szCs w:val="24"/>
+        </w:rPr>
+      </w:pPr>
+      <w:r>
+        <w:rPr>
+          <w:sz w:val="24"/>
+          <w:szCs w:val="24"/>
+        </w:rPr>
+        <w:t>The solution can be found in ‘</w:t>
+      </w:r>
+      <w:proofErr w:type="spellStart"/>
+      <w:r>
+        <w:rPr>
+          <w:sz w:val="24"/>
+          <w:szCs w:val="24"/>
+        </w:rPr>
+        <w:t>twod.m</w:t>
+      </w:r>
+      <w:proofErr w:type="spellEnd"/>
+      <w:r>
+        <w:rPr>
+          <w:sz w:val="24"/>
+          <w:szCs w:val="24"/>
+        </w:rPr>
+        <w:t xml:space="preserve">’. The </w:t>
+      </w:r>
+      <w:r>
+        <w:rPr>
+          <w:sz w:val="24"/>
+          <w:szCs w:val="24"/>
+        </w:rPr>
+        <w:t xml:space="preserve">elevation and temperature functions were declared. The plot was created using the surf function, with the temperature function as a fourth parameter. This is useful to the hiker </w:t>
+      </w:r>
+      <w:r>
+        <w:rPr>
+          <w:sz w:val="24"/>
+          <w:szCs w:val="24"/>
+        </w:rPr>
+        <w:t xml:space="preserve">since they will be able to predict how the temperature will increase or decrease as they move across the terrain. For example, it uses more physical exertion to climb a high elevation, and temperature increases also causes more physical exertion. The combination of these two factors allows the hiker to </w:t>
+      </w:r>
+      <w:r>
+        <w:rPr>
+          <w:sz w:val="24"/>
+          <w:szCs w:val="24"/>
+        </w:rPr>
+        <w:lastRenderedPageBreak/>
+        <w:t xml:space="preserve">plan their route by determining the amount of physical exertion at certain areas. </w:t>
+      </w:r>
+      <w:r>
+        <w:rPr>
+          <w:sz w:val="24"/>
+          <w:szCs w:val="24"/>
+        </w:rPr>
+        <w:drawing>
+          <wp:inline distT="0" distB="0" distL="0" distR="0" wp14:anchorId="044A55FE" wp14:editId="1E81563A">
+            <wp:extent cx="5943600" cy="4457700"/>
+            <wp:effectExtent l="0" t="0" r="0" b="0"/>
+            <wp:docPr id="5" name="Picture 5"/>
+            <wp:cNvGraphicFramePr>
+              <a:graphicFrameLocks xmlns:a="http://schemas.openxmlformats.org/drawingml/2006/main" noChangeAspect="1"/>
+            </wp:cNvGraphicFramePr>
+            <a:graphic xmlns:a="http://schemas.openxmlformats.org/drawingml/2006/main">
+              <a:graphicData uri="http://schemas.openxmlformats.org/drawingml/2006/picture">
+                <pic:pic xmlns:pic="http://schemas.openxmlformats.org/drawingml/2006/picture">
+                  <pic:nvPicPr>
+                    <pic:cNvPr id="1" name=""/>
+                    <pic:cNvPicPr/>
+                  </pic:nvPicPr>
+                  <pic:blipFill>
+                    <a:blip r:embed="rId8"/>
+                    <a:stretch>
+                      <a:fillRect/>
+                    </a:stretch>
+                  </pic:blipFill>
+                  <pic:spPr>
+                    <a:xfrm>
+                      <a:off x="0" y="0"/>
+                      <a:ext cx="5943600" cy="4457700"/>
+                    </a:xfrm>
+                    <a:prstGeom prst="rect">
+                      <a:avLst/>
+                    </a:prstGeom>
+                  </pic:spPr>
+                </pic:pic>
+              </a:graphicData>
+            </a:graphic>
+          </wp:inline>
+        </w:drawing>
+      </w:r>
+    </w:p>
+    <w:p>
+      <w:pPr>
+        <w:pStyle w:val="ListParagraph"/>
+        <w:numPr>
+          <w:ilvl w:val="0"/>
+          <w:numId w:val="2"/>
+        </w:numPr>
+        <w:rPr>
+          <w:b/>
+          <w:bCs/>
+          <w:sz w:val="24"/>
+          <w:szCs w:val="24"/>
+        </w:rPr>
+      </w:pPr>
+      <w:r>
+        <w:rPr>
+          <w:sz w:val="24"/>
+          <w:szCs w:val="24"/>
+        </w:rPr>
+        <w:t>The solution can be found in ‘</w:t>
+      </w:r>
+      <w:proofErr w:type="spellStart"/>
+      <w:r>
+        <w:rPr>
+          <w:sz w:val="24"/>
+          <w:szCs w:val="24"/>
+        </w:rPr>
+        <w:t>twoe.m</w:t>
+      </w:r>
+      <w:proofErr w:type="spellEnd"/>
+      <w:r>
+        <w:rPr>
+          <w:sz w:val="24"/>
+          <w:szCs w:val="24"/>
+        </w:rPr>
+        <w:t xml:space="preserve">’. The elevation and temperature functions </w:t>
+      </w:r>
+      <w:r>
+        <w:rPr>
+          <w:sz w:val="24"/>
+          <w:szCs w:val="24"/>
+        </w:rPr>
+        <w:t xml:space="preserve">were declared, where the elevation is equal to z. Therefore, the z function will be substituted into the temperature function so that it is only in terms of x and y. This plot is useful to the hiker since they can see the temperature increases without the terrain plot. If they would like to visit a certain area on the terrain, they can easily see how the temperature </w:t>
+      </w:r>
+      <w:r>
+        <w:rPr>
+          <w:sz w:val="24"/>
+          <w:szCs w:val="24"/>
+        </w:rPr>
+        <w:lastRenderedPageBreak/>
+        <w:t>will change at this area. This allows them to plan appropriately for the temperature.</w:t>
+      </w:r>
+      <w:r>
+        <w:rPr>
+          <w:noProof/>
+        </w:rPr>
+        <w:t xml:space="preserve"> </w:t>
+      </w:r>
+      <w:r>
+        <w:rPr>
+          <w:sz w:val="24"/>
+          <w:szCs w:val="24"/>
+        </w:rPr>
+        <w:drawing>
+          <wp:inline distT="0" distB="0" distL="0" distR="0" wp14:anchorId="6AFEC700" wp14:editId="0F5097AC">
+            <wp:extent cx="5943600" cy="4457700"/>
+            <wp:effectExtent l="0" t="0" r="0" b="0"/>
+            <wp:docPr id="6" name="Picture 6"/>
+            <wp:cNvGraphicFramePr>
+              <a:graphicFrameLocks xmlns:a="http://schemas.openxmlformats.org/drawingml/2006/main" noChangeAspect="1"/>
+            </wp:cNvGraphicFramePr>
+            <a:graphic xmlns:a="http://schemas.openxmlformats.org/drawingml/2006/main">
+              <a:graphicData uri="http://schemas.openxmlformats.org/drawingml/2006/picture">
+                <pic:pic xmlns:pic="http://schemas.openxmlformats.org/drawingml/2006/picture">
+                  <pic:nvPicPr>
+                    <pic:cNvPr id="1" name=""/>
+                    <pic:cNvPicPr/>
+                  </pic:nvPicPr>
+                  <pic:blipFill>
+                    <a:blip r:embed="rId9"/>
+                    <a:stretch>
+                      <a:fillRect/>
+                    </a:stretch>
+                  </pic:blipFill>
+                  <pic:spPr>
+                    <a:xfrm>
+                      <a:off x="0" y="0"/>
+                      <a:ext cx="5943600" cy="4457700"/>
+                    </a:xfrm>
+                    <a:prstGeom prst="rect">
+                      <a:avLst/>
+                    </a:prstGeom>
+                  </pic:spPr>
+                </pic:pic>
+              </a:graphicData>
+            </a:graphic>
+          </wp:inline>
+        </w:drawing>
+      </w:r>
+    </w:p>
+    <w:p>
+      <w:pPr>
+        <w:pStyle w:val="ListParagraph"/>
+        <w:numPr>
+          <w:ilvl w:val="0"/>
+          <w:numId w:val="2"/>
+        </w:numPr>
+        <w:rPr>
+          <w:b/>
+          <w:bCs/>
+          <w:sz w:val="24"/>
+          <w:szCs w:val="24"/>
+        </w:rPr>
+      </w:pPr>
+      <w:r>
+        <w:rPr>
+          <w:sz w:val="24"/>
+          <w:szCs w:val="24"/>
+        </w:rPr>
+        <w:t>The equation to be optimized is the temperature function, and the constraint is the surface function. This can be found in “</w:t>
+      </w:r>
+      <w:proofErr w:type="spellStart"/>
+      <w:r>
+        <w:rPr>
+          <w:sz w:val="24"/>
+          <w:szCs w:val="24"/>
+        </w:rPr>
+        <w:t>lagrange.m</w:t>
+      </w:r>
+      <w:proofErr w:type="spellEnd"/>
+      <w:r>
+        <w:rPr>
+          <w:sz w:val="24"/>
+          <w:szCs w:val="24"/>
+        </w:rPr>
+        <w:t>”. First, the constraint equation must be rewritten with z on the right side of the equation. Then, the Lagrange equation</w:t>
+      </w:r>
+      <w:r>
+        <w:rPr>
+          <w:sz w:val="24"/>
+          <w:szCs w:val="24"/>
+        </w:rPr>
+        <w:t xml:space="preserve"> is written as the temperature plus the product of lambda and the constraint equation. Next, the partial derivatives of this equation </w:t>
+      </w:r>
+      <w:r>
+        <w:rPr>
+          <w:sz w:val="24"/>
+          <w:szCs w:val="24"/>
+        </w:rPr>
+        <w:t>were found with respect to x, y, z and lambda. This gives four equations to be solved.</w:t>
+      </w:r>
+      <w:r>
+        <w:rPr>
+          <w:sz w:val="24"/>
+          <w:szCs w:val="24"/>
+        </w:rPr>
+        <w:t xml:space="preserve"> Solving these can be found in ‘</w:t>
+      </w:r>
+      <w:proofErr w:type="spellStart"/>
+      <w:r>
+        <w:rPr>
+          <w:sz w:val="24"/>
+          <w:szCs w:val="24"/>
+        </w:rPr>
+        <w:t>lagrangeSol.m</w:t>
+      </w:r>
+      <w:proofErr w:type="spellEnd"/>
+      <w:r>
+        <w:rPr>
+          <w:sz w:val="24"/>
+          <w:szCs w:val="24"/>
+        </w:rPr>
+        <w:t xml:space="preserve">’. </w:t>
+      </w:r>
+      <w:r>
+        <w:rPr>
+          <w:sz w:val="24"/>
+          <w:szCs w:val="24"/>
+        </w:rPr>
+        <w:t xml:space="preserve">The equations were rewritten with a change of variables, so that the function can be solved in terms of x. The x and y coordinates of the initial guess was based on the plot from part e. The z value was then solved at this point to give the z value initial guess. The initial guess for lambda was 0, since equation 3 </w:t>
+      </w:r>
+      <w:r>
+        <w:rPr>
+          <w:sz w:val="24"/>
+          <w:szCs w:val="24"/>
+        </w:rPr>
+        <w:t xml:space="preserve">is 0=-lambda. This gives the </w:t>
+      </w:r>
+      <w:proofErr w:type="spellStart"/>
+      <w:r>
+        <w:rPr>
+          <w:sz w:val="24"/>
+          <w:szCs w:val="24"/>
+        </w:rPr>
+        <w:t>x,y</w:t>
+      </w:r>
+      <w:proofErr w:type="spellEnd"/>
+      <w:r>
+        <w:rPr>
+          <w:sz w:val="24"/>
+          <w:szCs w:val="24"/>
+        </w:rPr>
+        <w:t xml:space="preserve"> and z coordinate. The temperature at this point was then solved.</w:t>
       </w:r>
     </w:p>
     <w:p>
@@ -261,21 +1195,195 @@
       </w:r>
     </w:p>
     <w:p>
-      <w:pPr>
-        <w:jc w:val="center"/>
-        <w:rPr>
+      <w:r>
+        <w:rPr>
+          <w:b/>
+          <w:bCs/>
+        </w:rPr>
+        <w:t xml:space="preserve">1b) </w:t>
+      </w:r>
+      <w:r>
+        <w:t>The location with the maximum slope is at (3.25,-0.1) with a slope of 3.1208.</w:t>
+      </w:r>
+    </w:p>
+    <w:p>
+      <w:pPr>
+        <w:rPr>
+          <w:b/>
+          <w:bCs/>
+        </w:rPr>
+      </w:pPr>
+      <w:r>
+        <w:rPr>
+          <w:b/>
+          <w:bCs/>
+        </w:rPr>
+        <w:t xml:space="preserve">1c) </w:t>
+      </w:r>
+    </w:p>
+    <w:p>
+      <w:pPr>
+        <w:pStyle w:val="ListParagraph"/>
+        <w:numPr>
+          <w:ilvl w:val="0"/>
+          <w:numId w:val="3"/>
+        </w:numPr>
+      </w:pPr>
+      <w:proofErr w:type="spellStart"/>
+      <w:r>
+        <w:lastRenderedPageBreak/>
+        <w:t>dz</w:t>
+      </w:r>
+      <w:proofErr w:type="spellEnd"/>
+      <w:r>
+        <w:t>/dx=</w:t>
+      </w:r>
+      <w:r>
+        <w:t xml:space="preserve"> </w:t>
+      </w:r>
+      <w:r>
+        <w:t>(cos(2*x)*exp(- (x - 3)^2 - y^2/2)*(64*x^2 + 16*x + y^2))/400 + (exp(- (x - 3)^2 - y^2/2)*(128*x + 16)*(sin(2*x) + 2*sin((3*(y/2 - 2)^2)/4)))/800 - (exp(- (x - 3)^2 - y^2/2)*(2*x - 6)*(sin(2*x) + 2*sin((3*(y/2 - 2)^2)/4))*(64*x^2 + 16*x + y^2))/800</w:t>
+      </w:r>
+    </w:p>
+    <w:p>
+      <w:pPr>
+        <w:pStyle w:val="ListParagraph"/>
+        <w:numPr>
+          <w:ilvl w:val="0"/>
+          <w:numId w:val="3"/>
+        </w:numPr>
+      </w:pPr>
+      <w:proofErr w:type="spellStart"/>
+      <w:r>
+        <w:t>dz</w:t>
+      </w:r>
+      <w:proofErr w:type="spellEnd"/>
+      <w:r>
+        <w:t>/</w:t>
+      </w:r>
+      <w:proofErr w:type="spellStart"/>
+      <w:r>
+        <w:t>d</w:t>
+      </w:r>
+      <w:r>
+        <w:t>y</w:t>
+      </w:r>
+      <w:proofErr w:type="spellEnd"/>
+      <w:r>
+        <w:t>=</w:t>
+      </w:r>
+      <w:r>
+        <w:t xml:space="preserve"> </w:t>
+      </w:r>
+      <w:r>
+        <w:t>(y*exp(- (x - 3)^2 - y^2/2)*(sin(2*x) + 2*sin((3*(y/2 - 2)^2)/4)))/400 - (y*exp(- (x - 3)^2 - y^2/2)*(sin(2*x) + 2*sin((3*(y/2 - 2)^2)/4))*(64*x^2 + 16*x + y^2))/800 + (cos((3*(y/2 - 2)^2)/4)*exp(- (x - 3)^2 - y^2/2)*((3*y)/8 - 3/2)*(64*x^2 + 16*x + y^2))/400</w:t>
+      </w:r>
+    </w:p>
+    <w:p>
+      <w:pPr>
+        <w:pStyle w:val="ListParagraph"/>
+        <w:numPr>
+          <w:ilvl w:val="0"/>
+          <w:numId w:val="3"/>
+        </w:numPr>
+      </w:pPr>
+      <w:r>
+        <w:t>A=</w:t>
+      </w:r>
+      <w:r>
+        <w:t>d^2z/dx^2=</w:t>
+      </w:r>
+      <w:r>
+        <w:t xml:space="preserve"> </w:t>
+      </w:r>
+      <w:r>
+        <w:t>(4*exp(- (x - 3)^2 - y^2/2)*(sin(2*x) + 2*sin((3*(y/2 - 2)^2)/4)))/25 + (cos(2*x)*exp(- (x - 3)^2 - y^2/2)*(128*x + 16))/200 - (sin(2*x)*exp(- (x - 3)^2 - y^2/2)*(64*x^2 + 16*x + y^2))/200 - (exp(- (x - 3)^2 - y^2/2)*(sin(2*x) + 2*sin((3*(y/2 - 2)^2)/4))*(64*x^2 + 16*x + y^2))/400 + (exp(- (x - 3)^2 - y^2/2)*(2*x - 6)^2*(sin(2*x) + 2*sin((3*(y/2 - 2)^2)/4))*(64*x^2 + 16*x + y^2))/800 - (cos(2*x)*exp(- (x - 3)^2 - y^2/2)*(2*x - 6)*(64*x^2 + 16*x + y^2))/200 - (exp(- (x - 3)^2 - y^2/2)*(2*x - 6)*(128*x + 16)*(sin(2*x) + 2*sin((3*(y/2 - 2)^2)/4)))/400</w:t>
+      </w:r>
+    </w:p>
+    <w:p>
+      <w:pPr>
+        <w:pStyle w:val="ListParagraph"/>
+        <w:numPr>
+          <w:ilvl w:val="0"/>
+          <w:numId w:val="3"/>
+        </w:numPr>
+      </w:pPr>
+      <w:r>
+        <w:t>B=</w:t>
+      </w:r>
+      <w:r>
+        <w:t>d^2z/</w:t>
+      </w:r>
+      <w:proofErr w:type="spellStart"/>
+      <w:r>
+        <w:t>dxdy</w:t>
+      </w:r>
+      <w:proofErr w:type="spellEnd"/>
+      <w:r>
+        <w:t>=</w:t>
+      </w:r>
+      <w:r>
+        <w:t xml:space="preserve"> </w:t>
+      </w:r>
+      <w:r>
+        <w:t>(y*cos(2*x)*exp(- (x - 3)^2 - y^2/2))/200 - (y*exp(- (x - 3)^2 - y^2/2)*(2*x - 6)*(sin(2*x) + 2*sin((3*(y/2 - 2)^2)/4)))/400 - (y*exp(- (x - 3)^2 - y^2/2)*(128*x + 16)*(sin(2*x) + 2*sin((3*(y/2 - 2)^2)/4)))/800 + (cos((3*(y/2 - 2)^2)/4)*exp(- (x - 3)^2 - y^2/2)*(128*x + 16)*((3*y)/8 - 3/2))/400 - (y*cos(2*x)*exp(- (x - 3)^2 - y^2/2)*(64*x^2 + 16*x + y^2))/400 - (cos((3*(y/2 - 2)^2)/4)*exp(- (x - 3)^2 - y^2/2)*(2*x - 6)*((3*y)/8 - 3/2)*(64*x^2 + 16*x + y^2))/400 + (y*exp(- (x - 3)^2 - y^2/2)*(2*x - 6)*(sin(2*x) + 2*sin((3*(y/2 - 2)^2)/4))*(64*x^2 + 16*x + y^2))/800</w:t>
+      </w:r>
+    </w:p>
+    <w:p>
+      <w:pPr>
+        <w:pStyle w:val="ListParagraph"/>
+        <w:numPr>
+          <w:ilvl w:val="0"/>
+          <w:numId w:val="3"/>
+        </w:numPr>
+      </w:pPr>
+      <w:r>
+        <w:t>C=d^2z/dy^2=</w:t>
+      </w:r>
+      <w:r>
+        <w:t xml:space="preserve"> </w:t>
+      </w:r>
+      <w:r>
+        <w:t>(exp(- (x - 3)^2 - y^2/2)*(sin(2*x) + 2*sin((3*(y/2 - 2)^2)/4)))/400 - (y^2*exp(- (x - 3)^2 - y^2/2)*(sin(2*x) + 2*sin((3*(y/2 - 2)^2)/4)))/200 + (3*cos((3*(y/2 - 2)^2)/4)*exp(- (x - 3)^2 - y^2/2)*(64*x^2 + 16*x + y^2))/3200 - (exp(- (x - 3)^2 - y^2/2)*(sin(2*x) + 2*sin((3*(y/2 - 2)^2)/4))*(64*x^2 + 16*x + y^2))/800 - (exp(- (x - 3)^2 - y^2/2)*sin((3*(y/2 - 2)^2)/4)*((3*y)/8 - 3/2)^2*(64*x^2 + 16*x + y^2))/400 + (y^2*exp(- (x - 3)^2 - y^2/2)*(sin(2*x) + 2*sin((3*(y/2 - 2)^2)/4))*(64*x^2 + 16*x + y^2))/800 + (y*cos((3*(y/2 - 2)^2)/4)*exp(- (x - 3)^2 - y^2/2)*((3*y)/8 - 3/2))/100 - (y*cos((3*(y/2 - 2)^2)/4)*exp(- (x - 3)^2 - y^2/2)*((3*y)/8 - 3/2)*(64*x^2 + 16*x + y^2))/200</w:t>
+      </w:r>
+    </w:p>
+    <w:p>
+      <w:pPr>
+        <w:pStyle w:val="ListParagraph"/>
+        <w:numPr>
+          <w:ilvl w:val="0"/>
+          <w:numId w:val="3"/>
+        </w:numPr>
+      </w:pPr>
+      <w:r>
+        <w:t>D=</w:t>
+      </w:r>
+      <w:r>
+        <w:t xml:space="preserve"> </w:t>
+      </w:r>
+      <w:r>
+        <w:t xml:space="preserve">((y*exp(- (x - 3)^2 - y^2/2)*(2*x - 6)*(sin(2*x) + 2*sin((3*(y/2 - 2)^2)/4)))/400 - (y*cos(2*x)*exp(- (x - 3)^2 - y^2/2))/200 + (y*exp(- (x - 3)^2 - y^2/2)*(128*x + 16)*(sin(2*x) + 2*sin((3*(y/2 - 2)^2)/4)))/800 - (cos((3*(y/2 - 2)^2)/4)*exp(- (x - 3)^2 - y^2/2)*(128*x + 16)*((3*y)/8 - 3/2))/400 + (y*cos(2*x)*exp(- (x - 3)^2 - y^2/2)*(64*x^2 + 16*x + y^2))/400 + (cos((3*(y/2 - 2)^2)/4)*exp(- (x - 3)^2 - y^2/2)*(2*x - 6)*((3*y)/8 - 3/2)*(64*x^2 + 16*x + y^2))/400 - (y*exp(- (x - 3)^2 - y^2/2)*(2*x - 6)*(sin(2*x) + 2*sin((3*(y/2 - 2)^2)/4))*(64*x^2 + 16*x + y^2))/800)^2 + ((sin(2*x)*exp(- (x - 3)^2 - y^2/2)*(64*x^2 + 16*x + y^2))/200 - (cos(2*x)*exp(- (x - 3)^2 - y^2/2)*(128*x + 16))/200 - (4*exp(- (x - 3)^2 - y^2/2)*(sin(2*x) + 2*sin((3*(y/2 - 2)^2)/4)))/25 + (exp(- (x - 3)^2 - y^2/2)*(sin(2*x) + 2*sin((3*(y/2 - 2)^2)/4))*(64*x^2 + 16*x + y^2))/400 - (exp(- (x - 3)^2 - y^2/2)*(2*x - 6)^2*(sin(2*x) + 2*sin((3*(y/2 - 2)^2)/4))*(64*x^2 + 16*x + y^2))/800 + (cos(2*x)*exp(- (x - 3)^2 - y^2/2)*(2*x - 6)*(64*x^2 + 16*x + y^2))/200 + (exp(- (x - 3)^2 - y^2/2)*(2*x - 6)*(128*x + 16)*(sin(2*x) + 2*sin((3*(y/2 - 2)^2)/4)))/400)*((exp(- (x - 3)^2 - y^2/2)*(sin(2*x) + 2*sin((3*(y/2 - 2)^2)/4)))/400 - (y^2*exp(- (x - 3)^2 - y^2/2)*(sin(2*x) + 2*sin((3*(y/2 - 2)^2)/4)))/200 + (3*cos((3*(y/2 - 2)^2)/4)*exp(- (x - 3)^2 - y^2/2)*(64*x^2 + 16*x + y^2))/3200 - (exp(- (x - 3)^2 - y^2/2)*(sin(2*x) + 2*sin((3*(y/2 - 2)^2)/4))*(64*x^2 + 16*x + y^2))/800 - (exp(- (x - 3)^2 - y^2/2)*sin((3*(y/2 - 2)^2)/4)*((3*y)/8 - 3/2)^2*(64*x^2 + 16*x + y^2))/400 + (y^2*exp(- (x - 3)^2 </w:t>
+      </w:r>
+      <w:r>
+        <w:lastRenderedPageBreak/>
+        <w:t>- y^2/2)*(sin(2*x) + 2*sin((3*(y/2 - 2)^2)/4))*(64*x^2 + 16*x + y^2))/800 + (y*cos((3*(y/2 - 2)^2)/4)*exp(- (x - 3)^2 - y^2/2)*((3*y)/8 - 3/2))/100 - (y*cos((3*(y/2 - 2)^2)/4)*exp(- (x - 3)^2 - y^2/2)*((3*y)/8 - 3/2)*(64*x^2 + 16*x + y^2))/200)</w:t>
+      </w:r>
+    </w:p>
+    <w:p>
+      <w:pPr>
+        <w:rPr>
+          <w:b/>
+          <w:bCs/>
           <w:sz w:val="28"/>
           <w:szCs w:val="28"/>
-          <w:u w:val="single"/>
-        </w:rPr>
-      </w:pPr>
-      <w:r>
-        <w:rPr>
-          <w:sz w:val="28"/>
-          <w:szCs w:val="28"/>
-          <w:u w:val="single"/>
-        </w:rPr>
-        <w:t>Section 3: Appendixes</w:t>
+        </w:rPr>
+      </w:pPr>
+      <w:r>
+        <w:rPr>
+          <w:b/>
+          <w:bCs/>
+        </w:rPr>
+        <w:t>1d)</w:t>
       </w:r>
     </w:p>
     <w:tbl>
@@ -333,7 +1441,23 @@
                 <w:b/>
                 <w:bCs/>
               </w:rPr>
-              <w:t>(x,y)</w:t>
+              <w:t>(</w:t>
+            </w:r>
+            <w:proofErr w:type="spellStart"/>
+            <w:r>
+              <w:rPr>
+                <w:b/>
+                <w:bCs/>
+              </w:rPr>
+              <w:t>x,y</w:t>
+            </w:r>
+            <w:proofErr w:type="spellEnd"/>
+            <w:r>
+              <w:rPr>
+                <w:b/>
+                <w:bCs/>
+              </w:rPr>
+              <w:t>)</w:t>
             </w:r>
           </w:p>
         </w:tc>
@@ -354,7 +1478,23 @@
                 <w:b/>
                 <w:bCs/>
               </w:rPr>
-              <w:t>f(x,y)</w:t>
+              <w:t>f(</w:t>
+            </w:r>
+            <w:proofErr w:type="spellStart"/>
+            <w:r>
+              <w:rPr>
+                <w:b/>
+                <w:bCs/>
+              </w:rPr>
+              <w:t>x,y</w:t>
+            </w:r>
+            <w:proofErr w:type="spellEnd"/>
+            <w:r>
+              <w:rPr>
+                <w:b/>
+                <w:bCs/>
+              </w:rPr>
+              <w:t>)</w:t>
             </w:r>
           </w:p>
         </w:tc>
@@ -584,7 +1724,6 @@
               <w:jc w:val="center"/>
             </w:pPr>
             <w:r>
-              <w:lastRenderedPageBreak/>
               <w:t>2</w:t>
             </w:r>
           </w:p>
@@ -707,13 +1846,7 @@
           </w:tcPr>
           <w:p>
             <w:r>
-              <w:t>(</w:t>
-            </w:r>
-            <w:r>
-              <w:t>3.5551, 0.6003</w:t>
-            </w:r>
-            <w:r>
-              <w:t>)</w:t>
+              <w:t>(3.5551, 0.6003)</w:t>
             </w:r>
           </w:p>
         </w:tc>
@@ -800,49 +1933,129 @@
     <w:p/>
     <w:p>
       <w:r>
-        <w:t>The location with the maximum slope is at (3.25,-0.1) with a slope of 3.1208.</w:t>
+        <w:rPr>
+          <w:b/>
+          <w:bCs/>
+        </w:rPr>
+        <w:t xml:space="preserve">2a) </w:t>
+      </w:r>
+      <w:r>
+        <w:t xml:space="preserve">The temperature at the highest elevation is 12.5386 degrees Celsius. The temperature at the lowest elevation is 26.6727 degrees Celsius. </w:t>
       </w:r>
     </w:p>
     <w:p>
       <w:r>
-        <w:t xml:space="preserve">The temperature at the highest elevation is </w:t>
-      </w:r>
-      <w:r>
-        <w:t>12.5386</w:t>
-      </w:r>
-      <w:r>
-        <w:t xml:space="preserve"> degrees Celsius. The temperature at the lowest elevation is 26.6727 degrees Celsius. The temperature at the point</w:t>
-      </w:r>
-      <w:r>
-        <w:t xml:space="preserve"> (4,-0.3) is 13.6988 degrees Celsius.</w:t>
+        <w:rPr>
+          <w:b/>
+          <w:bCs/>
+        </w:rPr>
+        <w:t>2</w:t>
+      </w:r>
+      <w:r>
+        <w:rPr>
+          <w:b/>
+          <w:bCs/>
+        </w:rPr>
+        <w:t>b</w:t>
+      </w:r>
+      <w:bookmarkStart w:id="0" w:name="_GoBack"/>
+      <w:bookmarkEnd w:id="0"/>
+      <w:r>
+        <w:rPr>
+          <w:b/>
+          <w:bCs/>
+        </w:rPr>
+        <w:t>)</w:t>
+      </w:r>
+      <w:proofErr w:type="spellStart"/>
+      <w:r>
+        <w:rPr>
+          <w:b/>
+          <w:bCs/>
+        </w:rPr>
+        <w:t>i</w:t>
+      </w:r>
+      <w:r>
+        <w:t>The</w:t>
+      </w:r>
+      <w:proofErr w:type="spellEnd"/>
+      <w:r>
+        <w:t xml:space="preserve"> temperature at the point (4,-0.3) is 13.6988 degrees Celsius.</w:t>
       </w:r>
     </w:p>
     <w:p>
       <w:r>
-        <w:t>In the north west direction, the directional derivative is 1.3469, therefore he is ascending. In the south west direction, the directional derivative is -0.7912, therefore he is descending</w:t>
-      </w:r>
-      <w:r>
-        <w:t>.</w:t>
+        <w:rPr>
+          <w:b/>
+          <w:bCs/>
+        </w:rPr>
+        <w:t>2c)</w:t>
+      </w:r>
+      <w:proofErr w:type="spellStart"/>
+      <w:r>
+        <w:rPr>
+          <w:b/>
+          <w:bCs/>
+        </w:rPr>
+        <w:t>i</w:t>
+      </w:r>
+      <w:proofErr w:type="spellEnd"/>
+      <w:r>
+        <w:rPr>
+          <w:b/>
+          <w:bCs/>
+        </w:rPr>
+        <w:t xml:space="preserve"> </w:t>
+      </w:r>
+      <w:r>
+        <w:t xml:space="preserve">In the north west direction, the directional derivative is 1.3469, therefore he is ascending. </w:t>
       </w:r>
     </w:p>
     <w:p>
       <w:r>
-        <w:t xml:space="preserve">Using Lagrange Multipliers, the highest temperature is </w:t>
-      </w:r>
-      <w:r>
-        <w:t xml:space="preserve"> the point</w:t>
-      </w:r>
-      <w:r>
-        <w:t xml:space="preserve"> (2.9147, -0.7548</w:t>
-      </w:r>
-      <w:r>
-        <w:t>, -1.2235</w:t>
-      </w:r>
-      <w:r>
-        <w:t xml:space="preserve">). The </w:t>
-      </w:r>
-      <w:r>
-        <w:t>temperature at this point is 26.6744 degrees Celsius.</w:t>
+        <w:rPr>
+          <w:b/>
+          <w:bCs/>
+        </w:rPr>
+        <w:t xml:space="preserve">2c)iii </w:t>
+      </w:r>
+      <w:r>
+        <w:t>In the south west direction, the directional derivative is -0.7912, therefore he is descending.</w:t>
+      </w:r>
+    </w:p>
+    <w:p>
+      <w:r>
+        <w:rPr>
+          <w:b/>
+          <w:bCs/>
+        </w:rPr>
+        <w:t xml:space="preserve">2f) </w:t>
+      </w:r>
+      <w:r>
+        <w:t>Using Lagrange Multipliers, the highest temperature is the point (2.9147, -0.7548, -1.2235). The temperature at this point is 26.6744 degrees Celsius.</w:t>
+      </w:r>
+    </w:p>
+    <w:p>
+      <w:pPr>
+        <w:jc w:val="center"/>
+        <w:rPr>
+          <w:sz w:val="28"/>
+          <w:szCs w:val="28"/>
+          <w:u w:val="single"/>
+        </w:rPr>
+      </w:pPr>
+    </w:p>
+    <w:p>
+      <w:pPr>
+        <w:jc w:val="center"/>
+      </w:pPr>
+      <w:r>
+        <w:rPr>
+          <w:sz w:val="28"/>
+          <w:szCs w:val="28"/>
+          <w:u w:val="single"/>
+        </w:rPr>
+        <w:t>Section 3: Appendixes</w:t>
       </w:r>
     </w:p>
     <w:p/>
@@ -859,6 +2072,208 @@
 <file path=word/numbering.xml><?xml version="1.0" encoding="utf-8"?>
 <w:numbering xmlns:wpc="http://schemas.microsoft.com/office/word/2010/wordprocessingCanvas" xmlns:cx="http://schemas.microsoft.com/office/drawing/2014/chartex" xmlns:cx1="http://schemas.microsoft.com/office/drawing/2015/9/8/chartex" xmlns:cx2="http://schemas.microsoft.com/office/drawing/2015/10/21/chartex" xmlns:cx3="http://schemas.microsoft.com/office/drawing/2016/5/9/chartex" xmlns:cx4="http://schemas.microsoft.com/office/drawing/2016/5/10/chartex" xmlns:cx5="http://schemas.microsoft.com/office/drawing/2016/5/11/chartex" xmlns:cx6="http://schemas.microsoft.com/office/drawing/2016/5/12/chartex" xmlns:cx7="http://schemas.microsoft.com/office/drawing/2016/5/13/chartex" xmlns:cx8="http://schemas.microsoft.com/office/drawing/2016/5/14/chartex" xmlns:mc="http://schemas.openxmlformats.org/markup-compatibility/2006" xmlns:aink="http://schemas.microsoft.com/office/drawing/2016/ink" xmlns:am3d="http://schemas.microsoft.com/office/drawing/2017/model3d" xmlns:o="urn:schemas-microsoft-com:office:office" xmlns:r="http://schemas.openxmlformats.org/officeDocument/2006/relationships" xmlns:m="http://schemas.openxmlformats.org/officeDocument/2006/math" xmlns:v="urn:schemas-microsoft-com:vml" xmlns:wp14="http://schemas.microsoft.com/office/word/2010/wordprocessingDrawing" xmlns:wp="http://schemas.openxmlformats.org/drawingml/2006/wordprocessingDrawing" xmlns:w10="urn:schemas-microsoft-com:office:word" xmlns:w="http://schemas.openxmlformats.org/wordprocessingml/2006/main" xmlns:w14="http://schemas.microsoft.com/office/word/2010/wordml" xmlns:w15="http://schemas.microsoft.com/office/word/2012/wordml" xmlns:w16cid="http://schemas.microsoft.com/office/word/2016/wordml/cid" xmlns:w16se="http://schemas.microsoft.com/office/word/2015/wordml/symex" xmlns:wpg="http://schemas.microsoft.com/office/word/2010/wordprocessingGroup" xmlns:wpi="http://schemas.microsoft.com/office/word/2010/wordprocessingInk" xmlns:wne="http://schemas.microsoft.com/office/word/2006/wordml" xmlns:wps="http://schemas.microsoft.com/office/word/2010/wordprocessingShape" mc:Ignorable="w14 w15 w16se w16cid wp14">
   <w:abstractNum w:abstractNumId="0" w15:restartNumberingAfterBreak="0">
+    <w:nsid w:val="20CF4D76"/>
+    <w:multiLevelType w:val="hybridMultilevel"/>
+    <w:tmpl w:val="56D0F96A"/>
+    <w:lvl w:ilvl="0" w:tplc="10090019">
+      <w:start w:val="1"/>
+      <w:numFmt w:val="lowerLetter"/>
+      <w:lvlText w:val="%1."/>
+      <w:lvlJc w:val="left"/>
+      <w:pPr>
+        <w:ind w:left="720" w:hanging="360"/>
+      </w:pPr>
+      <w:rPr>
+        <w:rFonts w:hint="default"/>
+      </w:rPr>
+    </w:lvl>
+    <w:lvl w:ilvl="1" w:tplc="10090019">
+      <w:start w:val="1"/>
+      <w:numFmt w:val="lowerLetter"/>
+      <w:lvlText w:val="%2."/>
+      <w:lvlJc w:val="left"/>
+      <w:pPr>
+        <w:ind w:left="1440" w:hanging="360"/>
+      </w:pPr>
+    </w:lvl>
+    <w:lvl w:ilvl="2" w:tplc="1009001B" w:tentative="1">
+      <w:start w:val="1"/>
+      <w:numFmt w:val="lowerRoman"/>
+      <w:lvlText w:val="%3."/>
+      <w:lvlJc w:val="right"/>
+      <w:pPr>
+        <w:ind w:left="2160" w:hanging="180"/>
+      </w:pPr>
+    </w:lvl>
+    <w:lvl w:ilvl="3" w:tplc="1009000F" w:tentative="1">
+      <w:start w:val="1"/>
+      <w:numFmt w:val="decimal"/>
+      <w:lvlText w:val="%4."/>
+      <w:lvlJc w:val="left"/>
+      <w:pPr>
+        <w:ind w:left="2880" w:hanging="360"/>
+      </w:pPr>
+    </w:lvl>
+    <w:lvl w:ilvl="4" w:tplc="10090019" w:tentative="1">
+      <w:start w:val="1"/>
+      <w:numFmt w:val="lowerLetter"/>
+      <w:lvlText w:val="%5."/>
+      <w:lvlJc w:val="left"/>
+      <w:pPr>
+        <w:ind w:left="3600" w:hanging="360"/>
+      </w:pPr>
+    </w:lvl>
+    <w:lvl w:ilvl="5" w:tplc="1009001B" w:tentative="1">
+      <w:start w:val="1"/>
+      <w:numFmt w:val="lowerRoman"/>
+      <w:lvlText w:val="%6."/>
+      <w:lvlJc w:val="right"/>
+      <w:pPr>
+        <w:ind w:left="4320" w:hanging="180"/>
+      </w:pPr>
+    </w:lvl>
+    <w:lvl w:ilvl="6" w:tplc="1009000F" w:tentative="1">
+      <w:start w:val="1"/>
+      <w:numFmt w:val="decimal"/>
+      <w:lvlText w:val="%7."/>
+      <w:lvlJc w:val="left"/>
+      <w:pPr>
+        <w:ind w:left="5040" w:hanging="360"/>
+      </w:pPr>
+    </w:lvl>
+    <w:lvl w:ilvl="7" w:tplc="10090019" w:tentative="1">
+      <w:start w:val="1"/>
+      <w:numFmt w:val="lowerLetter"/>
+      <w:lvlText w:val="%8."/>
+      <w:lvlJc w:val="left"/>
+      <w:pPr>
+        <w:ind w:left="5760" w:hanging="360"/>
+      </w:pPr>
+    </w:lvl>
+    <w:lvl w:ilvl="8" w:tplc="1009001B" w:tentative="1">
+      <w:start w:val="1"/>
+      <w:numFmt w:val="lowerRoman"/>
+      <w:lvlText w:val="%9."/>
+      <w:lvlJc w:val="right"/>
+      <w:pPr>
+        <w:ind w:left="6480" w:hanging="180"/>
+      </w:pPr>
+    </w:lvl>
+  </w:abstractNum>
+  <w:abstractNum w:abstractNumId="1" w15:restartNumberingAfterBreak="0">
+    <w:nsid w:val="211E39A8"/>
+    <w:multiLevelType w:val="hybridMultilevel"/>
+    <w:tmpl w:val="3154B892"/>
+    <w:lvl w:ilvl="0" w:tplc="10090001">
+      <w:start w:val="1"/>
+      <w:numFmt w:val="bullet"/>
+      <w:lvlText w:val=""/>
+      <w:lvlJc w:val="left"/>
+      <w:pPr>
+        <w:ind w:left="720" w:hanging="360"/>
+      </w:pPr>
+      <w:rPr>
+        <w:rFonts w:ascii="Symbol" w:hAnsi="Symbol" w:hint="default"/>
+      </w:rPr>
+    </w:lvl>
+    <w:lvl w:ilvl="1" w:tplc="10090003" w:tentative="1">
+      <w:start w:val="1"/>
+      <w:numFmt w:val="bullet"/>
+      <w:lvlText w:val="o"/>
+      <w:lvlJc w:val="left"/>
+      <w:pPr>
+        <w:ind w:left="1440" w:hanging="360"/>
+      </w:pPr>
+      <w:rPr>
+        <w:rFonts w:ascii="Courier New" w:hAnsi="Courier New" w:cs="Courier New" w:hint="default"/>
+      </w:rPr>
+    </w:lvl>
+    <w:lvl w:ilvl="2" w:tplc="10090005" w:tentative="1">
+      <w:start w:val="1"/>
+      <w:numFmt w:val="bullet"/>
+      <w:lvlText w:val=""/>
+      <w:lvlJc w:val="left"/>
+      <w:pPr>
+        <w:ind w:left="2160" w:hanging="360"/>
+      </w:pPr>
+      <w:rPr>
+        <w:rFonts w:ascii="Wingdings" w:hAnsi="Wingdings" w:hint="default"/>
+      </w:rPr>
+    </w:lvl>
+    <w:lvl w:ilvl="3" w:tplc="10090001" w:tentative="1">
+      <w:start w:val="1"/>
+      <w:numFmt w:val="bullet"/>
+      <w:lvlText w:val=""/>
+      <w:lvlJc w:val="left"/>
+      <w:pPr>
+        <w:ind w:left="2880" w:hanging="360"/>
+      </w:pPr>
+      <w:rPr>
+        <w:rFonts w:ascii="Symbol" w:hAnsi="Symbol" w:hint="default"/>
+      </w:rPr>
+    </w:lvl>
+    <w:lvl w:ilvl="4" w:tplc="10090003" w:tentative="1">
+      <w:start w:val="1"/>
+      <w:numFmt w:val="bullet"/>
+      <w:lvlText w:val="o"/>
+      <w:lvlJc w:val="left"/>
+      <w:pPr>
+        <w:ind w:left="3600" w:hanging="360"/>
+      </w:pPr>
+      <w:rPr>
+        <w:rFonts w:ascii="Courier New" w:hAnsi="Courier New" w:cs="Courier New" w:hint="default"/>
+      </w:rPr>
+    </w:lvl>
+    <w:lvl w:ilvl="5" w:tplc="10090005" w:tentative="1">
+      <w:start w:val="1"/>
+      <w:numFmt w:val="bullet"/>
+      <w:lvlText w:val=""/>
+      <w:lvlJc w:val="left"/>
+      <w:pPr>
+        <w:ind w:left="4320" w:hanging="360"/>
+      </w:pPr>
+      <w:rPr>
+        <w:rFonts w:ascii="Wingdings" w:hAnsi="Wingdings" w:hint="default"/>
+      </w:rPr>
+    </w:lvl>
+    <w:lvl w:ilvl="6" w:tplc="10090001" w:tentative="1">
+      <w:start w:val="1"/>
+      <w:numFmt w:val="bullet"/>
+      <w:lvlText w:val=""/>
+      <w:lvlJc w:val="left"/>
+      <w:pPr>
+        <w:ind w:left="5040" w:hanging="360"/>
+      </w:pPr>
+      <w:rPr>
+        <w:rFonts w:ascii="Symbol" w:hAnsi="Symbol" w:hint="default"/>
+      </w:rPr>
+    </w:lvl>
+    <w:lvl w:ilvl="7" w:tplc="10090003" w:tentative="1">
+      <w:start w:val="1"/>
+      <w:numFmt w:val="bullet"/>
+      <w:lvlText w:val="o"/>
+      <w:lvlJc w:val="left"/>
+      <w:pPr>
+        <w:ind w:left="5760" w:hanging="360"/>
+      </w:pPr>
+      <w:rPr>
+        <w:rFonts w:ascii="Courier New" w:hAnsi="Courier New" w:cs="Courier New" w:hint="default"/>
+      </w:rPr>
+    </w:lvl>
+    <w:lvl w:ilvl="8" w:tplc="10090005" w:tentative="1">
+      <w:start w:val="1"/>
+      <w:numFmt w:val="bullet"/>
+      <w:lvlText w:val=""/>
+      <w:lvlJc w:val="left"/>
+      <w:pPr>
+        <w:ind w:left="6480" w:hanging="360"/>
+      </w:pPr>
+      <w:rPr>
+        <w:rFonts w:ascii="Wingdings" w:hAnsi="Wingdings" w:hint="default"/>
+      </w:rPr>
+    </w:lvl>
+  </w:abstractNum>
+  <w:abstractNum w:abstractNumId="2" w15:restartNumberingAfterBreak="0">
     <w:nsid w:val="298A4B0D"/>
     <w:multiLevelType w:val="hybridMultilevel"/>
     <w:tmpl w:val="098449D0"/>
@@ -948,7 +2363,13 @@
     </w:lvl>
   </w:abstractNum>
   <w:num w:numId="1">
+    <w:abstractNumId w:val="2"/>
+  </w:num>
+  <w:num w:numId="2">
     <w:abstractNumId w:val="0"/>
+  </w:num>
+  <w:num w:numId="3">
+    <w:abstractNumId w:val="1"/>
   </w:num>
 </w:numbering>
 </file>

--- a/Project1.docx
+++ b/Project1.docx
@@ -6,17 +6,239 @@
       <w:pPr>
         <w:jc w:val="center"/>
         <w:rPr>
+          <w:sz w:val="48"/>
+          <w:szCs w:val="48"/>
+        </w:rPr>
+      </w:pPr>
+    </w:p>
+    <w:p>
+      <w:pPr>
+        <w:jc w:val="center"/>
+        <w:rPr>
+          <w:b/>
+          <w:color w:val="C00000"/>
+          <w:sz w:val="28"/>
+          <w:szCs w:val="48"/>
+        </w:rPr>
+      </w:pPr>
+    </w:p>
+    <w:p>
+      <w:pPr>
+        <w:jc w:val="center"/>
+        <w:rPr>
+          <w:sz w:val="48"/>
+          <w:szCs w:val="48"/>
+        </w:rPr>
+      </w:pPr>
+      <w:r>
+        <w:rPr>
+          <w:sz w:val="48"/>
+          <w:szCs w:val="48"/>
+        </w:rPr>
+        <w:t>MTE 203 - Advanced Calculus</w:t>
+      </w:r>
+    </w:p>
+    <w:p>
+      <w:pPr>
+        <w:jc w:val="center"/>
+        <w:rPr>
+          <w:sz w:val="52"/>
+          <w:szCs w:val="52"/>
+        </w:rPr>
+      </w:pPr>
+    </w:p>
+    <w:p>
+      <w:pPr>
+        <w:jc w:val="center"/>
+        <w:rPr>
+          <w:sz w:val="52"/>
+          <w:szCs w:val="52"/>
+        </w:rPr>
+      </w:pPr>
+      <w:r>
+        <w:rPr>
+          <w:sz w:val="52"/>
+          <w:szCs w:val="52"/>
+        </w:rPr>
+        <w:t>Project 1</w:t>
+      </w:r>
+    </w:p>
+    <w:p>
+      <w:pPr>
+        <w:jc w:val="center"/>
+        <w:rPr>
+          <w:sz w:val="52"/>
+          <w:szCs w:val="52"/>
+        </w:rPr>
+      </w:pPr>
+      <w:r>
+        <w:rPr>
+          <w:sz w:val="52"/>
+          <w:szCs w:val="52"/>
+        </w:rPr>
+        <w:t>Extrema of Functions</w:t>
+      </w:r>
+    </w:p>
+    <w:p>
+      <w:pPr>
+        <w:jc w:val="center"/>
+        <w:rPr>
+          <w:sz w:val="52"/>
+          <w:szCs w:val="52"/>
+        </w:rPr>
+      </w:pPr>
+    </w:p>
+    <w:p>
+      <w:pPr>
+        <w:ind w:left="1440"/>
+        <w:rPr>
+          <w:sz w:val="52"/>
+          <w:szCs w:val="52"/>
+        </w:rPr>
+      </w:pPr>
+      <w:r>
+        <w:rPr>
+          <w:sz w:val="52"/>
+          <w:szCs w:val="52"/>
+        </w:rPr>
+        <w:t>Name:</w:t>
+      </w:r>
+      <w:r>
+        <w:rPr>
+          <w:sz w:val="52"/>
+          <w:szCs w:val="52"/>
+        </w:rPr>
+        <w:t xml:space="preserve"> Camille Walters</w:t>
+      </w:r>
+      <w:r>
+        <w:rPr>
+          <w:sz w:val="52"/>
+          <w:szCs w:val="52"/>
+        </w:rPr>
+        <w:tab/>
+      </w:r>
+    </w:p>
+    <w:p>
+      <w:pPr>
+        <w:ind w:left="1440"/>
+        <w:rPr>
+          <w:sz w:val="52"/>
+          <w:szCs w:val="52"/>
+        </w:rPr>
+      </w:pPr>
+      <w:r>
+        <w:rPr>
+          <w:sz w:val="52"/>
+          <w:szCs w:val="52"/>
+        </w:rPr>
+        <w:t>Student ID:</w:t>
+      </w:r>
+      <w:r>
+        <w:rPr>
+          <w:sz w:val="52"/>
+          <w:szCs w:val="52"/>
+        </w:rPr>
+        <w:t xml:space="preserve"> 20716280</w:t>
+      </w:r>
+    </w:p>
+    <w:p>
+      <w:pPr>
+        <w:jc w:val="center"/>
+        <w:rPr>
+          <w:sz w:val="52"/>
+          <w:szCs w:val="52"/>
+        </w:rPr>
+      </w:pPr>
+    </w:p>
+    <w:p>
+      <w:pPr>
+        <w:jc w:val="center"/>
+        <w:rPr>
+          <w:sz w:val="52"/>
+          <w:szCs w:val="52"/>
+        </w:rPr>
+      </w:pPr>
+    </w:p>
+    <w:p>
+      <w:pPr>
+        <w:jc w:val="center"/>
+        <w:rPr>
+          <w:sz w:val="52"/>
+          <w:szCs w:val="52"/>
+        </w:rPr>
+      </w:pPr>
+    </w:p>
+    <w:p>
+      <w:pPr>
+        <w:jc w:val="center"/>
+        <w:rPr>
+          <w:sz w:val="52"/>
+          <w:szCs w:val="52"/>
+        </w:rPr>
+      </w:pPr>
+    </w:p>
+    <w:p>
+      <w:pPr>
+        <w:jc w:val="center"/>
+        <w:rPr>
+          <w:sz w:val="52"/>
+          <w:szCs w:val="52"/>
+        </w:rPr>
+      </w:pPr>
+      <w:r>
+        <w:rPr>
+          <w:sz w:val="52"/>
+          <w:szCs w:val="52"/>
+        </w:rPr>
+        <w:t>November 11, 2019</w:t>
+      </w:r>
+    </w:p>
+    <w:p>
+      <w:pPr>
+        <w:jc w:val="center"/>
+        <w:rPr>
           <w:sz w:val="28"/>
           <w:szCs w:val="28"/>
           <w:u w:val="single"/>
         </w:rPr>
       </w:pPr>
-      <w:r>
+    </w:p>
+    <w:p>
+      <w:pPr>
+        <w:jc w:val="center"/>
         <w:rPr>
           <w:sz w:val="28"/>
           <w:szCs w:val="28"/>
           <w:u w:val="single"/>
         </w:rPr>
+      </w:pPr>
+    </w:p>
+    <w:p>
+      <w:pPr>
+        <w:jc w:val="center"/>
+        <w:rPr>
+          <w:sz w:val="28"/>
+          <w:szCs w:val="28"/>
+          <w:u w:val="single"/>
+        </w:rPr>
+      </w:pPr>
+    </w:p>
+    <w:p>
+      <w:pPr>
+        <w:jc w:val="center"/>
+        <w:rPr>
+          <w:sz w:val="28"/>
+          <w:szCs w:val="28"/>
+          <w:u w:val="single"/>
+        </w:rPr>
+      </w:pPr>
+      <w:r>
+        <w:rPr>
+          <w:sz w:val="28"/>
+          <w:szCs w:val="28"/>
+          <w:u w:val="single"/>
+        </w:rPr>
+        <w:lastRenderedPageBreak/>
         <w:t>Section 1: Summary of Analysis</w:t>
       </w:r>
       <w:r>
@@ -66,7 +288,21 @@
           <w:sz w:val="24"/>
           <w:szCs w:val="24"/>
         </w:rPr>
-        <w:t>This section refers to the script ‘</w:t>
+        <w:t xml:space="preserve">This section </w:t>
+      </w:r>
+      <w:r>
+        <w:rPr>
+          <w:sz w:val="24"/>
+          <w:szCs w:val="24"/>
+        </w:rPr>
+        <w:t xml:space="preserve">uses </w:t>
+      </w:r>
+      <w:r>
+        <w:rPr>
+          <w:sz w:val="24"/>
+          <w:szCs w:val="24"/>
+        </w:rPr>
+        <w:t>the script ‘</w:t>
       </w:r>
       <w:proofErr w:type="spellStart"/>
       <w:r>
@@ -105,30 +341,14 @@
           <w:sz w:val="24"/>
           <w:szCs w:val="24"/>
         </w:rPr>
-        <w:t xml:space="preserve"> A </w:t>
-      </w:r>
-      <w:proofErr w:type="spellStart"/>
-      <w:r>
-        <w:rPr>
-          <w:sz w:val="24"/>
-          <w:szCs w:val="24"/>
-        </w:rPr>
-        <w:t>colorbar</w:t>
-      </w:r>
-      <w:proofErr w:type="spellEnd"/>
-      <w:r>
-        <w:rPr>
-          <w:sz w:val="24"/>
-          <w:szCs w:val="24"/>
-        </w:rPr>
-        <w:t xml:space="preserve"> was also included to show the elevations.</w:t>
-      </w:r>
-      <w:r>
-        <w:rPr>
-          <w:sz w:val="24"/>
-          <w:szCs w:val="24"/>
-        </w:rPr>
-        <w:t xml:space="preserve"> No calculations were required for this section. The plots can be seen below.</w:t>
+        <w:t xml:space="preserve"> </w:t>
+      </w:r>
+      <w:r>
+        <w:rPr>
+          <w:sz w:val="24"/>
+          <w:szCs w:val="24"/>
+        </w:rPr>
+        <w:t>No calculations were required for this section. The plots can be seen below.</w:t>
       </w:r>
       <w:r>
         <w:rPr>
@@ -1253,7 +1473,21 @@
           <w:sz w:val="24"/>
           <w:szCs w:val="24"/>
         </w:rPr>
-        <w:t>steepest slope. This is because the rate of change as the function moves in the z-direction is faster than it moves in the x- or y-direction. This evidently shows a steep slope. From the contour plot, this is at approximately (3.5, 0).  This section refers to the script ‘</w:t>
+        <w:t xml:space="preserve">steepest slope. This is because the rate of change as the function moves in the z-direction is faster than it moves in the x- or y-direction. This </w:t>
+      </w:r>
+      <w:r>
+        <w:rPr>
+          <w:sz w:val="24"/>
+          <w:szCs w:val="24"/>
+        </w:rPr>
+        <w:t xml:space="preserve">causes the lines of the contour plot to be close together since they represent changes in elevation. </w:t>
+      </w:r>
+      <w:r>
+        <w:rPr>
+          <w:sz w:val="24"/>
+          <w:szCs w:val="24"/>
+        </w:rPr>
+        <w:t>From the contour plot, this is at approximately (3.5, 0).  This section refers to the script ‘</w:t>
       </w:r>
       <w:proofErr w:type="spellStart"/>
       <w:r>
@@ -2870,16 +3104,28 @@
     </w:p>
     <w:p>
       <w:pPr>
-        <w:autoSpaceDE w:val="0"/>
-        <w:autoSpaceDN w:val="0"/>
-        <w:adjustRightInd w:val="0"/>
-        <w:spacing w:after="0" w:line="240" w:lineRule="auto"/>
-        <w:rPr>
-          <w:rFonts w:ascii="Courier New" w:hAnsi="Courier New" w:cs="Courier New"/>
-          <w:sz w:val="24"/>
-          <w:szCs w:val="24"/>
-        </w:rPr>
-      </w:pPr>
+        <w:pStyle w:val="ListParagraph"/>
+        <w:numPr>
+          <w:ilvl w:val="0"/>
+          <w:numId w:val="1"/>
+        </w:numPr>
+        <w:autoSpaceDE w:val="0"/>
+        <w:autoSpaceDN w:val="0"/>
+        <w:adjustRightInd w:val="0"/>
+        <w:spacing w:after="0" w:line="240" w:lineRule="auto"/>
+        <w:rPr>
+          <w:rFonts w:ascii="Courier New" w:hAnsi="Courier New" w:cs="Courier New"/>
+          <w:sz w:val="24"/>
+          <w:szCs w:val="24"/>
+        </w:rPr>
+      </w:pPr>
+      <w:r>
+        <w:rPr>
+          <w:sz w:val="24"/>
+          <w:szCs w:val="24"/>
+        </w:rPr>
+        <w:t xml:space="preserve"> </w:t>
+      </w:r>
       <w:r>
         <w:rPr>
           <w:sz w:val="24"/>
@@ -2954,7 +3200,39 @@
           <w:sz w:val="24"/>
           <w:szCs w:val="24"/>
         </w:rPr>
-        <w:t xml:space="preserve">1) and y was replaced with x(2). These were declared as two functions (f1 and f2) in a function called </w:t>
+        <w:t>1) and y was replaced with x(2). These were declared as two functions (f1 and f2) in a function called “</w:t>
+      </w:r>
+      <w:proofErr w:type="spellStart"/>
+      <w:r>
+        <w:rPr>
+          <w:sz w:val="24"/>
+          <w:szCs w:val="24"/>
+        </w:rPr>
+        <w:t>doublefunc</w:t>
+      </w:r>
+      <w:proofErr w:type="spellEnd"/>
+      <w:r>
+        <w:rPr>
+          <w:sz w:val="24"/>
+          <w:szCs w:val="24"/>
+        </w:rPr>
+        <w:t xml:space="preserve">”. Using </w:t>
+      </w:r>
+      <w:proofErr w:type="spellStart"/>
+      <w:r>
+        <w:rPr>
+          <w:sz w:val="24"/>
+          <w:szCs w:val="24"/>
+        </w:rPr>
+        <w:t>fsolve</w:t>
+      </w:r>
+      <w:proofErr w:type="spellEnd"/>
+      <w:r>
+        <w:rPr>
+          <w:sz w:val="24"/>
+          <w:szCs w:val="24"/>
+        </w:rPr>
+        <w:t xml:space="preserve"> requires initial guesses, which were obtained </w:t>
       </w:r>
       <w:r>
         <w:rPr>
@@ -2962,103 +3240,7 @@
           <w:szCs w:val="24"/>
         </w:rPr>
         <w:lastRenderedPageBreak/>
-        <w:t>“</w:t>
-      </w:r>
-      <w:proofErr w:type="spellStart"/>
-      <w:r>
-        <w:rPr>
-          <w:sz w:val="24"/>
-          <w:szCs w:val="24"/>
-        </w:rPr>
-        <w:t>doublefunc</w:t>
-      </w:r>
-      <w:proofErr w:type="spellEnd"/>
-      <w:r>
-        <w:rPr>
-          <w:sz w:val="24"/>
-          <w:szCs w:val="24"/>
-        </w:rPr>
-        <w:t xml:space="preserve">”. Using </w:t>
-      </w:r>
-      <w:proofErr w:type="spellStart"/>
-      <w:r>
-        <w:rPr>
-          <w:sz w:val="24"/>
-          <w:szCs w:val="24"/>
-        </w:rPr>
-        <w:t>fsolve</w:t>
-      </w:r>
-      <w:proofErr w:type="spellEnd"/>
-      <w:r>
-        <w:rPr>
-          <w:sz w:val="24"/>
-          <w:szCs w:val="24"/>
-        </w:rPr>
-        <w:t xml:space="preserve"> requires initial guesses, which were obtained from the contour plot found in part a. There were 3 critical points, so the function was used for 3 values to determine the exact values. The function was then evaluated at these points. </w:t>
-      </w:r>
-      <w:r>
-        <w:rPr>
-          <w:rFonts w:ascii="Courier New" w:hAnsi="Courier New" w:cs="Courier New"/>
-          <w:color w:val="000000"/>
-          <w:sz w:val="26"/>
-          <w:szCs w:val="26"/>
-        </w:rPr>
-        <w:t xml:space="preserve">clear </w:t>
-      </w:r>
-      <w:r>
-        <w:rPr>
-          <w:rFonts w:ascii="Courier New" w:hAnsi="Courier New" w:cs="Courier New"/>
-          <w:color w:val="A020F0"/>
-          <w:sz w:val="26"/>
-          <w:szCs w:val="26"/>
-        </w:rPr>
-        <w:t>all</w:t>
-      </w:r>
-    </w:p>
-    <w:p>
-      <w:pPr>
-        <w:autoSpaceDE w:val="0"/>
-        <w:autoSpaceDN w:val="0"/>
-        <w:adjustRightInd w:val="0"/>
-        <w:spacing w:after="0" w:line="240" w:lineRule="auto"/>
-        <w:rPr>
-          <w:rFonts w:ascii="Courier New" w:hAnsi="Courier New" w:cs="Courier New"/>
-          <w:sz w:val="24"/>
-          <w:szCs w:val="24"/>
-        </w:rPr>
-      </w:pPr>
-      <w:proofErr w:type="spellStart"/>
-      <w:r>
-        <w:rPr>
-          <w:rFonts w:ascii="Courier New" w:hAnsi="Courier New" w:cs="Courier New"/>
-          <w:color w:val="000000"/>
-          <w:sz w:val="26"/>
-          <w:szCs w:val="26"/>
-        </w:rPr>
-        <w:t>clc</w:t>
-      </w:r>
-      <w:proofErr w:type="spellEnd"/>
-    </w:p>
-    <w:p>
-      <w:pPr>
-        <w:autoSpaceDE w:val="0"/>
-        <w:autoSpaceDN w:val="0"/>
-        <w:adjustRightInd w:val="0"/>
-        <w:spacing w:after="0" w:line="240" w:lineRule="auto"/>
-        <w:rPr>
-          <w:rFonts w:ascii="Courier New" w:hAnsi="Courier New" w:cs="Courier New"/>
-          <w:sz w:val="24"/>
-          <w:szCs w:val="24"/>
-        </w:rPr>
-      </w:pPr>
-      <w:r>
-        <w:rPr>
-          <w:rFonts w:ascii="Courier New" w:hAnsi="Courier New" w:cs="Courier New"/>
-          <w:color w:val="000000"/>
-          <w:sz w:val="26"/>
-          <w:szCs w:val="26"/>
-        </w:rPr>
-        <w:t xml:space="preserve"> </w:t>
+        <w:t xml:space="preserve">from the contour plot found in part a. There were 3 critical points, so the function was used for 3 values to determine the exact values. The function was then evaluated at these points. </w:t>
       </w:r>
     </w:p>
     <w:p>
@@ -3933,52 +4115,64 @@
     </w:p>
     <w:p>
       <w:pPr>
-        <w:autoSpaceDE w:val="0"/>
-        <w:autoSpaceDN w:val="0"/>
-        <w:adjustRightInd w:val="0"/>
-        <w:spacing w:after="0" w:line="240" w:lineRule="auto"/>
-        <w:rPr>
-          <w:sz w:val="24"/>
-          <w:szCs w:val="24"/>
-        </w:rPr>
-      </w:pPr>
+        <w:pStyle w:val="ListParagraph"/>
+        <w:numPr>
+          <w:ilvl w:val="0"/>
+          <w:numId w:val="1"/>
+        </w:numPr>
+        <w:autoSpaceDE w:val="0"/>
+        <w:autoSpaceDN w:val="0"/>
+        <w:adjustRightInd w:val="0"/>
+        <w:spacing w:after="0" w:line="240" w:lineRule="auto"/>
+        <w:rPr>
+          <w:sz w:val="24"/>
+          <w:szCs w:val="24"/>
+        </w:rPr>
+      </w:pPr>
+      <w:r>
+        <w:rPr>
+          <w:sz w:val="24"/>
+          <w:szCs w:val="24"/>
+        </w:rPr>
+        <w:t>T</w:t>
+      </w:r>
+      <w:r>
+        <w:rPr>
+          <w:sz w:val="24"/>
+          <w:szCs w:val="24"/>
+        </w:rPr>
+        <w:t>he points needed to be classified. This is found in the script “</w:t>
+      </w:r>
+      <w:proofErr w:type="spellStart"/>
+      <w:r>
+        <w:rPr>
+          <w:sz w:val="24"/>
+          <w:szCs w:val="24"/>
+        </w:rPr>
+        <w:t>onec.m</w:t>
+      </w:r>
+      <w:proofErr w:type="spellEnd"/>
+      <w:r>
+        <w:rPr>
+          <w:sz w:val="24"/>
+          <w:szCs w:val="24"/>
+        </w:rPr>
+        <w:t>”</w:t>
+      </w:r>
+      <w:r>
+        <w:rPr>
+          <w:sz w:val="24"/>
+          <w:szCs w:val="24"/>
+        </w:rPr>
+        <w:t xml:space="preserve">. The A, B and C values were found by taking the second partial derivative of the function. D was then declared as B^2-AC. Based on the conditions of D and A to classify the points, a series of </w:t>
+      </w:r>
       <w:r>
         <w:rPr>
           <w:sz w:val="24"/>
           <w:szCs w:val="24"/>
         </w:rPr>
         <w:lastRenderedPageBreak/>
-        <w:t>T</w:t>
-      </w:r>
-      <w:r>
-        <w:rPr>
-          <w:sz w:val="24"/>
-          <w:szCs w:val="24"/>
-        </w:rPr>
-        <w:t>he points needed to be classified. This is found in the script “</w:t>
-      </w:r>
-      <w:proofErr w:type="spellStart"/>
-      <w:r>
-        <w:rPr>
-          <w:sz w:val="24"/>
-          <w:szCs w:val="24"/>
-        </w:rPr>
-        <w:t>onec.m</w:t>
-      </w:r>
-      <w:proofErr w:type="spellEnd"/>
-      <w:r>
-        <w:rPr>
-          <w:sz w:val="24"/>
-          <w:szCs w:val="24"/>
-        </w:rPr>
-        <w:t>”</w:t>
-      </w:r>
-      <w:r>
-        <w:rPr>
-          <w:sz w:val="24"/>
-          <w:szCs w:val="24"/>
-        </w:rPr>
-        <w:t xml:space="preserve">. The A, B and C values were found by taking the second partial derivative of the function. D was then declared as B^2-AC. Based on the conditions of D and A to classify the points, a series of if statements were created. The values of </w:t>
+        <w:t xml:space="preserve">if statements were created. The values of </w:t>
       </w:r>
       <w:proofErr w:type="gramStart"/>
       <w:r>
@@ -5345,7 +5539,6 @@
           <w:sz w:val="24"/>
           <w:szCs w:val="24"/>
         </w:rPr>
-        <w:lastRenderedPageBreak/>
         <w:t>Part 2</w:t>
       </w:r>
     </w:p>
@@ -5371,6 +5564,7 @@
           <w:sz w:val="24"/>
           <w:szCs w:val="24"/>
         </w:rPr>
+        <w:lastRenderedPageBreak/>
         <w:t>This section can be found in the script ‘</w:t>
       </w:r>
       <w:proofErr w:type="spellStart"/>
@@ -6222,14 +6416,43 @@
           <w:sz w:val="24"/>
           <w:szCs w:val="24"/>
         </w:rPr>
-        <w:t xml:space="preserve">0.3) was substituted in to the function in part a to find its value. </w:t>
-      </w:r>
-      <w:r>
-        <w:rPr>
-          <w:sz w:val="24"/>
-          <w:szCs w:val="24"/>
-        </w:rPr>
-        <w:t>This can be found in ‘</w:t>
+        <w:t xml:space="preserve">0.3) was substituted in to the function in part a to find its value. To </w:t>
+      </w:r>
+      <w:r>
+        <w:rPr>
+          <w:sz w:val="24"/>
+          <w:szCs w:val="24"/>
+        </w:rPr>
+        <w:t xml:space="preserve">find the isotherms, this value was used as the z-value in the temperature equation. Then, a contour plot was made with 30 </w:t>
+      </w:r>
+      <w:r>
+        <w:rPr>
+          <w:sz w:val="24"/>
+          <w:szCs w:val="24"/>
+        </w:rPr>
+        <w:t>contours across the given domain.</w:t>
+      </w:r>
+      <w:r>
+        <w:rPr>
+          <w:sz w:val="24"/>
+          <w:szCs w:val="24"/>
+        </w:rPr>
+        <w:t xml:space="preserve"> </w:t>
+      </w:r>
+      <w:r>
+        <w:rPr>
+          <w:sz w:val="24"/>
+          <w:szCs w:val="24"/>
+        </w:rPr>
+        <w:t xml:space="preserve">This can be found in </w:t>
+      </w:r>
+      <w:r>
+        <w:rPr>
+          <w:sz w:val="24"/>
+          <w:szCs w:val="24"/>
+        </w:rPr>
+        <w:lastRenderedPageBreak/>
+        <w:t>‘</w:t>
       </w:r>
       <w:proofErr w:type="spellStart"/>
       <w:r>
@@ -6246,42 +6469,6 @@
           <w:szCs w:val="24"/>
         </w:rPr>
         <w:t xml:space="preserve">’. </w:t>
-      </w:r>
-      <w:r>
-        <w:rPr>
-          <w:sz w:val="24"/>
-          <w:szCs w:val="24"/>
-        </w:rPr>
-        <w:t xml:space="preserve">To </w:t>
-      </w:r>
-      <w:r>
-        <w:rPr>
-          <w:sz w:val="24"/>
-          <w:szCs w:val="24"/>
-        </w:rPr>
-        <w:t xml:space="preserve">find the isotherms, this value was used as the z-value in the temperature equation. Then, a contour plot was made with 30 </w:t>
-      </w:r>
-      <w:r>
-        <w:rPr>
-          <w:sz w:val="24"/>
-          <w:szCs w:val="24"/>
-        </w:rPr>
-        <w:t xml:space="preserve">contours across the </w:t>
-      </w:r>
-      <w:r>
-        <w:rPr>
-          <w:sz w:val="24"/>
-          <w:szCs w:val="24"/>
-        </w:rPr>
-        <w:lastRenderedPageBreak/>
-        <w:t>given domain.</w:t>
-      </w:r>
-      <w:r>
-        <w:rPr>
-          <w:sz w:val="24"/>
-          <w:szCs w:val="24"/>
-        </w:rPr>
-        <w:t xml:space="preserve"> </w:t>
       </w:r>
       <w:r>
         <w:rPr>
@@ -7405,14 +7592,6 @@
               </m:r>
             </m:den>
           </m:f>
-          <m:r>
-            <w:rPr>
-              <w:rFonts w:ascii="Cambria Math" w:hAnsi="Cambria Math"/>
-              <w:sz w:val="24"/>
-              <w:szCs w:val="24"/>
-            </w:rPr>
-            <m:t>×</m:t>
-          </m:r>
           <m:acc>
             <m:accPr>
               <m:ctrlPr>
@@ -7513,14 +7692,6 @@
               </m:r>
             </m:den>
           </m:f>
-          <m:r>
-            <w:rPr>
-              <w:rFonts w:ascii="Cambria Math" w:hAnsi="Cambria Math"/>
-              <w:sz w:val="24"/>
-              <w:szCs w:val="24"/>
-            </w:rPr>
-            <m:t>×</m:t>
-          </m:r>
           <m:acc>
             <m:accPr>
               <m:ctrlPr>
@@ -8480,7 +8651,6 @@
         <w:adjustRightInd w:val="0"/>
         <w:spacing w:after="0" w:line="240" w:lineRule="auto"/>
         <w:rPr>
-          <w:rFonts w:ascii="Courier New" w:hAnsi="Courier New" w:cs="Courier New"/>
           <w:sz w:val="24"/>
           <w:szCs w:val="24"/>
         </w:rPr>
@@ -8506,29 +8676,352 @@
           <w:sz w:val="24"/>
           <w:szCs w:val="24"/>
         </w:rPr>
-        <w:t xml:space="preserve">’. A similar process can be used to calculate the change in temperature. First, the components of the gradient of the temperature function were found. Next, the unit vectors were found. </w:t>
-      </w:r>
-      <w:r>
-        <w:rPr>
-          <w:sz w:val="24"/>
-          <w:szCs w:val="24"/>
-        </w:rPr>
-        <w:t>To</w:t>
-      </w:r>
-      <w:r>
-        <w:rPr>
-          <w:sz w:val="24"/>
-          <w:szCs w:val="24"/>
-        </w:rPr>
-        <w:t xml:space="preserve"> include the vertical component</w:t>
-      </w:r>
-      <w:r>
-        <w:rPr>
-          <w:sz w:val="24"/>
-          <w:szCs w:val="24"/>
-        </w:rPr>
-        <w:t>, the slope that was found in the previous section was used. This was then re-normalized to have a magnitude of 1. The dot product was then found.</w:t>
-      </w:r>
+        <w:t xml:space="preserve">’. </w:t>
+      </w:r>
+      <w:r>
+        <w:rPr>
+          <w:sz w:val="24"/>
+          <w:szCs w:val="24"/>
+        </w:rPr>
+        <w:t xml:space="preserve">To find the change in temperature the directional derivative was again found. To find the unit vector, </w:t>
+      </w:r>
+      <w:r>
+        <w:rPr>
+          <w:sz w:val="24"/>
+          <w:szCs w:val="24"/>
+        </w:rPr>
+        <w:t xml:space="preserve">first </w:t>
+      </w:r>
+      <w:r>
+        <w:rPr>
+          <w:sz w:val="24"/>
+          <w:szCs w:val="24"/>
+        </w:rPr>
+        <w:t>the tangent plane was found at this point. This is found by using the gradient at this point as the normal value and substituting the desired point into the standard equation for planes:</w:t>
+      </w:r>
+    </w:p>
+    <w:p>
+      <w:pPr>
+        <w:autoSpaceDE w:val="0"/>
+        <w:autoSpaceDN w:val="0"/>
+        <w:adjustRightInd w:val="0"/>
+        <w:spacing w:after="0" w:line="240" w:lineRule="auto"/>
+        <w:rPr>
+          <w:rFonts w:ascii="Courier New" w:eastAsiaTheme="minorEastAsia" w:hAnsi="Courier New" w:cs="Courier New"/>
+          <w:color w:val="000000"/>
+          <w:sz w:val="26"/>
+          <w:szCs w:val="26"/>
+        </w:rPr>
+      </w:pPr>
+      <m:oMathPara>
+        <m:oMath>
+          <m:r>
+            <w:rPr>
+              <w:rFonts w:ascii="Cambria Math" w:hAnsi="Cambria Math" w:cs="Courier New"/>
+              <w:color w:val="000000"/>
+              <w:sz w:val="26"/>
+              <w:szCs w:val="26"/>
+            </w:rPr>
+            <w:lastRenderedPageBreak/>
+            <m:t>P</m:t>
+          </m:r>
+          <m:d>
+            <m:dPr>
+              <m:ctrlPr>
+                <w:rPr>
+                  <w:rFonts w:ascii="Cambria Math" w:hAnsi="Cambria Math" w:cs="Courier New"/>
+                  <w:i/>
+                  <w:color w:val="000000"/>
+                  <w:sz w:val="26"/>
+                  <w:szCs w:val="26"/>
+                </w:rPr>
+              </m:ctrlPr>
+            </m:dPr>
+            <m:e>
+              <m:r>
+                <w:rPr>
+                  <w:rFonts w:ascii="Cambria Math" w:hAnsi="Cambria Math" w:cs="Courier New"/>
+                  <w:color w:val="000000"/>
+                  <w:sz w:val="26"/>
+                  <w:szCs w:val="26"/>
+                </w:rPr>
+                <m:t>x,y</m:t>
+              </m:r>
+            </m:e>
+          </m:d>
+          <m:r>
+            <w:rPr>
+              <w:rFonts w:ascii="Cambria Math" w:hAnsi="Cambria Math" w:cs="Courier New"/>
+              <w:color w:val="000000"/>
+              <w:sz w:val="26"/>
+              <w:szCs w:val="26"/>
+            </w:rPr>
+            <m:t>=</m:t>
+          </m:r>
+          <m:f>
+            <m:fPr>
+              <m:ctrlPr>
+                <w:rPr>
+                  <w:rFonts w:ascii="Cambria Math" w:hAnsi="Cambria Math" w:cs="Courier New"/>
+                  <w:i/>
+                  <w:color w:val="000000"/>
+                  <w:sz w:val="26"/>
+                  <w:szCs w:val="26"/>
+                </w:rPr>
+              </m:ctrlPr>
+            </m:fPr>
+            <m:num>
+              <m:r>
+                <w:rPr>
+                  <w:rFonts w:ascii="Cambria Math" w:hAnsi="Cambria Math" w:cs="Courier New"/>
+                  <w:color w:val="000000"/>
+                  <w:sz w:val="26"/>
+                  <w:szCs w:val="26"/>
+                </w:rPr>
+                <m:t>δx</m:t>
+              </m:r>
+            </m:num>
+            <m:den>
+              <m:r>
+                <w:rPr>
+                  <w:rFonts w:ascii="Cambria Math" w:hAnsi="Cambria Math" w:cs="Courier New"/>
+                  <w:color w:val="000000"/>
+                  <w:sz w:val="26"/>
+                  <w:szCs w:val="26"/>
+                </w:rPr>
+                <m:t>δz</m:t>
+              </m:r>
+            </m:den>
+          </m:f>
+          <m:d>
+            <m:dPr>
+              <m:ctrlPr>
+                <w:rPr>
+                  <w:rFonts w:ascii="Cambria Math" w:hAnsi="Cambria Math" w:cs="Courier New"/>
+                  <w:i/>
+                  <w:color w:val="000000"/>
+                  <w:sz w:val="26"/>
+                  <w:szCs w:val="26"/>
+                </w:rPr>
+              </m:ctrlPr>
+            </m:dPr>
+            <m:e>
+              <m:r>
+                <w:rPr>
+                  <w:rFonts w:ascii="Cambria Math" w:hAnsi="Cambria Math" w:cs="Courier New"/>
+                  <w:color w:val="000000"/>
+                  <w:sz w:val="26"/>
+                  <w:szCs w:val="26"/>
+                </w:rPr>
+                <m:t>x-</m:t>
+              </m:r>
+              <m:sSub>
+                <m:sSubPr>
+                  <m:ctrlPr>
+                    <w:rPr>
+                      <w:rFonts w:ascii="Cambria Math" w:hAnsi="Cambria Math" w:cs="Courier New"/>
+                      <w:i/>
+                      <w:color w:val="000000"/>
+                      <w:sz w:val="26"/>
+                      <w:szCs w:val="26"/>
+                    </w:rPr>
+                  </m:ctrlPr>
+                </m:sSubPr>
+                <m:e>
+                  <m:r>
+                    <w:rPr>
+                      <w:rFonts w:ascii="Cambria Math" w:hAnsi="Cambria Math" w:cs="Courier New"/>
+                      <w:color w:val="000000"/>
+                      <w:sz w:val="26"/>
+                      <w:szCs w:val="26"/>
+                    </w:rPr>
+                    <m:t>x</m:t>
+                  </m:r>
+                </m:e>
+                <m:sub>
+                  <m:r>
+                    <w:rPr>
+                      <w:rFonts w:ascii="Cambria Math" w:hAnsi="Cambria Math" w:cs="Courier New"/>
+                      <w:color w:val="000000"/>
+                      <w:sz w:val="26"/>
+                      <w:szCs w:val="26"/>
+                    </w:rPr>
+                    <m:t>0</m:t>
+                  </m:r>
+                </m:sub>
+              </m:sSub>
+            </m:e>
+          </m:d>
+          <m:r>
+            <w:rPr>
+              <w:rFonts w:ascii="Cambria Math" w:hAnsi="Cambria Math" w:cs="Courier New"/>
+              <w:color w:val="000000"/>
+              <w:sz w:val="26"/>
+              <w:szCs w:val="26"/>
+            </w:rPr>
+            <m:t>+</m:t>
+          </m:r>
+          <m:f>
+            <m:fPr>
+              <m:ctrlPr>
+                <w:rPr>
+                  <w:rFonts w:ascii="Cambria Math" w:hAnsi="Cambria Math" w:cs="Courier New"/>
+                  <w:i/>
+                  <w:color w:val="000000"/>
+                  <w:sz w:val="26"/>
+                  <w:szCs w:val="26"/>
+                </w:rPr>
+              </m:ctrlPr>
+            </m:fPr>
+            <m:num>
+              <m:r>
+                <w:rPr>
+                  <w:rFonts w:ascii="Cambria Math" w:hAnsi="Cambria Math" w:cs="Courier New"/>
+                  <w:color w:val="000000"/>
+                  <w:sz w:val="26"/>
+                  <w:szCs w:val="26"/>
+                </w:rPr>
+                <m:t>δ</m:t>
+              </m:r>
+              <m:r>
+                <w:rPr>
+                  <w:rFonts w:ascii="Cambria Math" w:hAnsi="Cambria Math" w:cs="Courier New"/>
+                  <w:color w:val="000000"/>
+                  <w:sz w:val="26"/>
+                  <w:szCs w:val="26"/>
+                </w:rPr>
+                <m:t>y</m:t>
+              </m:r>
+            </m:num>
+            <m:den>
+              <m:r>
+                <w:rPr>
+                  <w:rFonts w:ascii="Cambria Math" w:hAnsi="Cambria Math" w:cs="Courier New"/>
+                  <w:color w:val="000000"/>
+                  <w:sz w:val="26"/>
+                  <w:szCs w:val="26"/>
+                </w:rPr>
+                <m:t>δz</m:t>
+              </m:r>
+            </m:den>
+          </m:f>
+          <m:d>
+            <m:dPr>
+              <m:ctrlPr>
+                <w:rPr>
+                  <w:rFonts w:ascii="Cambria Math" w:hAnsi="Cambria Math" w:cs="Courier New"/>
+                  <w:i/>
+                  <w:color w:val="000000"/>
+                  <w:sz w:val="26"/>
+                  <w:szCs w:val="26"/>
+                </w:rPr>
+              </m:ctrlPr>
+            </m:dPr>
+            <m:e>
+              <m:r>
+                <w:rPr>
+                  <w:rFonts w:ascii="Cambria Math" w:hAnsi="Cambria Math" w:cs="Courier New"/>
+                  <w:color w:val="000000"/>
+                  <w:sz w:val="26"/>
+                  <w:szCs w:val="26"/>
+                </w:rPr>
+                <m:t>y</m:t>
+              </m:r>
+              <m:r>
+                <w:rPr>
+                  <w:rFonts w:ascii="Cambria Math" w:hAnsi="Cambria Math" w:cs="Courier New"/>
+                  <w:color w:val="000000"/>
+                  <w:sz w:val="26"/>
+                  <w:szCs w:val="26"/>
+                </w:rPr>
+                <m:t>-</m:t>
+              </m:r>
+              <m:sSub>
+                <m:sSubPr>
+                  <m:ctrlPr>
+                    <w:rPr>
+                      <w:rFonts w:ascii="Cambria Math" w:hAnsi="Cambria Math" w:cs="Courier New"/>
+                      <w:i/>
+                      <w:color w:val="000000"/>
+                      <w:sz w:val="26"/>
+                      <w:szCs w:val="26"/>
+                    </w:rPr>
+                  </m:ctrlPr>
+                </m:sSubPr>
+                <m:e>
+                  <m:r>
+                    <w:rPr>
+                      <w:rFonts w:ascii="Cambria Math" w:hAnsi="Cambria Math" w:cs="Courier New"/>
+                      <w:color w:val="000000"/>
+                      <w:sz w:val="26"/>
+                      <w:szCs w:val="26"/>
+                    </w:rPr>
+                    <m:t>y</m:t>
+                  </m:r>
+                </m:e>
+                <m:sub>
+                  <m:r>
+                    <w:rPr>
+                      <w:rFonts w:ascii="Cambria Math" w:hAnsi="Cambria Math" w:cs="Courier New"/>
+                      <w:color w:val="000000"/>
+                      <w:sz w:val="26"/>
+                      <w:szCs w:val="26"/>
+                    </w:rPr>
+                    <m:t>0</m:t>
+                  </m:r>
+                </m:sub>
+              </m:sSub>
+            </m:e>
+          </m:d>
+        </m:oMath>
+      </m:oMathPara>
+    </w:p>
+    <w:p>
+      <w:pPr>
+        <w:autoSpaceDE w:val="0"/>
+        <w:autoSpaceDN w:val="0"/>
+        <w:adjustRightInd w:val="0"/>
+        <w:spacing w:after="0" w:line="240" w:lineRule="auto"/>
+        <w:rPr>
+          <w:rFonts w:eastAsiaTheme="minorEastAsia" w:cstheme="minorHAnsi"/>
+          <w:color w:val="000000"/>
+          <w:sz w:val="24"/>
+          <w:szCs w:val="24"/>
+        </w:rPr>
+      </w:pPr>
+      <w:r>
+        <w:rPr>
+          <w:rFonts w:eastAsiaTheme="minorEastAsia" w:cstheme="minorHAnsi"/>
+          <w:color w:val="000000"/>
+          <w:sz w:val="24"/>
+          <w:szCs w:val="24"/>
+        </w:rPr>
+        <w:t>This gave the z value for the unit vector at this point. The dot product was then again found between this unit vector and the gradient of the temperature function at this point.</w:t>
+      </w:r>
+    </w:p>
+    <w:p>
+      <w:pPr>
+        <w:autoSpaceDE w:val="0"/>
+        <w:autoSpaceDN w:val="0"/>
+        <w:adjustRightInd w:val="0"/>
+        <w:spacing w:after="0" w:line="240" w:lineRule="auto"/>
+        <w:rPr>
+          <w:rFonts w:ascii="Courier New" w:hAnsi="Courier New" w:cs="Courier New"/>
+          <w:sz w:val="24"/>
+          <w:szCs w:val="24"/>
+        </w:rPr>
+      </w:pPr>
+      <w:proofErr w:type="spellStart"/>
+      <w:r>
+        <w:rPr>
+          <w:rFonts w:ascii="Courier New" w:hAnsi="Courier New" w:cs="Courier New"/>
+          <w:color w:val="000000"/>
+          <w:sz w:val="26"/>
+          <w:szCs w:val="26"/>
+        </w:rPr>
+        <w:t>syms</w:t>
+      </w:r>
+      <w:proofErr w:type="spellEnd"/>
       <w:r>
         <w:rPr>
           <w:rFonts w:ascii="Courier New" w:hAnsi="Courier New" w:cs="Courier New"/>
@@ -8538,17 +9031,15 @@
         </w:rPr>
         <w:t xml:space="preserve"> </w:t>
       </w:r>
-      <w:proofErr w:type="spellStart"/>
-      <w:r>
-        <w:rPr>
-          <w:rFonts w:ascii="Courier New" w:hAnsi="Courier New" w:cs="Courier New"/>
-          <w:color w:val="000000"/>
-          <w:sz w:val="26"/>
-          <w:szCs w:val="26"/>
-        </w:rPr>
-        <w:t>syms</w:t>
-      </w:r>
-      <w:proofErr w:type="spellEnd"/>
+      <w:r>
+        <w:rPr>
+          <w:rFonts w:ascii="Courier New" w:hAnsi="Courier New" w:cs="Courier New"/>
+          <w:color w:val="A020F0"/>
+          <w:sz w:val="26"/>
+          <w:szCs w:val="26"/>
+        </w:rPr>
+        <w:t>x</w:t>
+      </w:r>
       <w:r>
         <w:rPr>
           <w:rFonts w:ascii="Courier New" w:hAnsi="Courier New" w:cs="Courier New"/>
@@ -8565,7 +9056,7 @@
           <w:sz w:val="26"/>
           <w:szCs w:val="26"/>
         </w:rPr>
-        <w:t>x</w:t>
+        <w:t>y</w:t>
       </w:r>
       <w:r>
         <w:rPr>
@@ -8583,24 +9074,6 @@
           <w:sz w:val="26"/>
           <w:szCs w:val="26"/>
         </w:rPr>
-        <w:t>y</w:t>
-      </w:r>
-      <w:r>
-        <w:rPr>
-          <w:rFonts w:ascii="Courier New" w:hAnsi="Courier New" w:cs="Courier New"/>
-          <w:color w:val="000000"/>
-          <w:sz w:val="26"/>
-          <w:szCs w:val="26"/>
-        </w:rPr>
-        <w:t xml:space="preserve"> </w:t>
-      </w:r>
-      <w:r>
-        <w:rPr>
-          <w:rFonts w:ascii="Courier New" w:hAnsi="Courier New" w:cs="Courier New"/>
-          <w:color w:val="A020F0"/>
-          <w:sz w:val="26"/>
-          <w:szCs w:val="26"/>
-        </w:rPr>
         <w:t>z</w:t>
       </w:r>
     </w:p>
@@ -8623,7 +9096,6 @@
           <w:sz w:val="26"/>
           <w:szCs w:val="26"/>
         </w:rPr>
-        <w:lastRenderedPageBreak/>
         <w:t xml:space="preserve"> </w:t>
       </w:r>
     </w:p>
@@ -8991,11 +9463,708 @@
       <w:r>
         <w:rPr>
           <w:rFonts w:ascii="Courier New" w:hAnsi="Courier New" w:cs="Courier New"/>
+          <w:color w:val="000000"/>
+          <w:sz w:val="26"/>
+          <w:szCs w:val="26"/>
+        </w:rPr>
+        <w:t>z(x,y)=0.00125.*exp(-((x-3).^2+0.5.*y.^2)).*(sin(2.*x)+2.*sin(0.75*(0.5*y-2).^2)).*(16.*x+64.*x.^2+y.^2);</w:t>
+      </w:r>
+    </w:p>
+    <w:p>
+      <w:pPr>
+        <w:autoSpaceDE w:val="0"/>
+        <w:autoSpaceDN w:val="0"/>
+        <w:adjustRightInd w:val="0"/>
+        <w:spacing w:after="0" w:line="240" w:lineRule="auto"/>
+        <w:rPr>
+          <w:rFonts w:ascii="Courier New" w:hAnsi="Courier New" w:cs="Courier New"/>
+          <w:sz w:val="24"/>
+          <w:szCs w:val="24"/>
+        </w:rPr>
+      </w:pPr>
+      <w:r>
+        <w:rPr>
+          <w:rFonts w:ascii="Courier New" w:hAnsi="Courier New" w:cs="Courier New"/>
+          <w:color w:val="000000"/>
+          <w:sz w:val="26"/>
+          <w:szCs w:val="26"/>
+        </w:rPr>
+        <w:t>elevation=</w:t>
+      </w:r>
+      <w:proofErr w:type="gramStart"/>
+      <w:r>
+        <w:rPr>
+          <w:rFonts w:ascii="Courier New" w:hAnsi="Courier New" w:cs="Courier New"/>
+          <w:color w:val="000000"/>
+          <w:sz w:val="26"/>
+          <w:szCs w:val="26"/>
+        </w:rPr>
+        <w:t>z(</w:t>
+      </w:r>
+      <w:proofErr w:type="gramEnd"/>
+      <w:r>
+        <w:rPr>
+          <w:rFonts w:ascii="Courier New" w:hAnsi="Courier New" w:cs="Courier New"/>
+          <w:color w:val="000000"/>
+          <w:sz w:val="26"/>
+          <w:szCs w:val="26"/>
+        </w:rPr>
+        <w:t>4,-0.3);</w:t>
+      </w:r>
+    </w:p>
+    <w:p>
+      <w:pPr>
+        <w:autoSpaceDE w:val="0"/>
+        <w:autoSpaceDN w:val="0"/>
+        <w:adjustRightInd w:val="0"/>
+        <w:spacing w:after="0" w:line="240" w:lineRule="auto"/>
+        <w:rPr>
+          <w:rFonts w:ascii="Courier New" w:hAnsi="Courier New" w:cs="Courier New"/>
+          <w:sz w:val="24"/>
+          <w:szCs w:val="24"/>
+        </w:rPr>
+      </w:pPr>
+      <w:r>
+        <w:rPr>
+          <w:rFonts w:ascii="Courier New" w:hAnsi="Courier New" w:cs="Courier New"/>
+          <w:color w:val="000000"/>
+          <w:sz w:val="26"/>
+          <w:szCs w:val="26"/>
+        </w:rPr>
+        <w:t xml:space="preserve"> </w:t>
+      </w:r>
+    </w:p>
+    <w:p>
+      <w:pPr>
+        <w:autoSpaceDE w:val="0"/>
+        <w:autoSpaceDN w:val="0"/>
+        <w:adjustRightInd w:val="0"/>
+        <w:spacing w:after="0" w:line="240" w:lineRule="auto"/>
+        <w:rPr>
+          <w:rFonts w:ascii="Courier New" w:hAnsi="Courier New" w:cs="Courier New"/>
+          <w:sz w:val="24"/>
+          <w:szCs w:val="24"/>
+        </w:rPr>
+      </w:pPr>
+      <w:r>
+        <w:rPr>
+          <w:rFonts w:ascii="Courier New" w:hAnsi="Courier New" w:cs="Courier New"/>
           <w:color w:val="228B22"/>
           <w:sz w:val="26"/>
           <w:szCs w:val="26"/>
         </w:rPr>
-        <w:t>%northwest direction</w:t>
+        <w:t>%components of gradient of elevation function</w:t>
+      </w:r>
+    </w:p>
+    <w:p>
+      <w:pPr>
+        <w:autoSpaceDE w:val="0"/>
+        <w:autoSpaceDN w:val="0"/>
+        <w:adjustRightInd w:val="0"/>
+        <w:spacing w:after="0" w:line="240" w:lineRule="auto"/>
+        <w:rPr>
+          <w:rFonts w:ascii="Courier New" w:hAnsi="Courier New" w:cs="Courier New"/>
+          <w:sz w:val="24"/>
+          <w:szCs w:val="24"/>
+        </w:rPr>
+      </w:pPr>
+      <w:proofErr w:type="spellStart"/>
+      <w:r>
+        <w:rPr>
+          <w:rFonts w:ascii="Courier New" w:hAnsi="Courier New" w:cs="Courier New"/>
+          <w:color w:val="000000"/>
+          <w:sz w:val="26"/>
+          <w:szCs w:val="26"/>
+        </w:rPr>
+        <w:t>dzdx</w:t>
+      </w:r>
+      <w:proofErr w:type="spellEnd"/>
+      <w:r>
+        <w:rPr>
+          <w:rFonts w:ascii="Courier New" w:hAnsi="Courier New" w:cs="Courier New"/>
+          <w:color w:val="000000"/>
+          <w:sz w:val="26"/>
+          <w:szCs w:val="26"/>
+        </w:rPr>
+        <w:t>(</w:t>
+      </w:r>
+      <w:proofErr w:type="spellStart"/>
+      <w:proofErr w:type="gramStart"/>
+      <w:r>
+        <w:rPr>
+          <w:rFonts w:ascii="Courier New" w:hAnsi="Courier New" w:cs="Courier New"/>
+          <w:color w:val="000000"/>
+          <w:sz w:val="26"/>
+          <w:szCs w:val="26"/>
+        </w:rPr>
+        <w:t>x,y</w:t>
+      </w:r>
+      <w:proofErr w:type="spellEnd"/>
+      <w:proofErr w:type="gramEnd"/>
+      <w:r>
+        <w:rPr>
+          <w:rFonts w:ascii="Courier New" w:hAnsi="Courier New" w:cs="Courier New"/>
+          <w:color w:val="000000"/>
+          <w:sz w:val="26"/>
+          <w:szCs w:val="26"/>
+        </w:rPr>
+        <w:t>)=diff(</w:t>
+      </w:r>
+      <w:proofErr w:type="spellStart"/>
+      <w:r>
+        <w:rPr>
+          <w:rFonts w:ascii="Courier New" w:hAnsi="Courier New" w:cs="Courier New"/>
+          <w:color w:val="000000"/>
+          <w:sz w:val="26"/>
+          <w:szCs w:val="26"/>
+        </w:rPr>
+        <w:t>z,x</w:t>
+      </w:r>
+      <w:proofErr w:type="spellEnd"/>
+      <w:r>
+        <w:rPr>
+          <w:rFonts w:ascii="Courier New" w:hAnsi="Courier New" w:cs="Courier New"/>
+          <w:color w:val="000000"/>
+          <w:sz w:val="26"/>
+          <w:szCs w:val="26"/>
+        </w:rPr>
+        <w:t>)</w:t>
+      </w:r>
+    </w:p>
+    <w:p>
+      <w:pPr>
+        <w:autoSpaceDE w:val="0"/>
+        <w:autoSpaceDN w:val="0"/>
+        <w:adjustRightInd w:val="0"/>
+        <w:spacing w:after="0" w:line="240" w:lineRule="auto"/>
+        <w:rPr>
+          <w:rFonts w:ascii="Courier New" w:hAnsi="Courier New" w:cs="Courier New"/>
+          <w:sz w:val="24"/>
+          <w:szCs w:val="24"/>
+        </w:rPr>
+      </w:pPr>
+      <w:proofErr w:type="spellStart"/>
+      <w:r>
+        <w:rPr>
+          <w:rFonts w:ascii="Courier New" w:hAnsi="Courier New" w:cs="Courier New"/>
+          <w:color w:val="000000"/>
+          <w:sz w:val="26"/>
+          <w:szCs w:val="26"/>
+        </w:rPr>
+        <w:t>dzdy</w:t>
+      </w:r>
+      <w:proofErr w:type="spellEnd"/>
+      <w:r>
+        <w:rPr>
+          <w:rFonts w:ascii="Courier New" w:hAnsi="Courier New" w:cs="Courier New"/>
+          <w:color w:val="000000"/>
+          <w:sz w:val="26"/>
+          <w:szCs w:val="26"/>
+        </w:rPr>
+        <w:t>(</w:t>
+      </w:r>
+      <w:proofErr w:type="spellStart"/>
+      <w:proofErr w:type="gramStart"/>
+      <w:r>
+        <w:rPr>
+          <w:rFonts w:ascii="Courier New" w:hAnsi="Courier New" w:cs="Courier New"/>
+          <w:color w:val="000000"/>
+          <w:sz w:val="26"/>
+          <w:szCs w:val="26"/>
+        </w:rPr>
+        <w:t>x,y</w:t>
+      </w:r>
+      <w:proofErr w:type="spellEnd"/>
+      <w:proofErr w:type="gramEnd"/>
+      <w:r>
+        <w:rPr>
+          <w:rFonts w:ascii="Courier New" w:hAnsi="Courier New" w:cs="Courier New"/>
+          <w:color w:val="000000"/>
+          <w:sz w:val="26"/>
+          <w:szCs w:val="26"/>
+        </w:rPr>
+        <w:t>)=diff(</w:t>
+      </w:r>
+      <w:proofErr w:type="spellStart"/>
+      <w:r>
+        <w:rPr>
+          <w:rFonts w:ascii="Courier New" w:hAnsi="Courier New" w:cs="Courier New"/>
+          <w:color w:val="000000"/>
+          <w:sz w:val="26"/>
+          <w:szCs w:val="26"/>
+        </w:rPr>
+        <w:t>z,y</w:t>
+      </w:r>
+      <w:proofErr w:type="spellEnd"/>
+      <w:r>
+        <w:rPr>
+          <w:rFonts w:ascii="Courier New" w:hAnsi="Courier New" w:cs="Courier New"/>
+          <w:color w:val="000000"/>
+          <w:sz w:val="26"/>
+          <w:szCs w:val="26"/>
+        </w:rPr>
+        <w:t>)</w:t>
+      </w:r>
+    </w:p>
+    <w:p>
+      <w:pPr>
+        <w:autoSpaceDE w:val="0"/>
+        <w:autoSpaceDN w:val="0"/>
+        <w:adjustRightInd w:val="0"/>
+        <w:spacing w:after="0" w:line="240" w:lineRule="auto"/>
+        <w:rPr>
+          <w:rFonts w:ascii="Courier New" w:hAnsi="Courier New" w:cs="Courier New"/>
+          <w:sz w:val="24"/>
+          <w:szCs w:val="24"/>
+        </w:rPr>
+      </w:pPr>
+      <w:r>
+        <w:rPr>
+          <w:rFonts w:ascii="Courier New" w:hAnsi="Courier New" w:cs="Courier New"/>
+          <w:color w:val="000000"/>
+          <w:sz w:val="26"/>
+          <w:szCs w:val="26"/>
+        </w:rPr>
+        <w:t xml:space="preserve"> </w:t>
+      </w:r>
+    </w:p>
+    <w:p>
+      <w:pPr>
+        <w:autoSpaceDE w:val="0"/>
+        <w:autoSpaceDN w:val="0"/>
+        <w:adjustRightInd w:val="0"/>
+        <w:spacing w:after="0" w:line="240" w:lineRule="auto"/>
+        <w:rPr>
+          <w:rFonts w:ascii="Courier New" w:hAnsi="Courier New" w:cs="Courier New"/>
+          <w:sz w:val="24"/>
+          <w:szCs w:val="24"/>
+        </w:rPr>
+      </w:pPr>
+      <w:proofErr w:type="spellStart"/>
+      <w:r>
+        <w:rPr>
+          <w:rFonts w:ascii="Courier New" w:hAnsi="Courier New" w:cs="Courier New"/>
+          <w:color w:val="000000"/>
+          <w:sz w:val="26"/>
+          <w:szCs w:val="26"/>
+        </w:rPr>
+        <w:t>tangentPlane</w:t>
+      </w:r>
+      <w:proofErr w:type="spellEnd"/>
+      <w:r>
+        <w:rPr>
+          <w:rFonts w:ascii="Courier New" w:hAnsi="Courier New" w:cs="Courier New"/>
+          <w:color w:val="000000"/>
+          <w:sz w:val="26"/>
+          <w:szCs w:val="26"/>
+        </w:rPr>
+        <w:t>(</w:t>
+      </w:r>
+      <w:proofErr w:type="spellStart"/>
+      <w:proofErr w:type="gramStart"/>
+      <w:r>
+        <w:rPr>
+          <w:rFonts w:ascii="Courier New" w:hAnsi="Courier New" w:cs="Courier New"/>
+          <w:color w:val="000000"/>
+          <w:sz w:val="26"/>
+          <w:szCs w:val="26"/>
+        </w:rPr>
+        <w:t>x,y</w:t>
+      </w:r>
+      <w:proofErr w:type="spellEnd"/>
+      <w:proofErr w:type="gramEnd"/>
+      <w:r>
+        <w:rPr>
+          <w:rFonts w:ascii="Courier New" w:hAnsi="Courier New" w:cs="Courier New"/>
+          <w:color w:val="000000"/>
+          <w:sz w:val="26"/>
+          <w:szCs w:val="26"/>
+        </w:rPr>
+        <w:t>)=</w:t>
+      </w:r>
+      <w:proofErr w:type="spellStart"/>
+      <w:r>
+        <w:rPr>
+          <w:rFonts w:ascii="Courier New" w:hAnsi="Courier New" w:cs="Courier New"/>
+          <w:color w:val="000000"/>
+          <w:sz w:val="26"/>
+          <w:szCs w:val="26"/>
+        </w:rPr>
+        <w:t>dzdx</w:t>
+      </w:r>
+      <w:proofErr w:type="spellEnd"/>
+      <w:r>
+        <w:rPr>
+          <w:rFonts w:ascii="Courier New" w:hAnsi="Courier New" w:cs="Courier New"/>
+          <w:color w:val="000000"/>
+          <w:sz w:val="26"/>
+          <w:szCs w:val="26"/>
+        </w:rPr>
+        <w:t>(4,-0.3)*(x-4)+</w:t>
+      </w:r>
+      <w:proofErr w:type="spellStart"/>
+      <w:r>
+        <w:rPr>
+          <w:rFonts w:ascii="Courier New" w:hAnsi="Courier New" w:cs="Courier New"/>
+          <w:color w:val="000000"/>
+          <w:sz w:val="26"/>
+          <w:szCs w:val="26"/>
+        </w:rPr>
+        <w:t>dzdy</w:t>
+      </w:r>
+      <w:proofErr w:type="spellEnd"/>
+      <w:r>
+        <w:rPr>
+          <w:rFonts w:ascii="Courier New" w:hAnsi="Courier New" w:cs="Courier New"/>
+          <w:color w:val="000000"/>
+          <w:sz w:val="26"/>
+          <w:szCs w:val="26"/>
+        </w:rPr>
+        <w:t>(4,-0.3)*(y+0.3);</w:t>
+      </w:r>
+    </w:p>
+    <w:p>
+      <w:pPr>
+        <w:autoSpaceDE w:val="0"/>
+        <w:autoSpaceDN w:val="0"/>
+        <w:adjustRightInd w:val="0"/>
+        <w:spacing w:after="0" w:line="240" w:lineRule="auto"/>
+        <w:rPr>
+          <w:rFonts w:ascii="Courier New" w:hAnsi="Courier New" w:cs="Courier New"/>
+          <w:sz w:val="24"/>
+          <w:szCs w:val="24"/>
+        </w:rPr>
+      </w:pPr>
+      <w:r>
+        <w:rPr>
+          <w:rFonts w:ascii="Courier New" w:hAnsi="Courier New" w:cs="Courier New"/>
+          <w:color w:val="000000"/>
+          <w:sz w:val="26"/>
+          <w:szCs w:val="26"/>
+        </w:rPr>
+        <w:t xml:space="preserve"> </w:t>
+      </w:r>
+    </w:p>
+    <w:p>
+      <w:pPr>
+        <w:autoSpaceDE w:val="0"/>
+        <w:autoSpaceDN w:val="0"/>
+        <w:adjustRightInd w:val="0"/>
+        <w:spacing w:after="0" w:line="240" w:lineRule="auto"/>
+        <w:rPr>
+          <w:rFonts w:ascii="Courier New" w:hAnsi="Courier New" w:cs="Courier New"/>
+          <w:sz w:val="24"/>
+          <w:szCs w:val="24"/>
+        </w:rPr>
+      </w:pPr>
+      <w:r>
+        <w:rPr>
+          <w:rFonts w:ascii="Courier New" w:hAnsi="Courier New" w:cs="Courier New"/>
+          <w:color w:val="228B22"/>
+          <w:sz w:val="26"/>
+          <w:szCs w:val="26"/>
+        </w:rPr>
+        <w:t>%elevations at the points</w:t>
+      </w:r>
+    </w:p>
+    <w:p>
+      <w:pPr>
+        <w:autoSpaceDE w:val="0"/>
+        <w:autoSpaceDN w:val="0"/>
+        <w:adjustRightInd w:val="0"/>
+        <w:spacing w:after="0" w:line="240" w:lineRule="auto"/>
+        <w:rPr>
+          <w:rFonts w:ascii="Courier New" w:hAnsi="Courier New" w:cs="Courier New"/>
+          <w:sz w:val="24"/>
+          <w:szCs w:val="24"/>
+        </w:rPr>
+      </w:pPr>
+      <w:r>
+        <w:rPr>
+          <w:rFonts w:ascii="Courier New" w:hAnsi="Courier New" w:cs="Courier New"/>
+          <w:color w:val="000000"/>
+          <w:sz w:val="26"/>
+          <w:szCs w:val="26"/>
+        </w:rPr>
+        <w:t>NWP=</w:t>
+      </w:r>
+      <w:proofErr w:type="spellStart"/>
+      <w:proofErr w:type="gramStart"/>
+      <w:r>
+        <w:rPr>
+          <w:rFonts w:ascii="Courier New" w:hAnsi="Courier New" w:cs="Courier New"/>
+          <w:color w:val="000000"/>
+          <w:sz w:val="26"/>
+          <w:szCs w:val="26"/>
+        </w:rPr>
+        <w:t>tangentPlane</w:t>
+      </w:r>
+      <w:proofErr w:type="spellEnd"/>
+      <w:r>
+        <w:rPr>
+          <w:rFonts w:ascii="Courier New" w:hAnsi="Courier New" w:cs="Courier New"/>
+          <w:color w:val="000000"/>
+          <w:sz w:val="26"/>
+          <w:szCs w:val="26"/>
+        </w:rPr>
+        <w:t>(</w:t>
+      </w:r>
+      <w:proofErr w:type="gramEnd"/>
+      <w:r>
+        <w:rPr>
+          <w:rFonts w:ascii="Courier New" w:hAnsi="Courier New" w:cs="Courier New"/>
+          <w:color w:val="000000"/>
+          <w:sz w:val="26"/>
+          <w:szCs w:val="26"/>
+        </w:rPr>
+        <w:t>-1,-1);</w:t>
+      </w:r>
+    </w:p>
+    <w:p>
+      <w:pPr>
+        <w:autoSpaceDE w:val="0"/>
+        <w:autoSpaceDN w:val="0"/>
+        <w:adjustRightInd w:val="0"/>
+        <w:spacing w:after="0" w:line="240" w:lineRule="auto"/>
+        <w:rPr>
+          <w:rFonts w:ascii="Courier New" w:hAnsi="Courier New" w:cs="Courier New"/>
+          <w:sz w:val="24"/>
+          <w:szCs w:val="24"/>
+        </w:rPr>
+      </w:pPr>
+      <w:r>
+        <w:rPr>
+          <w:rFonts w:ascii="Courier New" w:hAnsi="Courier New" w:cs="Courier New"/>
+          <w:color w:val="000000"/>
+          <w:sz w:val="26"/>
+          <w:szCs w:val="26"/>
+        </w:rPr>
+        <w:t>SWP=</w:t>
+      </w:r>
+      <w:proofErr w:type="spellStart"/>
+      <w:proofErr w:type="gramStart"/>
+      <w:r>
+        <w:rPr>
+          <w:rFonts w:ascii="Courier New" w:hAnsi="Courier New" w:cs="Courier New"/>
+          <w:color w:val="000000"/>
+          <w:sz w:val="26"/>
+          <w:szCs w:val="26"/>
+        </w:rPr>
+        <w:t>tangentPlane</w:t>
+      </w:r>
+      <w:proofErr w:type="spellEnd"/>
+      <w:r>
+        <w:rPr>
+          <w:rFonts w:ascii="Courier New" w:hAnsi="Courier New" w:cs="Courier New"/>
+          <w:color w:val="000000"/>
+          <w:sz w:val="26"/>
+          <w:szCs w:val="26"/>
+        </w:rPr>
+        <w:t>(</w:t>
+      </w:r>
+      <w:proofErr w:type="gramEnd"/>
+      <w:r>
+        <w:rPr>
+          <w:rFonts w:ascii="Courier New" w:hAnsi="Courier New" w:cs="Courier New"/>
+          <w:color w:val="000000"/>
+          <w:sz w:val="26"/>
+          <w:szCs w:val="26"/>
+        </w:rPr>
+        <w:t>-1,1);</w:t>
+      </w:r>
+    </w:p>
+    <w:p>
+      <w:pPr>
+        <w:autoSpaceDE w:val="0"/>
+        <w:autoSpaceDN w:val="0"/>
+        <w:adjustRightInd w:val="0"/>
+        <w:spacing w:after="0" w:line="240" w:lineRule="auto"/>
+        <w:rPr>
+          <w:rFonts w:ascii="Courier New" w:hAnsi="Courier New" w:cs="Courier New"/>
+          <w:sz w:val="24"/>
+          <w:szCs w:val="24"/>
+        </w:rPr>
+      </w:pPr>
+      <w:r>
+        <w:rPr>
+          <w:rFonts w:ascii="Courier New" w:hAnsi="Courier New" w:cs="Courier New"/>
+          <w:color w:val="000000"/>
+          <w:sz w:val="26"/>
+          <w:szCs w:val="26"/>
+        </w:rPr>
+        <w:t xml:space="preserve"> </w:t>
+      </w:r>
+    </w:p>
+    <w:p>
+      <w:pPr>
+        <w:autoSpaceDE w:val="0"/>
+        <w:autoSpaceDN w:val="0"/>
+        <w:adjustRightInd w:val="0"/>
+        <w:spacing w:after="0" w:line="240" w:lineRule="auto"/>
+        <w:rPr>
+          <w:rFonts w:ascii="Courier New" w:hAnsi="Courier New" w:cs="Courier New"/>
+          <w:sz w:val="24"/>
+          <w:szCs w:val="24"/>
+        </w:rPr>
+      </w:pPr>
+      <w:r>
+        <w:rPr>
+          <w:rFonts w:ascii="Courier New" w:hAnsi="Courier New" w:cs="Courier New"/>
+          <w:color w:val="228B22"/>
+          <w:sz w:val="26"/>
+          <w:szCs w:val="26"/>
+        </w:rPr>
+        <w:t>% to see the values of the points</w:t>
+      </w:r>
+    </w:p>
+    <w:p>
+      <w:pPr>
+        <w:autoSpaceDE w:val="0"/>
+        <w:autoSpaceDN w:val="0"/>
+        <w:adjustRightInd w:val="0"/>
+        <w:spacing w:after="0" w:line="240" w:lineRule="auto"/>
+        <w:rPr>
+          <w:rFonts w:ascii="Courier New" w:hAnsi="Courier New" w:cs="Courier New"/>
+          <w:sz w:val="24"/>
+          <w:szCs w:val="24"/>
+        </w:rPr>
+      </w:pPr>
+      <w:proofErr w:type="spellStart"/>
+      <w:r>
+        <w:rPr>
+          <w:rFonts w:ascii="Courier New" w:hAnsi="Courier New" w:cs="Courier New"/>
+          <w:color w:val="000000"/>
+          <w:sz w:val="26"/>
+          <w:szCs w:val="26"/>
+        </w:rPr>
+        <w:t>disp</w:t>
+      </w:r>
+      <w:proofErr w:type="spellEnd"/>
+      <w:r>
+        <w:rPr>
+          <w:rFonts w:ascii="Courier New" w:hAnsi="Courier New" w:cs="Courier New"/>
+          <w:color w:val="000000"/>
+          <w:sz w:val="26"/>
+          <w:szCs w:val="26"/>
+        </w:rPr>
+        <w:t>(</w:t>
+      </w:r>
+      <w:proofErr w:type="gramStart"/>
+      <w:r>
+        <w:rPr>
+          <w:rFonts w:ascii="Courier New" w:hAnsi="Courier New" w:cs="Courier New"/>
+          <w:color w:val="000000"/>
+          <w:sz w:val="26"/>
+          <w:szCs w:val="26"/>
+        </w:rPr>
+        <w:t>double(</w:t>
+      </w:r>
+      <w:proofErr w:type="gramEnd"/>
+      <w:r>
+        <w:rPr>
+          <w:rFonts w:ascii="Courier New" w:hAnsi="Courier New" w:cs="Courier New"/>
+          <w:color w:val="000000"/>
+          <w:sz w:val="26"/>
+          <w:szCs w:val="26"/>
+        </w:rPr>
+        <w:t>NWP))</w:t>
+      </w:r>
+    </w:p>
+    <w:p>
+      <w:pPr>
+        <w:autoSpaceDE w:val="0"/>
+        <w:autoSpaceDN w:val="0"/>
+        <w:adjustRightInd w:val="0"/>
+        <w:spacing w:after="0" w:line="240" w:lineRule="auto"/>
+        <w:rPr>
+          <w:rFonts w:ascii="Courier New" w:hAnsi="Courier New" w:cs="Courier New"/>
+          <w:sz w:val="24"/>
+          <w:szCs w:val="24"/>
+        </w:rPr>
+      </w:pPr>
+      <w:proofErr w:type="spellStart"/>
+      <w:r>
+        <w:rPr>
+          <w:rFonts w:ascii="Courier New" w:hAnsi="Courier New" w:cs="Courier New"/>
+          <w:color w:val="000000"/>
+          <w:sz w:val="26"/>
+          <w:szCs w:val="26"/>
+        </w:rPr>
+        <w:t>disp</w:t>
+      </w:r>
+      <w:proofErr w:type="spellEnd"/>
+      <w:r>
+        <w:rPr>
+          <w:rFonts w:ascii="Courier New" w:hAnsi="Courier New" w:cs="Courier New"/>
+          <w:color w:val="000000"/>
+          <w:sz w:val="26"/>
+          <w:szCs w:val="26"/>
+        </w:rPr>
+        <w:t>(</w:t>
+      </w:r>
+      <w:proofErr w:type="gramStart"/>
+      <w:r>
+        <w:rPr>
+          <w:rFonts w:ascii="Courier New" w:hAnsi="Courier New" w:cs="Courier New"/>
+          <w:color w:val="000000"/>
+          <w:sz w:val="26"/>
+          <w:szCs w:val="26"/>
+        </w:rPr>
+        <w:t>double(</w:t>
+      </w:r>
+      <w:proofErr w:type="gramEnd"/>
+      <w:r>
+        <w:rPr>
+          <w:rFonts w:ascii="Courier New" w:hAnsi="Courier New" w:cs="Courier New"/>
+          <w:color w:val="000000"/>
+          <w:sz w:val="26"/>
+          <w:szCs w:val="26"/>
+        </w:rPr>
+        <w:t>SWP))</w:t>
+      </w:r>
+    </w:p>
+    <w:p>
+      <w:pPr>
+        <w:autoSpaceDE w:val="0"/>
+        <w:autoSpaceDN w:val="0"/>
+        <w:adjustRightInd w:val="0"/>
+        <w:spacing w:after="0" w:line="240" w:lineRule="auto"/>
+        <w:rPr>
+          <w:rFonts w:ascii="Courier New" w:hAnsi="Courier New" w:cs="Courier New"/>
+          <w:sz w:val="24"/>
+          <w:szCs w:val="24"/>
+        </w:rPr>
+      </w:pPr>
+      <w:r>
+        <w:rPr>
+          <w:rFonts w:ascii="Courier New" w:hAnsi="Courier New" w:cs="Courier New"/>
+          <w:color w:val="000000"/>
+          <w:sz w:val="26"/>
+          <w:szCs w:val="26"/>
+        </w:rPr>
+        <w:t xml:space="preserve"> </w:t>
+      </w:r>
+    </w:p>
+    <w:p>
+      <w:pPr>
+        <w:autoSpaceDE w:val="0"/>
+        <w:autoSpaceDN w:val="0"/>
+        <w:adjustRightInd w:val="0"/>
+        <w:spacing w:after="0" w:line="240" w:lineRule="auto"/>
+        <w:rPr>
+          <w:rFonts w:ascii="Courier New" w:hAnsi="Courier New" w:cs="Courier New"/>
+          <w:sz w:val="24"/>
+          <w:szCs w:val="24"/>
+        </w:rPr>
+      </w:pPr>
+      <w:r>
+        <w:rPr>
+          <w:rFonts w:ascii="Courier New" w:hAnsi="Courier New" w:cs="Courier New"/>
+          <w:color w:val="228B22"/>
+          <w:sz w:val="26"/>
+          <w:szCs w:val="26"/>
+        </w:rPr>
+        <w:t>%northwest direction unit vector</w:t>
       </w:r>
     </w:p>
     <w:p>
@@ -9037,7 +10206,7 @@
           <w:sz w:val="26"/>
           <w:szCs w:val="26"/>
         </w:rPr>
-        <w:t>(sqrt(1+1+1.3469.^2));</w:t>
+        <w:t>(sqrt(1+1+NWP.^2));</w:t>
       </w:r>
     </w:p>
     <w:p>
@@ -9079,29 +10248,29 @@
           <w:sz w:val="26"/>
           <w:szCs w:val="26"/>
         </w:rPr>
-        <w:t>(sqrt(1+1+1.3469.^2));</w:t>
-      </w:r>
-    </w:p>
-    <w:p>
-      <w:pPr>
-        <w:autoSpaceDE w:val="0"/>
-        <w:autoSpaceDN w:val="0"/>
-        <w:adjustRightInd w:val="0"/>
-        <w:spacing w:after="0" w:line="240" w:lineRule="auto"/>
-        <w:rPr>
-          <w:rFonts w:ascii="Courier New" w:hAnsi="Courier New" w:cs="Courier New"/>
-          <w:sz w:val="24"/>
-          <w:szCs w:val="24"/>
-        </w:rPr>
-      </w:pPr>
-      <w:r>
-        <w:rPr>
-          <w:rFonts w:ascii="Courier New" w:hAnsi="Courier New" w:cs="Courier New"/>
-          <w:color w:val="000000"/>
-          <w:sz w:val="26"/>
-          <w:szCs w:val="26"/>
-        </w:rPr>
-        <w:t>k1=1.</w:t>
+        <w:t>(sqrt(1+1+NWP.^2));</w:t>
+      </w:r>
+    </w:p>
+    <w:p>
+      <w:pPr>
+        <w:autoSpaceDE w:val="0"/>
+        <w:autoSpaceDN w:val="0"/>
+        <w:adjustRightInd w:val="0"/>
+        <w:spacing w:after="0" w:line="240" w:lineRule="auto"/>
+        <w:rPr>
+          <w:rFonts w:ascii="Courier New" w:hAnsi="Courier New" w:cs="Courier New"/>
+          <w:sz w:val="24"/>
+          <w:szCs w:val="24"/>
+        </w:rPr>
+      </w:pPr>
+      <w:r>
+        <w:rPr>
+          <w:rFonts w:ascii="Courier New" w:hAnsi="Courier New" w:cs="Courier New"/>
+          <w:color w:val="000000"/>
+          <w:sz w:val="26"/>
+          <w:szCs w:val="26"/>
+        </w:rPr>
+        <w:t>k1=</w:t>
       </w:r>
       <w:proofErr w:type="gramStart"/>
       <w:r>
@@ -9111,7 +10280,7 @@
           <w:sz w:val="26"/>
           <w:szCs w:val="26"/>
         </w:rPr>
-        <w:t>3469./</w:t>
+        <w:t>NWP./</w:t>
       </w:r>
       <w:proofErr w:type="gramEnd"/>
       <w:r>
@@ -9121,7 +10290,7 @@
           <w:sz w:val="26"/>
           <w:szCs w:val="26"/>
         </w:rPr>
-        <w:t>(sqrt(1+1+1.3469.^2));</w:t>
+        <w:t>(sqrt(1+1+NWP.^2));</w:t>
       </w:r>
     </w:p>
     <w:p>
@@ -9165,7 +10334,7 @@
           <w:sz w:val="26"/>
           <w:szCs w:val="26"/>
         </w:rPr>
-        <w:t>%southwest direction</w:t>
+        <w:t>%southwest direction unit vector</w:t>
       </w:r>
     </w:p>
     <w:p>
@@ -9207,7 +10376,7 @@
           <w:sz w:val="26"/>
           <w:szCs w:val="26"/>
         </w:rPr>
-        <w:t>(sqrt(1+1+0.7912.^2));</w:t>
+        <w:t>(sqrt(1+1+SWP.^2));</w:t>
       </w:r>
     </w:p>
     <w:p>
@@ -9249,29 +10418,29 @@
           <w:sz w:val="26"/>
           <w:szCs w:val="26"/>
         </w:rPr>
-        <w:t>(sqrt(1+1+0.7912.^2));</w:t>
-      </w:r>
-    </w:p>
-    <w:p>
-      <w:pPr>
-        <w:autoSpaceDE w:val="0"/>
-        <w:autoSpaceDN w:val="0"/>
-        <w:adjustRightInd w:val="0"/>
-        <w:spacing w:after="0" w:line="240" w:lineRule="auto"/>
-        <w:rPr>
-          <w:rFonts w:ascii="Courier New" w:hAnsi="Courier New" w:cs="Courier New"/>
-          <w:sz w:val="24"/>
-          <w:szCs w:val="24"/>
-        </w:rPr>
-      </w:pPr>
-      <w:r>
-        <w:rPr>
-          <w:rFonts w:ascii="Courier New" w:hAnsi="Courier New" w:cs="Courier New"/>
-          <w:color w:val="000000"/>
-          <w:sz w:val="26"/>
-          <w:szCs w:val="26"/>
-        </w:rPr>
-        <w:t>k2=-0.</w:t>
+        <w:t>(sqrt(1+1+SWP.^2));</w:t>
+      </w:r>
+    </w:p>
+    <w:p>
+      <w:pPr>
+        <w:autoSpaceDE w:val="0"/>
+        <w:autoSpaceDN w:val="0"/>
+        <w:adjustRightInd w:val="0"/>
+        <w:spacing w:after="0" w:line="240" w:lineRule="auto"/>
+        <w:rPr>
+          <w:rFonts w:ascii="Courier New" w:hAnsi="Courier New" w:cs="Courier New"/>
+          <w:sz w:val="24"/>
+          <w:szCs w:val="24"/>
+        </w:rPr>
+      </w:pPr>
+      <w:r>
+        <w:rPr>
+          <w:rFonts w:ascii="Courier New" w:hAnsi="Courier New" w:cs="Courier New"/>
+          <w:color w:val="000000"/>
+          <w:sz w:val="26"/>
+          <w:szCs w:val="26"/>
+        </w:rPr>
+        <w:t>k2=</w:t>
       </w:r>
       <w:proofErr w:type="gramStart"/>
       <w:r>
@@ -9281,7 +10450,7 @@
           <w:sz w:val="26"/>
           <w:szCs w:val="26"/>
         </w:rPr>
-        <w:t>7912./</w:t>
+        <w:t>SWP./</w:t>
       </w:r>
       <w:proofErr w:type="gramEnd"/>
       <w:r>
@@ -9291,7 +10460,7 @@
           <w:sz w:val="26"/>
           <w:szCs w:val="26"/>
         </w:rPr>
-        <w:t>(sqrt(1+1+0.7912.^2));</w:t>
+        <w:t>(sqrt(1+1+SWP.^2));</w:t>
       </w:r>
     </w:p>
     <w:p>
@@ -9357,6 +10526,7 @@
           <w:sz w:val="26"/>
           <w:szCs w:val="26"/>
         </w:rPr>
+        <w:lastRenderedPageBreak/>
         <w:t>%directional derivative north west</w:t>
       </w:r>
     </w:p>
@@ -9399,7 +10569,7 @@
           <w:sz w:val="26"/>
           <w:szCs w:val="26"/>
         </w:rPr>
-        <w:t>dx(4,-0.3,0.1675))+(j1.*dy(4,-0.3,0.1675))+(j1.*dz(4,-0.3,0.1675)))</w:t>
+        <w:t>dx(4,-0.3,elevation))+(j1.*dy(4,-0.3,elevation))+(j1.*dz(4,-0.3,elevation)))</w:t>
       </w:r>
     </w:p>
     <w:p>
@@ -9485,8 +10655,21 @@
           <w:sz w:val="26"/>
           <w:szCs w:val="26"/>
         </w:rPr>
-        <w:t>dx(4,-0.3,0.1675))+(j2.*dy(4,-0.3,0.1675))+(j2.*dz(4,-0.3,0.1675)))</w:t>
-      </w:r>
+        <w:t>dx(4,-0.3,elevation))+(j2.*dy(4,-0.3,elevation))+(k2.*dz(4,-0.3,elevation)))</w:t>
+      </w:r>
+    </w:p>
+    <w:p>
+      <w:pPr>
+        <w:autoSpaceDE w:val="0"/>
+        <w:autoSpaceDN w:val="0"/>
+        <w:adjustRightInd w:val="0"/>
+        <w:spacing w:after="0" w:line="240" w:lineRule="auto"/>
+        <w:rPr>
+          <w:rFonts w:ascii="Courier New" w:hAnsi="Courier New" w:cs="Courier New"/>
+          <w:sz w:val="24"/>
+          <w:szCs w:val="24"/>
+        </w:rPr>
+      </w:pPr>
     </w:p>
     <w:p>
       <w:pPr>
@@ -9564,15 +10747,7 @@
           <w:sz w:val="24"/>
           <w:szCs w:val="24"/>
         </w:rPr>
-        <w:t xml:space="preserve">since they will be able to predict how the temperature will increase or decrease as they move across the terrain. For example, it uses more physical exertion to climb a high elevation, and temperature increases also causes more physical exertion. The combination of these two factors allows the hiker to </w:t>
-      </w:r>
-      <w:r>
-        <w:rPr>
-          <w:sz w:val="24"/>
-          <w:szCs w:val="24"/>
-        </w:rPr>
-        <w:lastRenderedPageBreak/>
-        <w:t xml:space="preserve">plan their route by determining the amount of physical exertion at certain areas. </w:t>
+        <w:t xml:space="preserve">since they will be able to predict how the temperature will increase or decrease as they move across the terrain. For example, it uses more physical exertion to climb a high elevation, and temperature increases also causes more physical exertion. The combination of these two factors allows the hiker to plan their route by determining the amount of physical exertion at certain areas. </w:t>
       </w:r>
       <w:r>
         <w:drawing>
@@ -9757,6 +10932,7 @@
           <w:sz w:val="26"/>
           <w:szCs w:val="26"/>
         </w:rPr>
+        <w:lastRenderedPageBreak/>
         <w:t xml:space="preserve"> </w:t>
       </w:r>
     </w:p>
@@ -10181,31 +11357,38 @@
           <w:sz w:val="24"/>
           <w:szCs w:val="24"/>
         </w:rPr>
+        <w:t>The solution can be found in ‘</w:t>
+      </w:r>
+      <w:proofErr w:type="spellStart"/>
+      <w:r>
+        <w:rPr>
+          <w:sz w:val="24"/>
+          <w:szCs w:val="24"/>
+        </w:rPr>
+        <w:t>twoe.m</w:t>
+      </w:r>
+      <w:proofErr w:type="spellEnd"/>
+      <w:r>
+        <w:rPr>
+          <w:sz w:val="24"/>
+          <w:szCs w:val="24"/>
+        </w:rPr>
+        <w:t xml:space="preserve">’. The elevation and temperature functions </w:t>
+      </w:r>
+      <w:r>
+        <w:rPr>
+          <w:sz w:val="24"/>
+          <w:szCs w:val="24"/>
+        </w:rPr>
+        <w:t xml:space="preserve">were declared, where the elevation is equal to z. Therefore, the z function will be substituted into the temperature function so that it is only in terms of x and y. This plot is useful to the hiker since they can see the temperature increases without the terrain plot. If they would like to visit a certain area on the terrain, they can easily see how the temperature </w:t>
+      </w:r>
+      <w:r>
+        <w:rPr>
+          <w:sz w:val="24"/>
+          <w:szCs w:val="24"/>
+        </w:rPr>
         <w:lastRenderedPageBreak/>
-        <w:t>The solution can be found in ‘</w:t>
-      </w:r>
-      <w:proofErr w:type="spellStart"/>
-      <w:r>
-        <w:rPr>
-          <w:sz w:val="24"/>
-          <w:szCs w:val="24"/>
-        </w:rPr>
-        <w:t>twoe.m</w:t>
-      </w:r>
-      <w:proofErr w:type="spellEnd"/>
-      <w:r>
-        <w:rPr>
-          <w:sz w:val="24"/>
-          <w:szCs w:val="24"/>
-        </w:rPr>
-        <w:t xml:space="preserve">’. The elevation and temperature functions </w:t>
-      </w:r>
-      <w:r>
-        <w:rPr>
-          <w:sz w:val="24"/>
-          <w:szCs w:val="24"/>
-        </w:rPr>
-        <w:t>were declared, where the elevation is equal to z. Therefore, the z function will be substituted into the temperature function so that it is only in terms of x and y. This plot is useful to the hiker since they can see the temperature increases without the terrain plot. If they would like to visit a certain area on the terrain, they can easily see how the temperature will change at this area. This allows them to plan appropriately for the temperature.</w:t>
+        <w:t>will change at this area. This allows them to plan appropriately for the temperature.</w:t>
       </w:r>
       <w:r>
         <w:rPr>
@@ -10696,7 +11879,6 @@
           <w:sz w:val="26"/>
           <w:szCs w:val="26"/>
         </w:rPr>
-        <w:lastRenderedPageBreak/>
         <w:t>zlabel</w:t>
       </w:r>
       <w:proofErr w:type="spellEnd"/>
@@ -10811,6 +11993,7 @@
               <w:sz w:val="24"/>
               <w:szCs w:val="24"/>
             </w:rPr>
+            <w:lastRenderedPageBreak/>
             <m:t>C=f</m:t>
           </m:r>
           <m:d>
@@ -10898,11 +12081,24 @@
         <w:adjustRightInd w:val="0"/>
         <w:spacing w:after="0" w:line="240" w:lineRule="auto"/>
         <w:rPr>
-          <w:rFonts w:ascii="Courier New" w:hAnsi="Courier New" w:cs="Courier New"/>
-          <w:sz w:val="24"/>
-          <w:szCs w:val="24"/>
-        </w:rPr>
-      </w:pPr>
+          <w:sz w:val="24"/>
+          <w:szCs w:val="24"/>
+        </w:rPr>
+      </w:pPr>
+      <w:r>
+        <w:rPr>
+          <w:sz w:val="24"/>
+          <w:szCs w:val="24"/>
+        </w:rPr>
+        <w:t xml:space="preserve"> Next, the partial derivatives of this equation </w:t>
+      </w:r>
+      <w:r>
+        <w:rPr>
+          <w:sz w:val="24"/>
+          <w:szCs w:val="24"/>
+        </w:rPr>
+        <w:t>were found with respect to x, y, z and lambda. This gives four equations to be solved.</w:t>
+      </w:r>
       <w:r>
         <w:rPr>
           <w:sz w:val="24"/>
@@ -10910,29 +12106,19 @@
         </w:rPr>
         <w:t xml:space="preserve"> </w:t>
       </w:r>
-      <w:bookmarkStart w:id="0" w:name="_GoBack"/>
-      <w:bookmarkEnd w:id="0"/>
-      <w:r>
-        <w:rPr>
-          <w:sz w:val="24"/>
-          <w:szCs w:val="24"/>
-        </w:rPr>
-        <w:t xml:space="preserve">Next, the partial derivatives of this equation </w:t>
-      </w:r>
-      <w:r>
-        <w:rPr>
-          <w:sz w:val="24"/>
-          <w:szCs w:val="24"/>
-        </w:rPr>
-        <w:t>were found with respect to x, y, z and lambda. This gives four equations to be solved.</w:t>
-      </w:r>
-      <w:r>
-        <w:rPr>
-          <w:sz w:val="24"/>
-          <w:szCs w:val="24"/>
-        </w:rPr>
-        <w:t xml:space="preserve"> </w:t>
-      </w:r>
+    </w:p>
+    <w:p>
+      <w:pPr>
+        <w:autoSpaceDE w:val="0"/>
+        <w:autoSpaceDN w:val="0"/>
+        <w:adjustRightInd w:val="0"/>
+        <w:spacing w:after="0" w:line="240" w:lineRule="auto"/>
+        <w:rPr>
+          <w:rFonts w:ascii="Courier New" w:hAnsi="Courier New" w:cs="Courier New"/>
+          <w:sz w:val="24"/>
+          <w:szCs w:val="24"/>
+        </w:rPr>
+      </w:pPr>
       <w:proofErr w:type="spellStart"/>
       <w:r>
         <w:rPr>
@@ -11461,8 +12647,9 @@
         <w:spacing w:after="0" w:line="240" w:lineRule="auto"/>
         <w:rPr>
           <w:rFonts w:ascii="Courier New" w:hAnsi="Courier New" w:cs="Courier New"/>
-          <w:sz w:val="24"/>
-          <w:szCs w:val="24"/>
+          <w:color w:val="228B22"/>
+          <w:sz w:val="26"/>
+          <w:szCs w:val="26"/>
         </w:rPr>
       </w:pPr>
       <w:r>
@@ -11529,6 +12716,19 @@
         </w:rPr>
         <w:t xml:space="preserve"> </w:t>
       </w:r>
+    </w:p>
+    <w:p>
+      <w:pPr>
+        <w:autoSpaceDE w:val="0"/>
+        <w:autoSpaceDN w:val="0"/>
+        <w:adjustRightInd w:val="0"/>
+        <w:spacing w:after="0" w:line="240" w:lineRule="auto"/>
+        <w:rPr>
+          <w:rFonts w:ascii="Courier New" w:hAnsi="Courier New" w:cs="Courier New"/>
+          <w:sz w:val="24"/>
+          <w:szCs w:val="24"/>
+        </w:rPr>
+      </w:pPr>
       <w:r>
         <w:rPr>
           <w:rFonts w:ascii="Courier New" w:hAnsi="Courier New" w:cs="Courier New"/>
@@ -11783,14 +12983,329 @@
           <w:sz w:val="26"/>
           <w:szCs w:val="26"/>
         </w:rPr>
+        <w:t>%</w:t>
+      </w:r>
+      <w:proofErr w:type="gramStart"/>
+      <w:r>
+        <w:rPr>
+          <w:rFonts w:ascii="Courier New" w:hAnsi="Courier New" w:cs="Courier New"/>
+          <w:color w:val="228B22"/>
+          <w:sz w:val="26"/>
+          <w:szCs w:val="26"/>
+        </w:rPr>
+        <w:t>x(</w:t>
+      </w:r>
+      <w:proofErr w:type="gramEnd"/>
+      <w:r>
+        <w:rPr>
+          <w:rFonts w:ascii="Courier New" w:hAnsi="Courier New" w:cs="Courier New"/>
+          <w:color w:val="228B22"/>
+          <w:sz w:val="26"/>
+          <w:szCs w:val="26"/>
+        </w:rPr>
+        <w:t>1)=x</w:t>
+      </w:r>
+    </w:p>
+    <w:p>
+      <w:pPr>
+        <w:autoSpaceDE w:val="0"/>
+        <w:autoSpaceDN w:val="0"/>
+        <w:adjustRightInd w:val="0"/>
+        <w:spacing w:after="0" w:line="240" w:lineRule="auto"/>
+        <w:rPr>
+          <w:rFonts w:ascii="Courier New" w:hAnsi="Courier New" w:cs="Courier New"/>
+          <w:sz w:val="24"/>
+          <w:szCs w:val="24"/>
+        </w:rPr>
+      </w:pPr>
+      <w:r>
+        <w:rPr>
+          <w:rFonts w:ascii="Courier New" w:hAnsi="Courier New" w:cs="Courier New"/>
+          <w:color w:val="228B22"/>
+          <w:sz w:val="26"/>
+          <w:szCs w:val="26"/>
+        </w:rPr>
+        <w:t>%</w:t>
+      </w:r>
+      <w:proofErr w:type="gramStart"/>
+      <w:r>
+        <w:rPr>
+          <w:rFonts w:ascii="Courier New" w:hAnsi="Courier New" w:cs="Courier New"/>
+          <w:color w:val="228B22"/>
+          <w:sz w:val="26"/>
+          <w:szCs w:val="26"/>
+        </w:rPr>
+        <w:t>x(</w:t>
+      </w:r>
+      <w:proofErr w:type="gramEnd"/>
+      <w:r>
+        <w:rPr>
+          <w:rFonts w:ascii="Courier New" w:hAnsi="Courier New" w:cs="Courier New"/>
+          <w:color w:val="228B22"/>
+          <w:sz w:val="26"/>
+          <w:szCs w:val="26"/>
+        </w:rPr>
+        <w:t>2)=y</w:t>
+      </w:r>
+    </w:p>
+    <w:p>
+      <w:pPr>
+        <w:autoSpaceDE w:val="0"/>
+        <w:autoSpaceDN w:val="0"/>
+        <w:adjustRightInd w:val="0"/>
+        <w:spacing w:after="0" w:line="240" w:lineRule="auto"/>
+        <w:rPr>
+          <w:rFonts w:ascii="Courier New" w:hAnsi="Courier New" w:cs="Courier New"/>
+          <w:sz w:val="24"/>
+          <w:szCs w:val="24"/>
+        </w:rPr>
+      </w:pPr>
+      <w:r>
+        <w:rPr>
+          <w:rFonts w:ascii="Courier New" w:hAnsi="Courier New" w:cs="Courier New"/>
+          <w:color w:val="228B22"/>
+          <w:sz w:val="26"/>
+          <w:szCs w:val="26"/>
+        </w:rPr>
+        <w:t>%</w:t>
+      </w:r>
+      <w:proofErr w:type="gramStart"/>
+      <w:r>
+        <w:rPr>
+          <w:rFonts w:ascii="Courier New" w:hAnsi="Courier New" w:cs="Courier New"/>
+          <w:color w:val="228B22"/>
+          <w:sz w:val="26"/>
+          <w:szCs w:val="26"/>
+        </w:rPr>
+        <w:t>x(</w:t>
+      </w:r>
+      <w:proofErr w:type="gramEnd"/>
+      <w:r>
+        <w:rPr>
+          <w:rFonts w:ascii="Courier New" w:hAnsi="Courier New" w:cs="Courier New"/>
+          <w:color w:val="228B22"/>
+          <w:sz w:val="26"/>
+          <w:szCs w:val="26"/>
+        </w:rPr>
+        <w:t>3)=z</w:t>
+      </w:r>
+    </w:p>
+    <w:p>
+      <w:pPr>
+        <w:autoSpaceDE w:val="0"/>
+        <w:autoSpaceDN w:val="0"/>
+        <w:adjustRightInd w:val="0"/>
+        <w:spacing w:after="0" w:line="240" w:lineRule="auto"/>
+        <w:rPr>
+          <w:rFonts w:ascii="Courier New" w:hAnsi="Courier New" w:cs="Courier New"/>
+          <w:sz w:val="24"/>
+          <w:szCs w:val="24"/>
+        </w:rPr>
+      </w:pPr>
+      <w:r>
+        <w:rPr>
+          <w:rFonts w:ascii="Courier New" w:hAnsi="Courier New" w:cs="Courier New"/>
+          <w:color w:val="228B22"/>
+          <w:sz w:val="26"/>
+          <w:szCs w:val="26"/>
+        </w:rPr>
+        <w:t>%</w:t>
+      </w:r>
+      <w:proofErr w:type="gramStart"/>
+      <w:r>
+        <w:rPr>
+          <w:rFonts w:ascii="Courier New" w:hAnsi="Courier New" w:cs="Courier New"/>
+          <w:color w:val="228B22"/>
+          <w:sz w:val="26"/>
+          <w:szCs w:val="26"/>
+        </w:rPr>
+        <w:t>x(</w:t>
+      </w:r>
+      <w:proofErr w:type="gramEnd"/>
+      <w:r>
+        <w:rPr>
+          <w:rFonts w:ascii="Courier New" w:hAnsi="Courier New" w:cs="Courier New"/>
+          <w:color w:val="228B22"/>
+          <w:sz w:val="26"/>
+          <w:szCs w:val="26"/>
+        </w:rPr>
+        <w:t>4)=lambda</w:t>
+      </w:r>
+    </w:p>
+    <w:p>
+      <w:pPr>
+        <w:autoSpaceDE w:val="0"/>
+        <w:autoSpaceDN w:val="0"/>
+        <w:adjustRightInd w:val="0"/>
+        <w:spacing w:after="0" w:line="240" w:lineRule="auto"/>
+        <w:rPr>
+          <w:rFonts w:ascii="Courier New" w:hAnsi="Courier New" w:cs="Courier New"/>
+          <w:sz w:val="24"/>
+          <w:szCs w:val="24"/>
+        </w:rPr>
+      </w:pPr>
+      <w:r>
+        <w:rPr>
+          <w:rFonts w:ascii="Courier New" w:hAnsi="Courier New" w:cs="Courier New"/>
+          <w:color w:val="228B22"/>
+          <w:sz w:val="26"/>
+          <w:szCs w:val="26"/>
+        </w:rPr>
         <w:lastRenderedPageBreak/>
-        <w:t>%</w:t>
+        <w:t xml:space="preserve"> </w:t>
+      </w:r>
+    </w:p>
+    <w:p>
+      <w:pPr>
+        <w:autoSpaceDE w:val="0"/>
+        <w:autoSpaceDN w:val="0"/>
+        <w:adjustRightInd w:val="0"/>
+        <w:spacing w:after="0" w:line="240" w:lineRule="auto"/>
+        <w:rPr>
+          <w:rFonts w:ascii="Courier New" w:hAnsi="Courier New" w:cs="Courier New"/>
+          <w:sz w:val="24"/>
+          <w:szCs w:val="24"/>
+        </w:rPr>
+      </w:pPr>
+      <w:r>
+        <w:rPr>
+          <w:rFonts w:ascii="Courier New" w:hAnsi="Courier New" w:cs="Courier New"/>
+          <w:color w:val="228B22"/>
+          <w:sz w:val="26"/>
+          <w:szCs w:val="26"/>
+        </w:rPr>
+        <w:t>%functions from "</w:t>
+      </w:r>
+      <w:proofErr w:type="spellStart"/>
+      <w:r>
+        <w:rPr>
+          <w:rFonts w:ascii="Courier New" w:hAnsi="Courier New" w:cs="Courier New"/>
+          <w:color w:val="228B22"/>
+          <w:sz w:val="26"/>
+          <w:szCs w:val="26"/>
+        </w:rPr>
+        <w:t>lagrange.m</w:t>
+      </w:r>
+      <w:proofErr w:type="spellEnd"/>
+      <w:r>
+        <w:rPr>
+          <w:rFonts w:ascii="Courier New" w:hAnsi="Courier New" w:cs="Courier New"/>
+          <w:color w:val="228B22"/>
+          <w:sz w:val="26"/>
+          <w:szCs w:val="26"/>
+        </w:rPr>
+        <w:t>"</w:t>
+      </w:r>
+    </w:p>
+    <w:p>
+      <w:pPr>
+        <w:autoSpaceDE w:val="0"/>
+        <w:autoSpaceDN w:val="0"/>
+        <w:adjustRightInd w:val="0"/>
+        <w:spacing w:after="0" w:line="240" w:lineRule="auto"/>
+        <w:rPr>
+          <w:rFonts w:ascii="Courier New" w:hAnsi="Courier New" w:cs="Courier New"/>
+          <w:color w:val="000000"/>
+          <w:sz w:val="26"/>
+          <w:szCs w:val="26"/>
+        </w:rPr>
+      </w:pPr>
+      <w:r>
+        <w:rPr>
+          <w:rFonts w:ascii="Courier New" w:hAnsi="Courier New" w:cs="Courier New"/>
+          <w:color w:val="000000"/>
+          <w:sz w:val="26"/>
+          <w:szCs w:val="26"/>
+        </w:rPr>
+        <w:t>f1=x(4)*((cos(2*x(1))*exp(- (x(1) - 3)^2 - x(2)^2/2)*(64*x(1)^2 + 16*x(1) + x(2)^2))/400 + (exp(- (x(1) - 3)^2 - x(2)^2/2)*(128*x(1) + 16)*(sin(2*x(1)) + 2*sin((3*(x(2)/2 - 2)^2)/4)))/800 - (exp(- (x(1) - 3)^2 - x(2)^2/2)*(2*x(1) - 6)*(sin(2*x(1)) + 2*sin((3*(x(2)/2 - 2)^2)/4))*(64*x(1)^2 + 16*x(1) + x(2)^2))/800) + 17*exp(((exp(- (x(1) - 3)^2 - x(2)^2/2)*(sin(2*x(1)) + 2*sin((3*(x(2)/2 - 2)^2)/4))*(64*x(1)^2 + 16*x(1) + x(2)^2))/800 - 1)^2/10 - x(1)/100 + (x(2)/20 - 1)^2/10 + 1/5)*((((exp(- (x(1) - 3)^2 - x(2)^2/2)*(sin(2*x(1)) + 2*sin((3*(x(2)/2 - 2)^2)/4))*(64*x(1)^2 + 16*x(1) + x(2)^2))/800 - 1)*((cos(2*x(1))*exp(- (x(1) - 3)^2 - x(2)^2/2)*(64*x(1)^2 + 16*x(1) + x(2)^2))/400 + (exp(- (x(1) - 3)^2 - x(2)^2/2)*(128*x(1) + 16)*(sin(2*x(1)) + 2*sin((3*(x(2)/2 - 2)^2)/4)))/800 - (exp(- (x(1) - 3)^2 - x(2)^2/2)*(2*x(1) - 6)*(sin(2*x(1)) + 2*sin((3*(x(2)/2 - 2)^2)/4))*(64*x(1)^2 + 16*x(1) + x(2)^2))/800))/5 - 1/100) - (exp(- 2*(x(1) - 3)^2 - x(2)^2)*(128*x(1) + 16)*(sin(2*x(1)) + 2*sin((3*(x(2)/2 - 2)^2)/4))^2*(64*x(1)^2 + 16*x(1) + x(2)^2))/3200000 - (cos(2*x(1))*exp(- 2*(x(1) - 3)^2 - x(2)^2)*(sin(2*x(1)) + 2*sin((3*(x(2)/2 - 2)^2)/4))*(64*x(1)^2 + 16*x(1) + x(2)^2)^2)/1600000 + (exp(- 2*(x(1) - 3)^2 - x(2)^2)*(4*x(1) - 12)*(sin(2*x(1)) + 2*sin((3*(x(2)/2 - 2)^2)/4))^2*(64*x(1)^2 + 16*x(1) + x(2)^2)^2)/6400000</w:t>
+      </w:r>
+    </w:p>
+    <w:p>
+      <w:pPr>
+        <w:autoSpaceDE w:val="0"/>
+        <w:autoSpaceDN w:val="0"/>
+        <w:adjustRightInd w:val="0"/>
+        <w:spacing w:after="0" w:line="240" w:lineRule="auto"/>
+        <w:rPr>
+          <w:rFonts w:ascii="Courier New" w:hAnsi="Courier New" w:cs="Courier New"/>
+          <w:sz w:val="24"/>
+          <w:szCs w:val="24"/>
+        </w:rPr>
+      </w:pPr>
+    </w:p>
+    <w:p>
+      <w:pPr>
+        <w:autoSpaceDE w:val="0"/>
+        <w:autoSpaceDN w:val="0"/>
+        <w:adjustRightInd w:val="0"/>
+        <w:spacing w:after="0" w:line="240" w:lineRule="auto"/>
+        <w:rPr>
+          <w:rFonts w:ascii="Courier New" w:hAnsi="Courier New" w:cs="Courier New"/>
+          <w:color w:val="000000"/>
+          <w:sz w:val="26"/>
+          <w:szCs w:val="26"/>
+        </w:rPr>
+      </w:pPr>
+      <w:r>
+        <w:rPr>
+          <w:rFonts w:ascii="Courier New" w:hAnsi="Courier New" w:cs="Courier New"/>
+          <w:color w:val="000000"/>
+          <w:sz w:val="26"/>
+          <w:szCs w:val="26"/>
+        </w:rPr>
+        <w:t xml:space="preserve">f2=17*exp(((exp(- (x(1) - 3)^2 - x(2)^2/2)*(sin(2*x (1)) + 2*sin((3*(x(2)/2 - 2)^2)/4))*(64*x(1)^2 + 16*x(1) + x(2)^2))/800 - 1)^2/10 - x(1)/100 + (x(2)/20 - 1)^2/10 + 1/5)*(x(2)/2000 + (((exp(- (x(1) - 3)^2 - x(2)^2/2)*(sin(2*x(1)) + 2*sin((3*(x(2)/2 - 2)^2)/4))*(64*x(1)^2 + 16*x(1) + x(2)^2))/800 - 1)*((x(2)*exp(- (x(1) - 3)^2 - x(2)^2/2)*(sin(2*x(1)) + 2*sin((3*(x(2)/2 - 2)^2)/4)))/400 - (x(2)*exp(- (x(1) - 3)^2 - x(2)^2/2)*(sin(2*x(1)) + 2*sin((3*(x(2)/2 - 2)^2)/4))*(64*x(1)^2 + 16*x(1) + x(2)^2))/800 + (cos((3*(x(2)/2 - 2)^2)/4)*exp(- (x(1) - 3)^2 - x(2)^2/2)*((3*x(2))/8 - 3/2)*(64*x(1)^2 + 16*x(1) + x(2)^2))/400))/5 - 1/100) + x(4)*((x(2)*exp(- (x(1) - 3)^2 - x(2)^2/2)*(sin(2*x(1)) + 2*sin((3*(x(2)/2 - 2)^2)/4)))/400 - (x(2)*exp(- (x(1) - 3)^2 - x(2)^2/2)*(sin(2*x(1)) + 2*sin((3*(x(2)/2 - </w:t>
+      </w:r>
+      <w:r>
+        <w:rPr>
+          <w:rFonts w:ascii="Courier New" w:hAnsi="Courier New" w:cs="Courier New"/>
+          <w:color w:val="000000"/>
+          <w:sz w:val="26"/>
+          <w:szCs w:val="26"/>
+        </w:rPr>
+        <w:lastRenderedPageBreak/>
+        <w:t>2)^2)/4))*(64*x(1)^2 + 16*x(1) + x(2)^2))/800 + (cos((3*(x(2)/2 - 2)^2)/4)*exp(- (x(1) - 3)^2 - x(2)^2/2)*((3*x(2))/8 - 3/2)*(64*x(1)^2 + 16*x(1) + x(2)^2))/400) - (x(2)*exp(- 2*(x(1) - 3)^2 - x(2)^2)*(sin(2*x(1)) + 2*sin((3*(x(2)/2 - 2)^2)/4))^2*(64*x(1)^2 + 16*x(1) + x(2)^2))/1600000 + (x(2)*exp(- 2*(x(1) - 3)^2 - x(2)^2)*(sin(2*x(1)) + 2*sin((3*(x(2)/2 - 2)^2)/4))^2*(64*x(1)^2 + 16*x(1) + x(2)^2)^2)/3200000 - (cos((3*(x(2)/2 - 2)^2)/4)*exp(- 2*(x(1) - 3)^2 - x(2)^2)*((3*x(2))/8 - 3/2)*(sin(2*x(1)) + 2*sin((3*(x(2)/2 - 2)^2)/4))*(64*x(1)^2 + 16*x(1) + x(2)^2)^2)/1600000</w:t>
+      </w:r>
+    </w:p>
+    <w:p>
+      <w:pPr>
+        <w:autoSpaceDE w:val="0"/>
+        <w:autoSpaceDN w:val="0"/>
+        <w:adjustRightInd w:val="0"/>
+        <w:spacing w:after="0" w:line="240" w:lineRule="auto"/>
+        <w:rPr>
+          <w:rFonts w:ascii="Courier New" w:hAnsi="Courier New" w:cs="Courier New"/>
+          <w:sz w:val="24"/>
+          <w:szCs w:val="24"/>
+        </w:rPr>
+      </w:pPr>
+    </w:p>
+    <w:p>
+      <w:pPr>
+        <w:autoSpaceDE w:val="0"/>
+        <w:autoSpaceDN w:val="0"/>
+        <w:adjustRightInd w:val="0"/>
+        <w:spacing w:after="0" w:line="240" w:lineRule="auto"/>
+        <w:rPr>
+          <w:rFonts w:ascii="Courier New" w:hAnsi="Courier New" w:cs="Courier New"/>
+          <w:color w:val="000000"/>
+          <w:sz w:val="26"/>
+          <w:szCs w:val="26"/>
+        </w:rPr>
+      </w:pPr>
+      <w:r>
+        <w:rPr>
+          <w:rFonts w:ascii="Courier New" w:hAnsi="Courier New" w:cs="Courier New"/>
+          <w:color w:val="000000"/>
+          <w:sz w:val="26"/>
+          <w:szCs w:val="26"/>
+        </w:rPr>
+        <w:t>f3=-</w:t>
       </w:r>
       <w:proofErr w:type="gramStart"/>
       <w:r>
         <w:rPr>
           <w:rFonts w:ascii="Courier New" w:hAnsi="Courier New" w:cs="Courier New"/>
-          <w:color w:val="228B22"/>
+          <w:color w:val="000000"/>
           <w:sz w:val="26"/>
           <w:szCs w:val="26"/>
         </w:rPr>
@@ -11800,298 +13315,25 @@
       <w:r>
         <w:rPr>
           <w:rFonts w:ascii="Courier New" w:hAnsi="Courier New" w:cs="Courier New"/>
-          <w:color w:val="228B22"/>
-          <w:sz w:val="26"/>
-          <w:szCs w:val="26"/>
-        </w:rPr>
-        <w:t>1)=x</w:t>
-      </w:r>
-    </w:p>
-    <w:p>
-      <w:pPr>
-        <w:autoSpaceDE w:val="0"/>
-        <w:autoSpaceDN w:val="0"/>
-        <w:adjustRightInd w:val="0"/>
-        <w:spacing w:after="0" w:line="240" w:lineRule="auto"/>
-        <w:rPr>
-          <w:rFonts w:ascii="Courier New" w:hAnsi="Courier New" w:cs="Courier New"/>
-          <w:sz w:val="24"/>
-          <w:szCs w:val="24"/>
-        </w:rPr>
-      </w:pPr>
-      <w:r>
-        <w:rPr>
-          <w:rFonts w:ascii="Courier New" w:hAnsi="Courier New" w:cs="Courier New"/>
-          <w:color w:val="228B22"/>
-          <w:sz w:val="26"/>
-          <w:szCs w:val="26"/>
-        </w:rPr>
-        <w:t>%</w:t>
-      </w:r>
-      <w:proofErr w:type="gramStart"/>
-      <w:r>
-        <w:rPr>
-          <w:rFonts w:ascii="Courier New" w:hAnsi="Courier New" w:cs="Courier New"/>
-          <w:color w:val="228B22"/>
-          <w:sz w:val="26"/>
-          <w:szCs w:val="26"/>
-        </w:rPr>
-        <w:t>x(</w:t>
-      </w:r>
-      <w:proofErr w:type="gramEnd"/>
-      <w:r>
-        <w:rPr>
-          <w:rFonts w:ascii="Courier New" w:hAnsi="Courier New" w:cs="Courier New"/>
-          <w:color w:val="228B22"/>
-          <w:sz w:val="26"/>
-          <w:szCs w:val="26"/>
-        </w:rPr>
-        <w:t>2)=y</w:t>
-      </w:r>
-    </w:p>
-    <w:p>
-      <w:pPr>
-        <w:autoSpaceDE w:val="0"/>
-        <w:autoSpaceDN w:val="0"/>
-        <w:adjustRightInd w:val="0"/>
-        <w:spacing w:after="0" w:line="240" w:lineRule="auto"/>
-        <w:rPr>
-          <w:rFonts w:ascii="Courier New" w:hAnsi="Courier New" w:cs="Courier New"/>
-          <w:sz w:val="24"/>
-          <w:szCs w:val="24"/>
-        </w:rPr>
-      </w:pPr>
-      <w:r>
-        <w:rPr>
-          <w:rFonts w:ascii="Courier New" w:hAnsi="Courier New" w:cs="Courier New"/>
-          <w:color w:val="228B22"/>
-          <w:sz w:val="26"/>
-          <w:szCs w:val="26"/>
-        </w:rPr>
-        <w:t>%</w:t>
-      </w:r>
-      <w:proofErr w:type="gramStart"/>
-      <w:r>
-        <w:rPr>
-          <w:rFonts w:ascii="Courier New" w:hAnsi="Courier New" w:cs="Courier New"/>
-          <w:color w:val="228B22"/>
-          <w:sz w:val="26"/>
-          <w:szCs w:val="26"/>
-        </w:rPr>
-        <w:t>x(</w:t>
-      </w:r>
-      <w:proofErr w:type="gramEnd"/>
-      <w:r>
-        <w:rPr>
-          <w:rFonts w:ascii="Courier New" w:hAnsi="Courier New" w:cs="Courier New"/>
-          <w:color w:val="228B22"/>
-          <w:sz w:val="26"/>
-          <w:szCs w:val="26"/>
-        </w:rPr>
-        <w:t>3)=z</w:t>
-      </w:r>
-    </w:p>
-    <w:p>
-      <w:pPr>
-        <w:autoSpaceDE w:val="0"/>
-        <w:autoSpaceDN w:val="0"/>
-        <w:adjustRightInd w:val="0"/>
-        <w:spacing w:after="0" w:line="240" w:lineRule="auto"/>
-        <w:rPr>
-          <w:rFonts w:ascii="Courier New" w:hAnsi="Courier New" w:cs="Courier New"/>
-          <w:sz w:val="24"/>
-          <w:szCs w:val="24"/>
-        </w:rPr>
-      </w:pPr>
-      <w:r>
-        <w:rPr>
-          <w:rFonts w:ascii="Courier New" w:hAnsi="Courier New" w:cs="Courier New"/>
-          <w:color w:val="228B22"/>
-          <w:sz w:val="26"/>
-          <w:szCs w:val="26"/>
-        </w:rPr>
-        <w:t>%</w:t>
-      </w:r>
-      <w:proofErr w:type="gramStart"/>
-      <w:r>
-        <w:rPr>
-          <w:rFonts w:ascii="Courier New" w:hAnsi="Courier New" w:cs="Courier New"/>
-          <w:color w:val="228B22"/>
-          <w:sz w:val="26"/>
-          <w:szCs w:val="26"/>
-        </w:rPr>
-        <w:t>x(</w:t>
-      </w:r>
-      <w:proofErr w:type="gramEnd"/>
-      <w:r>
-        <w:rPr>
-          <w:rFonts w:ascii="Courier New" w:hAnsi="Courier New" w:cs="Courier New"/>
-          <w:color w:val="228B22"/>
-          <w:sz w:val="26"/>
-          <w:szCs w:val="26"/>
-        </w:rPr>
-        <w:t>4)=lambda</w:t>
-      </w:r>
-    </w:p>
-    <w:p>
-      <w:pPr>
-        <w:autoSpaceDE w:val="0"/>
-        <w:autoSpaceDN w:val="0"/>
-        <w:adjustRightInd w:val="0"/>
-        <w:spacing w:after="0" w:line="240" w:lineRule="auto"/>
-        <w:rPr>
-          <w:rFonts w:ascii="Courier New" w:hAnsi="Courier New" w:cs="Courier New"/>
-          <w:sz w:val="24"/>
-          <w:szCs w:val="24"/>
-        </w:rPr>
-      </w:pPr>
-      <w:r>
-        <w:rPr>
-          <w:rFonts w:ascii="Courier New" w:hAnsi="Courier New" w:cs="Courier New"/>
-          <w:color w:val="228B22"/>
-          <w:sz w:val="26"/>
-          <w:szCs w:val="26"/>
-        </w:rPr>
-        <w:t xml:space="preserve"> </w:t>
-      </w:r>
-    </w:p>
-    <w:p>
-      <w:pPr>
-        <w:autoSpaceDE w:val="0"/>
-        <w:autoSpaceDN w:val="0"/>
-        <w:adjustRightInd w:val="0"/>
-        <w:spacing w:after="0" w:line="240" w:lineRule="auto"/>
-        <w:rPr>
-          <w:rFonts w:ascii="Courier New" w:hAnsi="Courier New" w:cs="Courier New"/>
-          <w:sz w:val="24"/>
-          <w:szCs w:val="24"/>
-        </w:rPr>
-      </w:pPr>
-      <w:r>
-        <w:rPr>
-          <w:rFonts w:ascii="Courier New" w:hAnsi="Courier New" w:cs="Courier New"/>
-          <w:color w:val="228B22"/>
-          <w:sz w:val="26"/>
-          <w:szCs w:val="26"/>
-        </w:rPr>
-        <w:t>%functions from "</w:t>
-      </w:r>
-      <w:proofErr w:type="spellStart"/>
-      <w:r>
-        <w:rPr>
-          <w:rFonts w:ascii="Courier New" w:hAnsi="Courier New" w:cs="Courier New"/>
-          <w:color w:val="228B22"/>
-          <w:sz w:val="26"/>
-          <w:szCs w:val="26"/>
-        </w:rPr>
-        <w:t>lagrange.m</w:t>
-      </w:r>
-      <w:proofErr w:type="spellEnd"/>
-      <w:r>
-        <w:rPr>
-          <w:rFonts w:ascii="Courier New" w:hAnsi="Courier New" w:cs="Courier New"/>
-          <w:color w:val="228B22"/>
-          <w:sz w:val="26"/>
-          <w:szCs w:val="26"/>
-        </w:rPr>
-        <w:t>"</w:t>
-      </w:r>
-    </w:p>
-    <w:p>
-      <w:pPr>
-        <w:autoSpaceDE w:val="0"/>
-        <w:autoSpaceDN w:val="0"/>
-        <w:adjustRightInd w:val="0"/>
-        <w:spacing w:after="0" w:line="240" w:lineRule="auto"/>
-        <w:rPr>
-          <w:rFonts w:ascii="Courier New" w:hAnsi="Courier New" w:cs="Courier New"/>
-          <w:sz w:val="24"/>
-          <w:szCs w:val="24"/>
-        </w:rPr>
-      </w:pPr>
-      <w:r>
-        <w:rPr>
-          <w:rFonts w:ascii="Courier New" w:hAnsi="Courier New" w:cs="Courier New"/>
-          <w:color w:val="000000"/>
-          <w:sz w:val="26"/>
-          <w:szCs w:val="26"/>
-        </w:rPr>
-        <w:t>f1=x(4)*((cos(2*x(1))*exp(- (x(1) - 3)^2 - x(2)^2/2)*(64*x(1)^2 + 16*x(1) + x(2)^2))/400 + (exp(- (x(1) - 3)^2 - x(2)^2/2)*(128*x(1) + 16)*(sin(2*x(1)) + 2*sin((3*(x(2)/2 - 2)^2)/4)))/800 - (exp(- (x(1) - 3)^2 - x(2)^2/2)*(2*x(1) - 6)*(sin(2*x(1)) + 2*sin((3*(x(2)/2 - 2)^2)/4))*(64*x(1)^2 + 16*x(1) + x(2)^2))/800) + 17*exp(((exp(- (x(1) - 3)^2 - x(2)^2/2)*(sin(2*x(1)) + 2*sin((3*(x(2)/2 - 2)^2)/4))*(64*x(1)^2 + 16*x(1) + x(2)^2))/800 - 1)^2/10 - x(1)/100 + (x(2)/20 - 1)^2/10 + 1/5)*((((exp(- (x(1) - 3)^2 - x(2)^2/2)*(sin(2*x(1)) + 2*sin((3*(x(2)/2 - 2)^2)/4))*(64*x(1)^2 + 16*x(1) + x(2)^2))/800 - 1)*((cos(2*x(1))*exp(- (x(1) - 3)^2 - x(2)^2/2)*(64*x(1)^2 + 16*x(1) + x(2)^2))/400 + (exp(- (x(1) - 3)^2 - x(2)^2/2)*(128*x(1) + 16)*(sin(2*x(1)) + 2*sin((3*(x(2)/2 - 2)^2)/4)))/800 - (exp(- (x(1) - 3)^2 - x(2)^2/2)*(2*x(1) - 6)*(sin(2*x(1)) + 2*sin((3*(x(2)/2 - 2)^2)/4))*(64*x(1)^2 + 16*x(1) + x(2)^2))/800))/5 - 1/100) - (exp(- 2*(x(1) - 3)^2 - x(2)^2)*(128*x(1) + 16)*(sin(2*x(1)) + 2*sin((3*(x(2)/2 - 2)^2)/4))^2*(64*x(1)^2 + 16*x(1) + x(2)^2))/3200000 - (cos(2*x(1))*exp(- 2*(x(1) - 3)^2 - x(2)^2)*(sin(2*x(1)) + 2*sin((3*(x(2)/2 - 2)^2)/4))*(64*x(1)^2 + 16*x(1) + x(2)^2)^2)/1600000 + (exp(- 2*(x(1) - 3)^2 - x(2)^2)*(4*x(1) - 12)*(sin(2*x(1)) + 2*sin((3*(x(2)/2 - 2)^2)/4))^2*(64*x(1)^2 + 16*x(1) + x(2)^2)^2)/6400000</w:t>
-      </w:r>
-    </w:p>
-    <w:p>
-      <w:pPr>
-        <w:autoSpaceDE w:val="0"/>
-        <w:autoSpaceDN w:val="0"/>
-        <w:adjustRightInd w:val="0"/>
-        <w:spacing w:after="0" w:line="240" w:lineRule="auto"/>
-        <w:rPr>
-          <w:rFonts w:ascii="Courier New" w:hAnsi="Courier New" w:cs="Courier New"/>
-          <w:sz w:val="24"/>
-          <w:szCs w:val="24"/>
-        </w:rPr>
-      </w:pPr>
-      <w:r>
-        <w:rPr>
-          <w:rFonts w:ascii="Courier New" w:hAnsi="Courier New" w:cs="Courier New"/>
-          <w:color w:val="000000"/>
-          <w:sz w:val="26"/>
-          <w:szCs w:val="26"/>
-        </w:rPr>
-        <w:t xml:space="preserve">f2=17*exp(((exp(- (x(1) - 3)^2 - x(2)^2/2)*(sin(2*x (1)) + 2*sin((3*(x(2)/2 - 2)^2)/4))*(64*x(1)^2 + 16*x(1) + x(2)^2))/800 - 1)^2/10 - x(1)/100 + (x(2)/20 - 1)^2/10 + 1/5)*(x(2)/2000 + (((exp(- (x(1) - 3)^2 - x(2)^2/2)*(sin(2*x(1)) + 2*sin((3*(x(2)/2 - 2)^2)/4))*(64*x(1)^2 + 16*x(1) + x(2)^2))/800 - 1)*((x(2)*exp(- (x(1) - 3)^2 - x(2)^2/2)*(sin(2*x(1)) + 2*sin((3*(x(2)/2 - 2)^2)/4)))/400 - (x(2)*exp(- (x(1) - 3)^2 - x(2)^2/2)*(sin(2*x(1)) + 2*sin((3*(x(2)/2 - 2)^2)/4))*(64*x(1)^2 + 16*x(1) + x(2)^2))/800 + (cos((3*(x(2)/2 - 2)^2)/4)*exp(- (x(1) - 3)^2 - x(2)^2/2)*((3*x(2))/8 - 3/2)*(64*x(1)^2 + 16*x(1) + x(2)^2))/400))/5 - 1/100) + x(4)*((x(2)*exp(- (x(1) - 3)^2 </w:t>
-      </w:r>
-      <w:r>
-        <w:rPr>
-          <w:rFonts w:ascii="Courier New" w:hAnsi="Courier New" w:cs="Courier New"/>
-          <w:color w:val="000000"/>
-          <w:sz w:val="26"/>
-          <w:szCs w:val="26"/>
-        </w:rPr>
-        <w:lastRenderedPageBreak/>
-        <w:t>- x(2)^2/2)*(sin(2*x(1)) + 2*sin((3*(x(2)/2 - 2)^2)/4)))/400 - (x(2)*exp(- (x(1) - 3)^2 - x(2)^2/2)*(sin(2*x(1)) + 2*sin((3*(x(2)/2 - 2)^2)/4))*(64*x(1)^2 + 16*x(1) + x(2)^2))/800 + (cos((3*(x(2)/2 - 2)^2)/4)*exp(- (x(1) - 3)^2 - x(2)^2/2)*((3*x(2))/8 - 3/2)*(64*x(1)^2 + 16*x(1) + x(2)^2))/400) - (x(2)*exp(- 2*(x(1) - 3)^2 - x(2)^2)*(sin(2*x(1)) + 2*sin((3*(x(2)/2 - 2)^2)/4))^2*(64*x(1)^2 + 16*x(1) + x(2)^2))/1600000 + (x(2)*exp(- 2*(x(1) - 3)^2 - x(2)^2)*(sin(2*x(1)) + 2*sin((3*(x(2)/2 - 2)^2)/4))^2*(64*x(1)^2 + 16*x(1) + x(2)^2)^2)/3200000 - (cos((3*(x(2)/2 - 2)^2)/4)*exp(- 2*(x(1) - 3)^2 - x(2)^2)*((3*x(2))/8 - 3/2)*(sin(2*x(1)) + 2*sin((3*(x(2)/2 - 2)^2)/4))*(64*x(1)^2 + 16*x(1) + x(2)^2)^2)/1600000</w:t>
-      </w:r>
-    </w:p>
-    <w:p>
-      <w:pPr>
-        <w:autoSpaceDE w:val="0"/>
-        <w:autoSpaceDN w:val="0"/>
-        <w:adjustRightInd w:val="0"/>
-        <w:spacing w:after="0" w:line="240" w:lineRule="auto"/>
-        <w:rPr>
-          <w:rFonts w:ascii="Courier New" w:hAnsi="Courier New" w:cs="Courier New"/>
-          <w:sz w:val="24"/>
-          <w:szCs w:val="24"/>
-        </w:rPr>
-      </w:pPr>
-      <w:r>
-        <w:rPr>
-          <w:rFonts w:ascii="Courier New" w:hAnsi="Courier New" w:cs="Courier New"/>
-          <w:color w:val="000000"/>
-          <w:sz w:val="26"/>
-          <w:szCs w:val="26"/>
-        </w:rPr>
-        <w:t>f3=-</w:t>
-      </w:r>
-      <w:proofErr w:type="gramStart"/>
-      <w:r>
-        <w:rPr>
-          <w:rFonts w:ascii="Courier New" w:hAnsi="Courier New" w:cs="Courier New"/>
-          <w:color w:val="000000"/>
-          <w:sz w:val="26"/>
-          <w:szCs w:val="26"/>
-        </w:rPr>
-        <w:t>x(</w:t>
-      </w:r>
-      <w:proofErr w:type="gramEnd"/>
-      <w:r>
-        <w:rPr>
-          <w:rFonts w:ascii="Courier New" w:hAnsi="Courier New" w:cs="Courier New"/>
           <w:color w:val="000000"/>
           <w:sz w:val="26"/>
           <w:szCs w:val="26"/>
         </w:rPr>
         <w:t>4)</w:t>
       </w:r>
+    </w:p>
+    <w:p>
+      <w:pPr>
+        <w:autoSpaceDE w:val="0"/>
+        <w:autoSpaceDN w:val="0"/>
+        <w:adjustRightInd w:val="0"/>
+        <w:spacing w:after="0" w:line="240" w:lineRule="auto"/>
+        <w:rPr>
+          <w:rFonts w:ascii="Courier New" w:hAnsi="Courier New" w:cs="Courier New"/>
+          <w:sz w:val="24"/>
+          <w:szCs w:val="24"/>
+        </w:rPr>
+      </w:pPr>
     </w:p>
     <w:p>
       <w:pPr>
@@ -12434,7 +13676,6 @@
               <w:t>(y*exp(- (x - 3)^2 - y^2/2)*(sin(2*x) + 2*sin((3*(y/2 - 2)^2)/4)))/400 - (y*exp(- (x - 3)^2 - y^2/2)*(sin(2*x) + 2*sin((3*(y/2 - 2)^2)/4))*(64*x^2 + 16*x + y^2))/800 + (cos((3*(y/2 - 2)^2)/4)*exp(- (x - 3)^2 - y^2/2)*((3*y)/8 - 3/2)*(64*x^2 + 16*x + y^2))/400</w:t>
             </w:r>
           </w:p>
-          <w:p/>
         </w:tc>
       </w:tr>
       <w:tr>
@@ -12453,7 +13694,6 @@
               <w:rPr>
                 <w:rFonts w:ascii="Calibri" w:eastAsia="Calibri" w:hAnsi="Calibri" w:cs="Times New Roman"/>
               </w:rPr>
-              <w:lastRenderedPageBreak/>
               <w:t>Initial Guesses</w:t>
             </w:r>
           </w:p>
@@ -12585,7 +13825,11 @@
           </w:tcPr>
           <w:p>
             <w:r>
-              <w:t>(4*exp(- (x - 3)^2 - y^2/2)*(sin(2*x) + 2*sin((3*(y/2 - 2)^2)/4)))/25 + (cos(2*x)*exp(- (x - 3)^2 - y^2/2)*(128*x + 16))/200 - (sin(2*x)*exp(- (x - 3)^2 - y^2/2)*(64*x^2 + 16*x + y^2))/200 - (exp(- (x - 3)^2 - y^2/2)*(sin(2*x) + 2*sin((3*(y/2 - 2)^2)/4))*(64*x^2 + 16*x + y^2))/400 + (exp(- (x - 3)^2 - y^2/2)*(2*x - 6)^2*(sin(2*x) + 2*sin((3*(y/2 - 2)^2)/4))*(64*x^2 + 16*x + y^2))/800 - (cos(2*x)*exp(- (x - 3)^2 - y^2/2)*(2*x - 6)*(64*x^2 + 16*x + y^2))/200 - (exp(- (x - 3)^2 - y^2/2)*(2*x - 6)*(128*x + 16)*(sin(2*x) + 2*sin((3*(y/2 - 2)^2)/4)))/400</w:t>
+              <w:t xml:space="preserve">(4*exp(- (x - 3)^2 - y^2/2)*(sin(2*x) + 2*sin((3*(y/2 - 2)^2)/4)))/25 + (cos(2*x)*exp(- (x - </w:t>
+            </w:r>
+            <w:r>
+              <w:lastRenderedPageBreak/>
+              <w:t>3)^2 - y^2/2)*(128*x + 16))/200 - (sin(2*x)*exp(- (x - 3)^2 - y^2/2)*(64*x^2 + 16*x + y^2))/200 - (exp(- (x - 3)^2 - y^2/2)*(sin(2*x) + 2*sin((3*(y/2 - 2)^2)/4))*(64*x^2 + 16*x + y^2))/400 + (exp(- (x - 3)^2 - y^2/2)*(2*x - 6)^2*(sin(2*x) + 2*sin((3*(y/2 - 2)^2)/4))*(64*x^2 + 16*x + y^2))/800 - (cos(2*x)*exp(- (x - 3)^2 - y^2/2)*(2*x - 6)*(64*x^2 + 16*x + y^2))/200 - (exp(- (x - 3)^2 - y^2/2)*(2*x - 6)*(128*x + 16)*(sin(2*x) + 2*sin((3*(y/2 - 2)^2)/4)))/400</w:t>
             </w:r>
           </w:p>
         </w:tc>
@@ -12602,6 +13846,7 @@
                   <w:rPr>
                     <w:rFonts w:ascii="Cambria Math" w:hAnsi="Cambria Math"/>
                   </w:rPr>
+                  <w:lastRenderedPageBreak/>
                   <m:t>B=</m:t>
                 </m:r>
                 <m:f>
@@ -12806,11 +14051,11 @@
           </w:tcPr>
           <w:p>
             <w:r>
-              <w:t xml:space="preserve">((y*exp(- (x - 3)^2 - y^2/2)*(2*x - 6)*(sin(2*x) + 2*sin((3*(y/2 - 2)^2)/4)))/400 - (y*cos(2*x)*exp(- (x - 3)^2 - y^2/2))/200 + (y*exp(- (x - 3)^2 - y^2/2)*(128*x + 16)*(sin(2*x) + 2*sin((3*(y/2 - 2)^2)/4)))/800 - (cos((3*(y/2 - 2)^2)/4)*exp(- (x - 3)^2 - y^2/2)*(128*x + 16)*((3*y)/8 - 3/2))/400 + </w:t>
+              <w:t xml:space="preserve">((y*exp(- (x - 3)^2 - y^2/2)*(2*x - 6)*(sin(2*x) + 2*sin((3*(y/2 - 2)^2)/4)))/400 - (y*cos(2*x)*exp(- (x - 3)^2 - y^2/2))/200 + (y*exp(- (x - 3)^2 - y^2/2)*(128*x + 16)*(sin(2*x) + 2*sin((3*(y/2 - 2)^2)/4)))/800 - (cos((3*(y/2 - 2)^2)/4)*exp(- (x - 3)^2 - y^2/2)*(128*x + 16)*((3*y)/8 - 3/2))/400 + (y*cos(2*x)*exp(- (x - 3)^2 - y^2/2)*(64*x^2 + 16*x + y^2))/400 + (cos((3*(y/2 - 2)^2)/4)*exp(- (x - 3)^2 - y^2/2)*(2*x - 6)*((3*y)/8 - </w:t>
             </w:r>
             <w:r>
               <w:lastRenderedPageBreak/>
-              <w:t>(y*cos(2*x)*exp(- (x - 3)^2 - y^2/2)*(64*x^2 + 16*x + y^2))/400 + (cos((3*(y/2 - 2)^2)/4)*exp(- (x - 3)^2 - y^2/2)*(2*x - 6)*((3*y)/8 - 3/2)*(64*x^2 + 16*x + y^2))/400 - (y*exp(- (x - 3)^2 - y^2/2)*(2*x - 6)*(sin(2*x) + 2*sin((3*(y/2 - 2)^2)/4))*(64*x^2 + 16*x + y^2))/800)^2 + ((sin(2*x)*exp(- (x - 3)^2 - y^2/2)*(64*x^2 + 16*x + y^2))/200 - (cos(2*x)*exp(- (x - 3)^2 - y^2/2)*(128*x + 16))/200 - (4*exp(- (x - 3)^2 - y^2/2)*(sin(2*x) + 2*sin((3*(y/2 - 2)^2)/4)))/25 + (exp(- (x - 3)^2 - y^2/2)*(sin(2*x) + 2*sin((3*(y/2 - 2)^2)/4))*(64*x^2 + 16*x + y^2))/400 - (exp(- (x - 3)^2 - y^2/2)*(2*x - 6)^2*(sin(2*x) + 2*sin((3*(y/2 - 2)^2)/4))*(64*x^2 + 16*x + y^2))/800 + (cos(2*x)*exp(- (x - 3)^2 - y^2/2)*(2*x - 6)*(64*x^2 + 16*x + y^2))/200 + (exp(- (x - 3)^2 - y^2/2)*(2*x - 6)*(128*x + 16)*(sin(2*x) + 2*sin((3*(y/2 - 2)^2)/4)))/400)*((exp(- (x - 3)^2 - y^2/2)*(sin(2*x) + 2*sin((3*(y/2 - 2)^2)/4)))/400 - (y^2*exp(- (x - 3)^2 - y^2/2)*(sin(2*x) + 2*sin((3*(y/2 - 2)^2)/4)))/200 + (3*cos((3*(y/2 - 2)^2)/4)*exp(- (x - 3)^2 - y^2/2)*(64*x^2 + 16*x + y^2))/3200 - (exp(- (x - 3)^2 - y^2/2)*(sin(2*x) + 2*sin((3*(y/2 - 2)^2)/4))*(64*x^2 + 16*x + y^2))/800 - (exp(- (x - 3)^2 - y^2/2)*sin((3*(y/2 - 2)^2)/4)*((3*y)/8 - 3/2)^2*(64*x^2 + 16*x + y^2))/400 + (y^2*exp(- (x - 3)^2 - y^2/2)*(sin(2*x) + 2*sin((3*(y/2 - 2)^2)/4))*(64*x^2 + 16*x + y^2))/800 + (y*cos((3*(y/2 - 2)^2)/4)*exp(- (x - 3)^2 - y^2/2)*((3*y)/8 - 3/2))/100 - (y*cos((3*(y/2 - 2)^2)/4)*exp(- (x - 3)^2 - y^2/2)*((3*y)/8 - 3/2)*(64*x^2 + 16*x + y^2))/200)</w:t>
+              <w:t>3/2)*(64*x^2 + 16*x + y^2))/400 - (y*exp(- (x - 3)^2 - y^2/2)*(2*x - 6)*(sin(2*x) + 2*sin((3*(y/2 - 2)^2)/4))*(64*x^2 + 16*x + y^2))/800)^2 + ((sin(2*x)*exp(- (x - 3)^2 - y^2/2)*(64*x^2 + 16*x + y^2))/200 - (cos(2*x)*exp(- (x - 3)^2 - y^2/2)*(128*x + 16))/200 - (4*exp(- (x - 3)^2 - y^2/2)*(sin(2*x) + 2*sin((3*(y/2 - 2)^2)/4)))/25 + (exp(- (x - 3)^2 - y^2/2)*(sin(2*x) + 2*sin((3*(y/2 - 2)^2)/4))*(64*x^2 + 16*x + y^2))/400 - (exp(- (x - 3)^2 - y^2/2)*(2*x - 6)^2*(sin(2*x) + 2*sin((3*(y/2 - 2)^2)/4))*(64*x^2 + 16*x + y^2))/800 + (cos(2*x)*exp(- (x - 3)^2 - y^2/2)*(2*x - 6)*(64*x^2 + 16*x + y^2))/200 + (exp(- (x - 3)^2 - y^2/2)*(2*x - 6)*(128*x + 16)*(sin(2*x) + 2*sin((3*(y/2 - 2)^2)/4)))/400)*((exp(- (x - 3)^2 - y^2/2)*(sin(2*x) + 2*sin((3*(y/2 - 2)^2)/4)))/400 - (y^2*exp(- (x - 3)^2 - y^2/2)*(sin(2*x) + 2*sin((3*(y/2 - 2)^2)/4)))/200 + (3*cos((3*(y/2 - 2)^2)/4)*exp(- (x - 3)^2 - y^2/2)*(64*x^2 + 16*x + y^2))/3200 - (exp(- (x - 3)^2 - y^2/2)*(sin(2*x) + 2*sin((3*(y/2 - 2)^2)/4))*(64*x^2 + 16*x + y^2))/800 - (exp(- (x - 3)^2 - y^2/2)*sin((3*(y/2 - 2)^2)/4)*((3*y)/8 - 3/2)^2*(64*x^2 + 16*x + y^2))/400 + (y^2*exp(- (x - 3)^2 - y^2/2)*(sin(2*x) + 2*sin((3*(y/2 - 2)^2)/4))*(64*x^2 + 16*x + y^2))/800 + (y*cos((3*(y/2 - 2)^2)/4)*exp(- (x - 3)^2 - y^2/2)*((3*y)/8 - 3/2))/100 - (y*cos((3*(y/2 - 2)^2)/4)*exp(- (x - 3)^2 - y^2/2)*((3*y)/8 - 3/2)*(64*x^2 + 16*x + y^2))/200)</w:t>
             </w:r>
           </w:p>
         </w:tc>
@@ -13411,7 +14656,6 @@
           <w:b/>
           <w:bCs/>
         </w:rPr>
-        <w:lastRenderedPageBreak/>
         <w:t>2</w:t>
       </w:r>
       <w:proofErr w:type="gramStart"/>
@@ -13450,12 +14694,14 @@
         <w:t>The temperature at the point (4,-0.3) is 13.6988 degrees Celsius.</w:t>
       </w:r>
     </w:p>
+    <w:p/>
     <w:p>
       <w:r>
         <w:rPr>
           <w:b/>
           <w:bCs/>
         </w:rPr>
+        <w:lastRenderedPageBreak/>
         <w:t>2</w:t>
       </w:r>
       <w:proofErr w:type="gramStart"/>
@@ -13683,6 +14929,12 @@
                 <w:rFonts w:ascii="Calibri" w:eastAsia="Calibri" w:hAnsi="Calibri" w:cs="Times New Roman"/>
               </w:rPr>
               <w:t>Gradient</w:t>
+            </w:r>
+            <w:r>
+              <w:rPr>
+                <w:rFonts w:ascii="Calibri" w:eastAsia="Calibri" w:hAnsi="Calibri" w:cs="Times New Roman"/>
+              </w:rPr>
+              <w:t xml:space="preserve"> of elevation</w:t>
             </w:r>
           </w:p>
         </w:tc>
@@ -13934,6 +15186,1179 @@
         <w:t>c)ii</w:t>
       </w:r>
       <w:proofErr w:type="gramEnd"/>
+    </w:p>
+    <w:tbl>
+      <w:tblPr>
+        <w:tblStyle w:val="TableGrid"/>
+        <w:tblW w:w="0" w:type="auto"/>
+        <w:tblLook w:val="04A0" w:firstRow="1" w:lastRow="0" w:firstColumn="1" w:lastColumn="0" w:noHBand="0" w:noVBand="1"/>
+      </w:tblPr>
+      <w:tblGrid>
+        <w:gridCol w:w="4675"/>
+        <w:gridCol w:w="4675"/>
+      </w:tblGrid>
+      <w:tr>
+        <w:tc>
+          <w:tcPr>
+            <w:tcW w:w="4675" w:type="dxa"/>
+          </w:tcPr>
+          <w:p>
+            <w:pPr>
+              <w:rPr>
+                <w:b/>
+                <w:bCs/>
+              </w:rPr>
+            </w:pPr>
+            <w:r>
+              <w:rPr>
+                <w:b/>
+                <w:bCs/>
+              </w:rPr>
+              <w:t>Parameter</w:t>
+            </w:r>
+          </w:p>
+        </w:tc>
+        <w:tc>
+          <w:tcPr>
+            <w:tcW w:w="4675" w:type="dxa"/>
+          </w:tcPr>
+          <w:p>
+            <w:pPr>
+              <w:rPr>
+                <w:b/>
+                <w:bCs/>
+              </w:rPr>
+            </w:pPr>
+            <w:r>
+              <w:rPr>
+                <w:b/>
+                <w:bCs/>
+              </w:rPr>
+              <w:t>Equation</w:t>
+            </w:r>
+            <w:bookmarkStart w:id="0" w:name="_GoBack"/>
+            <w:bookmarkEnd w:id="0"/>
+          </w:p>
+        </w:tc>
+      </w:tr>
+      <w:tr>
+        <w:tc>
+          <w:tcPr>
+            <w:tcW w:w="4675" w:type="dxa"/>
+          </w:tcPr>
+          <w:p>
+            <w:pPr>
+              <w:rPr>
+                <w:rFonts w:eastAsiaTheme="minorEastAsia"/>
+              </w:rPr>
+            </w:pPr>
+            <m:oMathPara>
+              <m:oMath>
+                <m:f>
+                  <m:fPr>
+                    <m:ctrlPr>
+                      <w:rPr>
+                        <w:rFonts w:ascii="Cambria Math" w:hAnsi="Cambria Math"/>
+                        <w:i/>
+                      </w:rPr>
+                    </m:ctrlPr>
+                  </m:fPr>
+                  <m:num>
+                    <m:r>
+                      <w:rPr>
+                        <w:rFonts w:ascii="Cambria Math" w:hAnsi="Cambria Math"/>
+                      </w:rPr>
+                      <m:t>δt</m:t>
+                    </m:r>
+                  </m:num>
+                  <m:den>
+                    <m:r>
+                      <w:rPr>
+                        <w:rFonts w:ascii="Cambria Math" w:hAnsi="Cambria Math"/>
+                      </w:rPr>
+                      <m:t>δx</m:t>
+                    </m:r>
+                  </m:den>
+                </m:f>
+              </m:oMath>
+            </m:oMathPara>
+          </w:p>
+          <w:p/>
+        </w:tc>
+        <w:tc>
+          <w:tcPr>
+            <w:tcW w:w="4675" w:type="dxa"/>
+          </w:tcPr>
+          <w:p>
+            <w:r>
+              <w:t>-(17*</w:t>
+            </w:r>
+            <w:proofErr w:type="gramStart"/>
+            <w:r>
+              <w:t>exp(</w:t>
+            </w:r>
+            <w:proofErr w:type="gramEnd"/>
+            <w:r>
+              <w:t>(z - 1)^2/10 - x/100 + (y/20 - 1)^2/10 + 1/5))/100</w:t>
+            </w:r>
+          </w:p>
+        </w:tc>
+      </w:tr>
+      <w:tr>
+        <w:tc>
+          <w:tcPr>
+            <w:tcW w:w="4675" w:type="dxa"/>
+          </w:tcPr>
+          <w:p>
+            <w:pPr>
+              <w:rPr>
+                <w:rFonts w:eastAsiaTheme="minorEastAsia"/>
+              </w:rPr>
+            </w:pPr>
+            <m:oMathPara>
+              <m:oMath>
+                <m:f>
+                  <m:fPr>
+                    <m:ctrlPr>
+                      <w:rPr>
+                        <w:rFonts w:ascii="Cambria Math" w:hAnsi="Cambria Math"/>
+                        <w:i/>
+                      </w:rPr>
+                    </m:ctrlPr>
+                  </m:fPr>
+                  <m:num>
+                    <m:r>
+                      <w:rPr>
+                        <w:rFonts w:ascii="Cambria Math" w:hAnsi="Cambria Math"/>
+                      </w:rPr>
+                      <m:t>δt</m:t>
+                    </m:r>
+                  </m:num>
+                  <m:den>
+                    <m:r>
+                      <w:rPr>
+                        <w:rFonts w:ascii="Cambria Math" w:hAnsi="Cambria Math"/>
+                      </w:rPr>
+                      <m:t>δy</m:t>
+                    </m:r>
+                  </m:den>
+                </m:f>
+              </m:oMath>
+            </m:oMathPara>
+          </w:p>
+          <w:p>
+            <w:pPr>
+              <w:rPr>
+                <w:rFonts w:ascii="Calibri" w:eastAsia="Calibri" w:hAnsi="Calibri" w:cs="Times New Roman"/>
+              </w:rPr>
+            </w:pPr>
+          </w:p>
+        </w:tc>
+        <w:tc>
+          <w:tcPr>
+            <w:tcW w:w="4675" w:type="dxa"/>
+          </w:tcPr>
+          <w:p>
+            <w:r>
+              <w:t>17*</w:t>
+            </w:r>
+            <w:proofErr w:type="gramStart"/>
+            <w:r>
+              <w:t>exp(</w:t>
+            </w:r>
+            <w:proofErr w:type="gramEnd"/>
+            <w:r>
+              <w:t>(z - 1)^2/10 - x/100 + (y/20 - 1)^2/10 + 1/5)*(y/2000 - 1/100)</w:t>
+            </w:r>
+          </w:p>
+        </w:tc>
+      </w:tr>
+      <w:tr>
+        <w:tc>
+          <w:tcPr>
+            <w:tcW w:w="4675" w:type="dxa"/>
+          </w:tcPr>
+          <w:p>
+            <w:pPr>
+              <w:rPr>
+                <w:rFonts w:eastAsiaTheme="minorEastAsia"/>
+              </w:rPr>
+            </w:pPr>
+            <m:oMathPara>
+              <m:oMath>
+                <m:f>
+                  <m:fPr>
+                    <m:ctrlPr>
+                      <w:rPr>
+                        <w:rFonts w:ascii="Cambria Math" w:hAnsi="Cambria Math"/>
+                        <w:i/>
+                      </w:rPr>
+                    </m:ctrlPr>
+                  </m:fPr>
+                  <m:num>
+                    <m:r>
+                      <w:rPr>
+                        <w:rFonts w:ascii="Cambria Math" w:hAnsi="Cambria Math"/>
+                      </w:rPr>
+                      <m:t>δt</m:t>
+                    </m:r>
+                  </m:num>
+                  <m:den>
+                    <m:r>
+                      <w:rPr>
+                        <w:rFonts w:ascii="Cambria Math" w:hAnsi="Cambria Math"/>
+                      </w:rPr>
+                      <m:t>δz</m:t>
+                    </m:r>
+                  </m:den>
+                </m:f>
+              </m:oMath>
+            </m:oMathPara>
+          </w:p>
+          <w:p>
+            <w:pPr>
+              <w:rPr>
+                <w:rFonts w:ascii="Calibri" w:eastAsia="Calibri" w:hAnsi="Calibri" w:cs="Times New Roman"/>
+              </w:rPr>
+            </w:pPr>
+          </w:p>
+        </w:tc>
+        <w:tc>
+          <w:tcPr>
+            <w:tcW w:w="4675" w:type="dxa"/>
+          </w:tcPr>
+          <w:p>
+            <w:r>
+              <w:t>17*</w:t>
+            </w:r>
+            <w:proofErr w:type="gramStart"/>
+            <w:r>
+              <w:t>exp(</w:t>
+            </w:r>
+            <w:proofErr w:type="gramEnd"/>
+            <w:r>
+              <w:t>(z - 1)^2/10 - x/100 + (y/20 - 1)^2/10 + 1/5)*(z/5 - 1/5) - z/5</w:t>
+            </w:r>
+          </w:p>
+        </w:tc>
+      </w:tr>
+      <w:tr>
+        <w:tc>
+          <w:tcPr>
+            <w:tcW w:w="4675" w:type="dxa"/>
+          </w:tcPr>
+          <w:p>
+            <w:pPr>
+              <w:jc w:val="center"/>
+              <w:rPr>
+                <w:rFonts w:ascii="Calibri" w:eastAsia="Calibri" w:hAnsi="Calibri" w:cs="Times New Roman"/>
+              </w:rPr>
+            </w:pPr>
+            <w:r>
+              <w:rPr>
+                <w:rFonts w:ascii="Calibri" w:eastAsia="Calibri" w:hAnsi="Calibri" w:cs="Times New Roman"/>
+              </w:rPr>
+              <w:t>Gradient</w:t>
+            </w:r>
+            <w:r>
+              <w:rPr>
+                <w:rFonts w:ascii="Calibri" w:eastAsia="Calibri" w:hAnsi="Calibri" w:cs="Times New Roman"/>
+              </w:rPr>
+              <w:t xml:space="preserve"> of temperature</w:t>
+            </w:r>
+          </w:p>
+        </w:tc>
+        <w:tc>
+          <w:tcPr>
+            <w:tcW w:w="4675" w:type="dxa"/>
+          </w:tcPr>
+          <w:p>
+            <w:pPr>
+              <w:rPr>
+                <w:rFonts w:ascii="Calibri" w:eastAsia="Calibri" w:hAnsi="Calibri" w:cs="Times New Roman"/>
+              </w:rPr>
+            </w:pPr>
+            <m:oMathPara>
+              <m:oMath>
+                <m:r>
+                  <w:rPr>
+                    <w:rFonts w:ascii="Cambria Math" w:eastAsia="Calibri" w:hAnsi="Cambria Math" w:cs="Times New Roman"/>
+                  </w:rPr>
+                  <m:t>-0.2370</m:t>
+                </m:r>
+                <m:acc>
+                  <m:accPr>
+                    <m:ctrlPr>
+                      <w:rPr>
+                        <w:rFonts w:ascii="Cambria Math" w:eastAsia="Calibri" w:hAnsi="Cambria Math" w:cs="Times New Roman"/>
+                        <w:i/>
+                      </w:rPr>
+                    </m:ctrlPr>
+                  </m:accPr>
+                  <m:e>
+                    <m:r>
+                      <w:rPr>
+                        <w:rFonts w:ascii="Cambria Math" w:eastAsia="Calibri" w:hAnsi="Cambria Math" w:cs="Times New Roman"/>
+                      </w:rPr>
+                      <m:t>i</m:t>
+                    </m:r>
+                  </m:e>
+                </m:acc>
+                <m:r>
+                  <w:rPr>
+                    <w:rFonts w:ascii="Cambria Math" w:eastAsia="Calibri" w:hAnsi="Cambria Math" w:cs="Times New Roman"/>
+                  </w:rPr>
+                  <m:t>-0.2406</m:t>
+                </m:r>
+                <m:acc>
+                  <m:accPr>
+                    <m:ctrlPr>
+                      <w:rPr>
+                        <w:rFonts w:ascii="Cambria Math" w:eastAsia="Calibri" w:hAnsi="Cambria Math" w:cs="Times New Roman"/>
+                        <w:i/>
+                      </w:rPr>
+                    </m:ctrlPr>
+                  </m:accPr>
+                  <m:e>
+                    <m:r>
+                      <w:rPr>
+                        <w:rFonts w:ascii="Cambria Math" w:eastAsia="Calibri" w:hAnsi="Cambria Math" w:cs="Times New Roman"/>
+                      </w:rPr>
+                      <m:t>j</m:t>
+                    </m:r>
+                  </m:e>
+                </m:acc>
+                <m:r>
+                  <w:rPr>
+                    <w:rFonts w:ascii="Cambria Math" w:eastAsia="Calibri" w:hAnsi="Cambria Math" w:cs="Times New Roman"/>
+                  </w:rPr>
+                  <m:t>-3.9798</m:t>
+                </m:r>
+                <m:acc>
+                  <m:accPr>
+                    <m:ctrlPr>
+                      <w:rPr>
+                        <w:rFonts w:ascii="Cambria Math" w:eastAsia="Calibri" w:hAnsi="Cambria Math" w:cs="Times New Roman"/>
+                        <w:i/>
+                      </w:rPr>
+                    </m:ctrlPr>
+                  </m:accPr>
+                  <m:e>
+                    <m:r>
+                      <w:rPr>
+                        <w:rFonts w:ascii="Cambria Math" w:eastAsia="Calibri" w:hAnsi="Cambria Math" w:cs="Times New Roman"/>
+                      </w:rPr>
+                      <m:t>k</m:t>
+                    </m:r>
+                  </m:e>
+                </m:acc>
+              </m:oMath>
+            </m:oMathPara>
+          </w:p>
+        </w:tc>
+      </w:tr>
+      <w:tr>
+        <w:tc>
+          <w:tcPr>
+            <w:tcW w:w="4675" w:type="dxa"/>
+          </w:tcPr>
+          <w:p>
+            <w:pPr>
+              <w:jc w:val="center"/>
+              <w:rPr>
+                <w:rFonts w:ascii="Calibri" w:eastAsia="Calibri" w:hAnsi="Calibri" w:cs="Times New Roman"/>
+              </w:rPr>
+            </w:pPr>
+            <w:r>
+              <w:rPr>
+                <w:rFonts w:ascii="Calibri" w:eastAsia="Calibri" w:hAnsi="Calibri" w:cs="Times New Roman"/>
+              </w:rPr>
+              <w:t>Unit vector</w:t>
+            </w:r>
+          </w:p>
+        </w:tc>
+        <w:tc>
+          <w:tcPr>
+            <w:tcW w:w="4675" w:type="dxa"/>
+          </w:tcPr>
+          <w:p>
+            <m:oMathPara>
+              <m:oMath>
+                <m:f>
+                  <m:fPr>
+                    <m:ctrlPr>
+                      <w:rPr>
+                        <w:rFonts w:ascii="Cambria Math" w:hAnsi="Cambria Math"/>
+                        <w:i/>
+                      </w:rPr>
+                    </m:ctrlPr>
+                  </m:fPr>
+                  <m:num>
+                    <m:r>
+                      <w:rPr>
+                        <w:rFonts w:ascii="Cambria Math" w:hAnsi="Cambria Math"/>
+                      </w:rPr>
+                      <m:t>-1</m:t>
+                    </m:r>
+                  </m:num>
+                  <m:den>
+                    <m:rad>
+                      <m:radPr>
+                        <m:degHide m:val="1"/>
+                        <m:ctrlPr>
+                          <w:rPr>
+                            <w:rFonts w:ascii="Cambria Math" w:hAnsi="Cambria Math"/>
+                            <w:i/>
+                          </w:rPr>
+                        </m:ctrlPr>
+                      </m:radPr>
+                      <m:deg/>
+                      <m:e>
+                        <m:r>
+                          <w:rPr>
+                            <w:rFonts w:ascii="Cambria Math" w:hAnsi="Cambria Math"/>
+                          </w:rPr>
+                          <m:t>2+</m:t>
+                        </m:r>
+                        <m:sSup>
+                          <m:sSupPr>
+                            <m:ctrlPr>
+                              <w:rPr>
+                                <w:rFonts w:ascii="Cambria Math" w:hAnsi="Cambria Math"/>
+                                <w:i/>
+                              </w:rPr>
+                            </m:ctrlPr>
+                          </m:sSupPr>
+                          <m:e>
+                            <m:r>
+                              <w:rPr>
+                                <w:rFonts w:ascii="Cambria Math" w:hAnsi="Cambria Math"/>
+                              </w:rPr>
+                              <m:t>0.9064</m:t>
+                            </m:r>
+                          </m:e>
+                          <m:sup>
+                            <m:r>
+                              <w:rPr>
+                                <w:rFonts w:ascii="Cambria Math" w:hAnsi="Cambria Math"/>
+                              </w:rPr>
+                              <m:t>2</m:t>
+                            </m:r>
+                          </m:sup>
+                        </m:sSup>
+                      </m:e>
+                    </m:rad>
+                  </m:den>
+                </m:f>
+                <m:acc>
+                  <m:accPr>
+                    <m:ctrlPr>
+                      <w:rPr>
+                        <w:rFonts w:ascii="Cambria Math" w:hAnsi="Cambria Math"/>
+                        <w:i/>
+                      </w:rPr>
+                    </m:ctrlPr>
+                  </m:accPr>
+                  <m:e>
+                    <m:r>
+                      <w:rPr>
+                        <w:rFonts w:ascii="Cambria Math" w:hAnsi="Cambria Math"/>
+                      </w:rPr>
+                      <m:t>i</m:t>
+                    </m:r>
+                  </m:e>
+                </m:acc>
+                <m:r>
+                  <w:rPr>
+                    <w:rFonts w:ascii="Cambria Math" w:hAnsi="Cambria Math"/>
+                  </w:rPr>
+                  <m:t>+</m:t>
+                </m:r>
+                <m:f>
+                  <m:fPr>
+                    <m:ctrlPr>
+                      <w:rPr>
+                        <w:rFonts w:ascii="Cambria Math" w:hAnsi="Cambria Math"/>
+                        <w:i/>
+                      </w:rPr>
+                    </m:ctrlPr>
+                  </m:fPr>
+                  <m:num>
+                    <m:r>
+                      <w:rPr>
+                        <w:rFonts w:ascii="Cambria Math" w:hAnsi="Cambria Math"/>
+                      </w:rPr>
+                      <m:t>1</m:t>
+                    </m:r>
+                  </m:num>
+                  <m:den>
+                    <m:rad>
+                      <m:radPr>
+                        <m:degHide m:val="1"/>
+                        <m:ctrlPr>
+                          <w:rPr>
+                            <w:rFonts w:ascii="Cambria Math" w:hAnsi="Cambria Math"/>
+                            <w:i/>
+                          </w:rPr>
+                        </m:ctrlPr>
+                      </m:radPr>
+                      <m:deg/>
+                      <m:e>
+                        <m:r>
+                          <w:rPr>
+                            <w:rFonts w:ascii="Cambria Math" w:hAnsi="Cambria Math"/>
+                          </w:rPr>
+                          <m:t>2+</m:t>
+                        </m:r>
+                        <m:sSup>
+                          <m:sSupPr>
+                            <m:ctrlPr>
+                              <w:rPr>
+                                <w:rFonts w:ascii="Cambria Math" w:hAnsi="Cambria Math"/>
+                                <w:i/>
+                              </w:rPr>
+                            </m:ctrlPr>
+                          </m:sSupPr>
+                          <m:e>
+                            <m:r>
+                              <w:rPr>
+                                <w:rFonts w:ascii="Cambria Math" w:hAnsi="Cambria Math"/>
+                              </w:rPr>
+                              <m:t>0.9064</m:t>
+                            </m:r>
+                          </m:e>
+                          <m:sup>
+                            <m:r>
+                              <w:rPr>
+                                <w:rFonts w:ascii="Cambria Math" w:hAnsi="Cambria Math"/>
+                              </w:rPr>
+                              <m:t>2</m:t>
+                            </m:r>
+                          </m:sup>
+                        </m:sSup>
+                      </m:e>
+                    </m:rad>
+                  </m:den>
+                </m:f>
+                <m:acc>
+                  <m:accPr>
+                    <m:ctrlPr>
+                      <w:rPr>
+                        <w:rFonts w:ascii="Cambria Math" w:hAnsi="Cambria Math"/>
+                        <w:i/>
+                      </w:rPr>
+                    </m:ctrlPr>
+                  </m:accPr>
+                  <m:e>
+                    <m:r>
+                      <w:rPr>
+                        <w:rFonts w:ascii="Cambria Math" w:hAnsi="Cambria Math"/>
+                      </w:rPr>
+                      <m:t>j</m:t>
+                    </m:r>
+                  </m:e>
+                </m:acc>
+                <m:r>
+                  <w:rPr>
+                    <w:rFonts w:ascii="Cambria Math" w:hAnsi="Cambria Math"/>
+                  </w:rPr>
+                  <m:t>+</m:t>
+                </m:r>
+                <m:f>
+                  <m:fPr>
+                    <m:ctrlPr>
+                      <w:rPr>
+                        <w:rFonts w:ascii="Cambria Math" w:hAnsi="Cambria Math"/>
+                        <w:i/>
+                      </w:rPr>
+                    </m:ctrlPr>
+                  </m:fPr>
+                  <m:num>
+                    <m:r>
+                      <w:rPr>
+                        <w:rFonts w:ascii="Cambria Math" w:hAnsi="Cambria Math"/>
+                      </w:rPr>
+                      <m:t>0.9064</m:t>
+                    </m:r>
+                  </m:num>
+                  <m:den>
+                    <m:rad>
+                      <m:radPr>
+                        <m:degHide m:val="1"/>
+                        <m:ctrlPr>
+                          <w:rPr>
+                            <w:rFonts w:ascii="Cambria Math" w:hAnsi="Cambria Math"/>
+                            <w:i/>
+                          </w:rPr>
+                        </m:ctrlPr>
+                      </m:radPr>
+                      <m:deg/>
+                      <m:e>
+                        <m:r>
+                          <w:rPr>
+                            <w:rFonts w:ascii="Cambria Math" w:hAnsi="Cambria Math"/>
+                          </w:rPr>
+                          <m:t>2+</m:t>
+                        </m:r>
+                        <m:sSup>
+                          <m:sSupPr>
+                            <m:ctrlPr>
+                              <w:rPr>
+                                <w:rFonts w:ascii="Cambria Math" w:hAnsi="Cambria Math"/>
+                                <w:i/>
+                              </w:rPr>
+                            </m:ctrlPr>
+                          </m:sSupPr>
+                          <m:e>
+                            <m:r>
+                              <w:rPr>
+                                <w:rFonts w:ascii="Cambria Math" w:hAnsi="Cambria Math"/>
+                              </w:rPr>
+                              <m:t>1.3469</m:t>
+                            </m:r>
+                          </m:e>
+                          <m:sup>
+                            <m:r>
+                              <w:rPr>
+                                <w:rFonts w:ascii="Cambria Math" w:hAnsi="Cambria Math"/>
+                              </w:rPr>
+                              <m:t>2</m:t>
+                            </m:r>
+                          </m:sup>
+                        </m:sSup>
+                      </m:e>
+                    </m:rad>
+                  </m:den>
+                </m:f>
+                <m:acc>
+                  <m:accPr>
+                    <m:ctrlPr>
+                      <w:rPr>
+                        <w:rFonts w:ascii="Cambria Math" w:hAnsi="Cambria Math"/>
+                        <w:i/>
+                      </w:rPr>
+                    </m:ctrlPr>
+                  </m:accPr>
+                  <m:e>
+                    <m:r>
+                      <w:rPr>
+                        <w:rFonts w:ascii="Cambria Math" w:hAnsi="Cambria Math"/>
+                      </w:rPr>
+                      <m:t>k</m:t>
+                    </m:r>
+                  </m:e>
+                </m:acc>
+              </m:oMath>
+            </m:oMathPara>
+          </w:p>
+        </w:tc>
+      </w:tr>
+    </w:tbl>
+    <w:p>
+      <w:r>
+        <w:t>The temperature change that he experiences as he is walking is -2.</w:t>
+      </w:r>
+      <w:r>
+        <w:t>3714</w:t>
+      </w:r>
+      <w:r>
+        <w:t xml:space="preserve"> degrees Celsius/km.</w:t>
+      </w:r>
+    </w:p>
+    <w:p>
+      <w:r>
+        <w:rPr>
+          <w:b/>
+          <w:bCs/>
+        </w:rPr>
+        <w:t>2</w:t>
+      </w:r>
+      <w:proofErr w:type="gramStart"/>
+      <w:r>
+        <w:rPr>
+          <w:b/>
+          <w:bCs/>
+        </w:rPr>
+        <w:t>c)iii</w:t>
+      </w:r>
+      <w:proofErr w:type="gramEnd"/>
+      <w:r>
+        <w:rPr>
+          <w:b/>
+          <w:bCs/>
+        </w:rPr>
+        <w:t xml:space="preserve"> </w:t>
+      </w:r>
+    </w:p>
+    <w:tbl>
+      <w:tblPr>
+        <w:tblStyle w:val="TableGrid"/>
+        <w:tblW w:w="0" w:type="auto"/>
+        <w:tblLook w:val="04A0" w:firstRow="1" w:lastRow="0" w:firstColumn="1" w:lastColumn="0" w:noHBand="0" w:noVBand="1"/>
+      </w:tblPr>
+      <w:tblGrid>
+        <w:gridCol w:w="4675"/>
+        <w:gridCol w:w="4675"/>
+      </w:tblGrid>
+      <w:tr>
+        <w:tc>
+          <w:tcPr>
+            <w:tcW w:w="4675" w:type="dxa"/>
+          </w:tcPr>
+          <w:p>
+            <w:pPr>
+              <w:rPr>
+                <w:b/>
+                <w:bCs/>
+              </w:rPr>
+            </w:pPr>
+            <w:r>
+              <w:rPr>
+                <w:b/>
+                <w:bCs/>
+              </w:rPr>
+              <w:t>Parameter</w:t>
+            </w:r>
+          </w:p>
+        </w:tc>
+        <w:tc>
+          <w:tcPr>
+            <w:tcW w:w="4675" w:type="dxa"/>
+          </w:tcPr>
+          <w:p>
+            <w:pPr>
+              <w:rPr>
+                <w:b/>
+                <w:bCs/>
+              </w:rPr>
+            </w:pPr>
+            <w:r>
+              <w:rPr>
+                <w:b/>
+                <w:bCs/>
+              </w:rPr>
+              <w:t>Equation</w:t>
+            </w:r>
+          </w:p>
+        </w:tc>
+      </w:tr>
+      <w:tr>
+        <w:tc>
+          <w:tcPr>
+            <w:tcW w:w="4675" w:type="dxa"/>
+          </w:tcPr>
+          <w:p>
+            <w:pPr>
+              <w:rPr>
+                <w:rFonts w:eastAsiaTheme="minorEastAsia"/>
+              </w:rPr>
+            </w:pPr>
+            <m:oMathPara>
+              <m:oMath>
+                <m:f>
+                  <m:fPr>
+                    <m:ctrlPr>
+                      <w:rPr>
+                        <w:rFonts w:ascii="Cambria Math" w:hAnsi="Cambria Math"/>
+                        <w:i/>
+                      </w:rPr>
+                    </m:ctrlPr>
+                  </m:fPr>
+                  <m:num>
+                    <m:r>
+                      <w:rPr>
+                        <w:rFonts w:ascii="Cambria Math" w:hAnsi="Cambria Math"/>
+                      </w:rPr>
+                      <m:t>δx</m:t>
+                    </m:r>
+                  </m:num>
+                  <m:den>
+                    <m:r>
+                      <w:rPr>
+                        <w:rFonts w:ascii="Cambria Math" w:hAnsi="Cambria Math"/>
+                      </w:rPr>
+                      <m:t>δx</m:t>
+                    </m:r>
+                  </m:den>
+                </m:f>
+              </m:oMath>
+            </m:oMathPara>
+          </w:p>
+          <w:p>
+            <w:pPr>
+              <w:rPr>
+                <w:rFonts w:eastAsiaTheme="minorEastAsia"/>
+              </w:rPr>
+            </w:pPr>
+          </w:p>
+        </w:tc>
+        <w:tc>
+          <w:tcPr>
+            <w:tcW w:w="4675" w:type="dxa"/>
+          </w:tcPr>
+          <w:p>
+            <w:pPr>
+              <w:rPr>
+                <w:b/>
+                <w:bCs/>
+              </w:rPr>
+            </w:pPr>
+            <w:r>
+              <w:t xml:space="preserve">(cos(2*x)*exp(- (x - 3)^2 - y^2/2)*(64*x^2 + 16*x + y^2))/400 + (exp(- (x - 3)^2 - y^2/2)*(128*x + 16)*(sin(2*x) + 2*sin((3*(y/2 - 2)^2)/4)))/800 - (exp(- (x - 3)^2 - y^2/2)*(2*x - 6)*(sin(2*x) + </w:t>
+            </w:r>
+            <w:r>
+              <w:lastRenderedPageBreak/>
+              <w:t>2*sin((3*(y/2 - 2)^2)/4))*(64*x^2 + 16*x + y^2))/800</w:t>
+            </w:r>
+            <w:r>
+              <w:rPr>
+                <w:b/>
+                <w:bCs/>
+              </w:rPr>
+              <w:t xml:space="preserve"> </w:t>
+            </w:r>
+          </w:p>
+        </w:tc>
+      </w:tr>
+      <w:tr>
+        <w:tc>
+          <w:tcPr>
+            <w:tcW w:w="4675" w:type="dxa"/>
+          </w:tcPr>
+          <w:p>
+            <w:pPr>
+              <w:rPr>
+                <w:rFonts w:eastAsiaTheme="minorEastAsia"/>
+              </w:rPr>
+            </w:pPr>
+            <m:oMathPara>
+              <m:oMath>
+                <m:f>
+                  <m:fPr>
+                    <m:ctrlPr>
+                      <w:rPr>
+                        <w:rFonts w:ascii="Cambria Math" w:hAnsi="Cambria Math"/>
+                        <w:i/>
+                      </w:rPr>
+                    </m:ctrlPr>
+                  </m:fPr>
+                  <m:num>
+                    <m:r>
+                      <w:rPr>
+                        <w:rFonts w:ascii="Cambria Math" w:hAnsi="Cambria Math"/>
+                      </w:rPr>
+                      <m:t>δx</m:t>
+                    </m:r>
+                  </m:num>
+                  <m:den>
+                    <m:r>
+                      <w:rPr>
+                        <w:rFonts w:ascii="Cambria Math" w:hAnsi="Cambria Math"/>
+                      </w:rPr>
+                      <m:t>δy</m:t>
+                    </m:r>
+                  </m:den>
+                </m:f>
+              </m:oMath>
+            </m:oMathPara>
+          </w:p>
+          <w:p>
+            <w:pPr>
+              <w:rPr>
+                <w:rFonts w:ascii="Calibri" w:eastAsia="Calibri" w:hAnsi="Calibri" w:cs="Times New Roman"/>
+              </w:rPr>
+            </w:pPr>
+          </w:p>
+        </w:tc>
+        <w:tc>
+          <w:tcPr>
+            <w:tcW w:w="4675" w:type="dxa"/>
+          </w:tcPr>
+          <w:p>
+            <w:r>
+              <w:t>(y*exp(- (x - 3)^2 - y^2/2)*(sin(2*x) + 2*sin((3*(y/2 - 2)^2)/4)))/400 - (y*exp(- (x - 3)^2 - y^2/2)*(sin(2*x) + 2*sin((3*(y/2 - 2)^2)/4))*(64*x^2 + 16*x + y^2))/800 + (cos((3*(y/2 - 2)^2)/4)*exp(- (x - 3)^2 - y^2/2)*((3*y)/8 - 3/2)*(64*x^2 + 16*x + y^2))/400</w:t>
+            </w:r>
+          </w:p>
+          <w:p/>
+        </w:tc>
+      </w:tr>
+      <w:tr>
+        <w:tc>
+          <w:tcPr>
+            <w:tcW w:w="4675" w:type="dxa"/>
+          </w:tcPr>
+          <w:p>
+            <w:pPr>
+              <w:jc w:val="center"/>
+              <w:rPr>
+                <w:rFonts w:ascii="Calibri" w:eastAsia="Calibri" w:hAnsi="Calibri" w:cs="Times New Roman"/>
+              </w:rPr>
+            </w:pPr>
+            <w:r>
+              <w:rPr>
+                <w:rFonts w:ascii="Calibri" w:eastAsia="Calibri" w:hAnsi="Calibri" w:cs="Times New Roman"/>
+              </w:rPr>
+              <w:t>Gradient</w:t>
+            </w:r>
+            <w:r>
+              <w:rPr>
+                <w:rFonts w:ascii="Calibri" w:eastAsia="Calibri" w:hAnsi="Calibri" w:cs="Times New Roman"/>
+              </w:rPr>
+              <w:t xml:space="preserve"> of elevation</w:t>
+            </w:r>
+          </w:p>
+        </w:tc>
+        <w:tc>
+          <w:tcPr>
+            <w:tcW w:w="4675" w:type="dxa"/>
+          </w:tcPr>
+          <w:p>
+            <m:oMathPara>
+              <m:oMath>
+                <m:r>
+                  <w:rPr>
+                    <w:rFonts w:ascii="Cambria Math" w:eastAsia="Calibri" w:hAnsi="Cambria Math" w:cs="Times New Roman"/>
+                  </w:rPr>
+                  <m:t>-0.3929</m:t>
+                </m:r>
+                <m:acc>
+                  <m:accPr>
+                    <m:ctrlPr>
+                      <w:rPr>
+                        <w:rFonts w:ascii="Cambria Math" w:eastAsia="Calibri" w:hAnsi="Cambria Math" w:cs="Times New Roman"/>
+                        <w:i/>
+                      </w:rPr>
+                    </m:ctrlPr>
+                  </m:accPr>
+                  <m:e>
+                    <m:r>
+                      <w:rPr>
+                        <w:rFonts w:ascii="Cambria Math" w:eastAsia="Calibri" w:hAnsi="Cambria Math" w:cs="Times New Roman"/>
+                      </w:rPr>
+                      <m:t>i</m:t>
+                    </m:r>
+                  </m:e>
+                </m:acc>
+                <m:r>
+                  <w:rPr>
+                    <w:rFonts w:ascii="Cambria Math" w:eastAsia="Calibri" w:hAnsi="Cambria Math" w:cs="Times New Roman"/>
+                  </w:rPr>
+                  <m:t>+1.5119</m:t>
+                </m:r>
+                <m:acc>
+                  <m:accPr>
+                    <m:ctrlPr>
+                      <w:rPr>
+                        <w:rFonts w:ascii="Cambria Math" w:eastAsia="Calibri" w:hAnsi="Cambria Math" w:cs="Times New Roman"/>
+                        <w:i/>
+                      </w:rPr>
+                    </m:ctrlPr>
+                  </m:accPr>
+                  <m:e>
+                    <m:r>
+                      <w:rPr>
+                        <w:rFonts w:ascii="Cambria Math" w:eastAsia="Calibri" w:hAnsi="Cambria Math" w:cs="Times New Roman"/>
+                      </w:rPr>
+                      <m:t>j</m:t>
+                    </m:r>
+                  </m:e>
+                </m:acc>
+              </m:oMath>
+            </m:oMathPara>
+          </w:p>
+        </w:tc>
+      </w:tr>
+      <w:tr>
+        <w:tc>
+          <w:tcPr>
+            <w:tcW w:w="4675" w:type="dxa"/>
+          </w:tcPr>
+          <w:p>
+            <w:pPr>
+              <w:jc w:val="center"/>
+              <w:rPr>
+                <w:rFonts w:ascii="Calibri" w:eastAsia="Calibri" w:hAnsi="Calibri" w:cs="Times New Roman"/>
+              </w:rPr>
+            </w:pPr>
+            <w:r>
+              <w:rPr>
+                <w:rFonts w:ascii="Calibri" w:eastAsia="Calibri" w:hAnsi="Calibri" w:cs="Times New Roman"/>
+              </w:rPr>
+              <w:t>Unit vector</w:t>
+            </w:r>
+          </w:p>
+        </w:tc>
+        <w:tc>
+          <w:tcPr>
+            <w:tcW w:w="4675" w:type="dxa"/>
+          </w:tcPr>
+          <w:p>
+            <m:oMathPara>
+              <m:oMath>
+                <m:f>
+                  <m:fPr>
+                    <m:ctrlPr>
+                      <w:rPr>
+                        <w:rFonts w:ascii="Cambria Math" w:hAnsi="Cambria Math"/>
+                        <w:i/>
+                      </w:rPr>
+                    </m:ctrlPr>
+                  </m:fPr>
+                  <m:num>
+                    <m:r>
+                      <w:rPr>
+                        <w:rFonts w:ascii="Cambria Math" w:hAnsi="Cambria Math"/>
+                      </w:rPr>
+                      <m:t>-1</m:t>
+                    </m:r>
+                  </m:num>
+                  <m:den>
+                    <m:rad>
+                      <m:radPr>
+                        <m:degHide m:val="1"/>
+                        <m:ctrlPr>
+                          <w:rPr>
+                            <w:rFonts w:ascii="Cambria Math" w:hAnsi="Cambria Math"/>
+                            <w:i/>
+                          </w:rPr>
+                        </m:ctrlPr>
+                      </m:radPr>
+                      <m:deg/>
+                      <m:e>
+                        <m:r>
+                          <w:rPr>
+                            <w:rFonts w:ascii="Cambria Math" w:hAnsi="Cambria Math"/>
+                          </w:rPr>
+                          <m:t>2</m:t>
+                        </m:r>
+                      </m:e>
+                    </m:rad>
+                  </m:den>
+                </m:f>
+                <m:acc>
+                  <m:accPr>
+                    <m:ctrlPr>
+                      <w:rPr>
+                        <w:rFonts w:ascii="Cambria Math" w:hAnsi="Cambria Math"/>
+                        <w:i/>
+                      </w:rPr>
+                    </m:ctrlPr>
+                  </m:accPr>
+                  <m:e>
+                    <m:r>
+                      <w:rPr>
+                        <w:rFonts w:ascii="Cambria Math" w:hAnsi="Cambria Math"/>
+                      </w:rPr>
+                      <m:t>i</m:t>
+                    </m:r>
+                  </m:e>
+                </m:acc>
+                <m:r>
+                  <w:rPr>
+                    <w:rFonts w:ascii="Cambria Math" w:hAnsi="Cambria Math"/>
+                  </w:rPr>
+                  <m:t>-</m:t>
+                </m:r>
+                <m:f>
+                  <m:fPr>
+                    <m:ctrlPr>
+                      <w:rPr>
+                        <w:rFonts w:ascii="Cambria Math" w:hAnsi="Cambria Math"/>
+                        <w:i/>
+                      </w:rPr>
+                    </m:ctrlPr>
+                  </m:fPr>
+                  <m:num>
+                    <m:r>
+                      <w:rPr>
+                        <w:rFonts w:ascii="Cambria Math" w:hAnsi="Cambria Math"/>
+                      </w:rPr>
+                      <m:t>1</m:t>
+                    </m:r>
+                  </m:num>
+                  <m:den>
+                    <m:rad>
+                      <m:radPr>
+                        <m:degHide m:val="1"/>
+                        <m:ctrlPr>
+                          <w:rPr>
+                            <w:rFonts w:ascii="Cambria Math" w:hAnsi="Cambria Math"/>
+                            <w:i/>
+                          </w:rPr>
+                        </m:ctrlPr>
+                      </m:radPr>
+                      <m:deg/>
+                      <m:e>
+                        <m:r>
+                          <w:rPr>
+                            <w:rFonts w:ascii="Cambria Math" w:hAnsi="Cambria Math"/>
+                          </w:rPr>
+                          <m:t>2</m:t>
+                        </m:r>
+                      </m:e>
+                    </m:rad>
+                  </m:den>
+                </m:f>
+                <m:acc>
+                  <m:accPr>
+                    <m:ctrlPr>
+                      <w:rPr>
+                        <w:rFonts w:ascii="Cambria Math" w:hAnsi="Cambria Math"/>
+                        <w:i/>
+                      </w:rPr>
+                    </m:ctrlPr>
+                  </m:accPr>
+                  <m:e>
+                    <m:r>
+                      <w:rPr>
+                        <w:rFonts w:ascii="Cambria Math" w:hAnsi="Cambria Math"/>
+                      </w:rPr>
+                      <m:t>j</m:t>
+                    </m:r>
+                  </m:e>
+                </m:acc>
+              </m:oMath>
+            </m:oMathPara>
+          </w:p>
+        </w:tc>
+      </w:tr>
+    </w:tbl>
+    <w:p>
+      <w:r>
+        <w:t>In the south west direction, the directional derivative is -0.7912, therefore he is descending.</w:t>
+      </w:r>
+    </w:p>
+    <w:p>
+      <w:pPr>
+        <w:rPr>
+          <w:b/>
+          <w:bCs/>
+        </w:rPr>
+      </w:pPr>
+      <w:r>
+        <w:rPr>
+          <w:b/>
+          <w:bCs/>
+        </w:rPr>
+        <w:t>2</w:t>
+      </w:r>
+      <w:proofErr w:type="gramStart"/>
+      <w:r>
+        <w:rPr>
+          <w:b/>
+          <w:bCs/>
+        </w:rPr>
+        <w:t>c)iv</w:t>
+      </w:r>
+      <w:proofErr w:type="gramEnd"/>
+    </w:p>
+    <w:p>
+      <w:pPr>
+        <w:rPr>
+          <w:b/>
+          <w:bCs/>
+        </w:rPr>
+      </w:pPr>
     </w:p>
     <w:tbl>
       <w:tblPr>
@@ -14206,1158 +16631,11 @@
               </w:rPr>
               <w:t>Gradient</w:t>
             </w:r>
-          </w:p>
-        </w:tc>
-        <w:tc>
-          <w:tcPr>
-            <w:tcW w:w="4675" w:type="dxa"/>
-          </w:tcPr>
-          <w:p>
-            <w:pPr>
-              <w:rPr>
-                <w:rFonts w:ascii="Calibri" w:eastAsia="Calibri" w:hAnsi="Calibri" w:cs="Times New Roman"/>
-              </w:rPr>
-            </w:pPr>
-            <m:oMathPara>
-              <m:oMath>
-                <m:r>
-                  <w:rPr>
-                    <w:rFonts w:ascii="Cambria Math" w:eastAsia="Calibri" w:hAnsi="Cambria Math" w:cs="Times New Roman"/>
-                  </w:rPr>
-                  <m:t>-0.2370</m:t>
-                </m:r>
-                <m:acc>
-                  <m:accPr>
-                    <m:ctrlPr>
-                      <w:rPr>
-                        <w:rFonts w:ascii="Cambria Math" w:eastAsia="Calibri" w:hAnsi="Cambria Math" w:cs="Times New Roman"/>
-                        <w:i/>
-                      </w:rPr>
-                    </m:ctrlPr>
-                  </m:accPr>
-                  <m:e>
-                    <m:r>
-                      <w:rPr>
-                        <w:rFonts w:ascii="Cambria Math" w:eastAsia="Calibri" w:hAnsi="Cambria Math" w:cs="Times New Roman"/>
-                      </w:rPr>
-                      <m:t>i</m:t>
-                    </m:r>
-                  </m:e>
-                </m:acc>
-                <m:r>
-                  <w:rPr>
-                    <w:rFonts w:ascii="Cambria Math" w:eastAsia="Calibri" w:hAnsi="Cambria Math" w:cs="Times New Roman"/>
-                  </w:rPr>
-                  <m:t>-0.2406</m:t>
-                </m:r>
-                <m:acc>
-                  <m:accPr>
-                    <m:ctrlPr>
-                      <w:rPr>
-                        <w:rFonts w:ascii="Cambria Math" w:eastAsia="Calibri" w:hAnsi="Cambria Math" w:cs="Times New Roman"/>
-                        <w:i/>
-                      </w:rPr>
-                    </m:ctrlPr>
-                  </m:accPr>
-                  <m:e>
-                    <m:r>
-                      <w:rPr>
-                        <w:rFonts w:ascii="Cambria Math" w:eastAsia="Calibri" w:hAnsi="Cambria Math" w:cs="Times New Roman"/>
-                      </w:rPr>
-                      <m:t>j</m:t>
-                    </m:r>
-                  </m:e>
-                </m:acc>
-                <m:r>
-                  <w:rPr>
-                    <w:rFonts w:ascii="Cambria Math" w:eastAsia="Calibri" w:hAnsi="Cambria Math" w:cs="Times New Roman"/>
-                  </w:rPr>
-                  <m:t>-3.9798</m:t>
-                </m:r>
-                <m:acc>
-                  <m:accPr>
-                    <m:ctrlPr>
-                      <w:rPr>
-                        <w:rFonts w:ascii="Cambria Math" w:eastAsia="Calibri" w:hAnsi="Cambria Math" w:cs="Times New Roman"/>
-                        <w:i/>
-                      </w:rPr>
-                    </m:ctrlPr>
-                  </m:accPr>
-                  <m:e>
-                    <m:r>
-                      <w:rPr>
-                        <w:rFonts w:ascii="Cambria Math" w:eastAsia="Calibri" w:hAnsi="Cambria Math" w:cs="Times New Roman"/>
-                      </w:rPr>
-                      <m:t>k</m:t>
-                    </m:r>
-                  </m:e>
-                </m:acc>
-              </m:oMath>
-            </m:oMathPara>
-          </w:p>
-        </w:tc>
-      </w:tr>
-      <w:tr>
-        <w:tc>
-          <w:tcPr>
-            <w:tcW w:w="4675" w:type="dxa"/>
-          </w:tcPr>
-          <w:p>
-            <w:pPr>
-              <w:jc w:val="center"/>
-              <w:rPr>
-                <w:rFonts w:ascii="Calibri" w:eastAsia="Calibri" w:hAnsi="Calibri" w:cs="Times New Roman"/>
-              </w:rPr>
-            </w:pPr>
             <w:r>
               <w:rPr>
                 <w:rFonts w:ascii="Calibri" w:eastAsia="Calibri" w:hAnsi="Calibri" w:cs="Times New Roman"/>
               </w:rPr>
-              <w:t>Unit vector</w:t>
-            </w:r>
-          </w:p>
-        </w:tc>
-        <w:tc>
-          <w:tcPr>
-            <w:tcW w:w="4675" w:type="dxa"/>
-          </w:tcPr>
-          <w:p>
-            <m:oMathPara>
-              <m:oMath>
-                <m:f>
-                  <m:fPr>
-                    <m:ctrlPr>
-                      <w:rPr>
-                        <w:rFonts w:ascii="Cambria Math" w:hAnsi="Cambria Math"/>
-                        <w:i/>
-                      </w:rPr>
-                    </m:ctrlPr>
-                  </m:fPr>
-                  <m:num>
-                    <m:r>
-                      <w:rPr>
-                        <w:rFonts w:ascii="Cambria Math" w:hAnsi="Cambria Math"/>
-                      </w:rPr>
-                      <m:t>-1</m:t>
-                    </m:r>
-                  </m:num>
-                  <m:den>
-                    <m:rad>
-                      <m:radPr>
-                        <m:degHide m:val="1"/>
-                        <m:ctrlPr>
-                          <w:rPr>
-                            <w:rFonts w:ascii="Cambria Math" w:hAnsi="Cambria Math"/>
-                            <w:i/>
-                          </w:rPr>
-                        </m:ctrlPr>
-                      </m:radPr>
-                      <m:deg/>
-                      <m:e>
-                        <m:r>
-                          <w:rPr>
-                            <w:rFonts w:ascii="Cambria Math" w:hAnsi="Cambria Math"/>
-                          </w:rPr>
-                          <m:t>2+</m:t>
-                        </m:r>
-                        <m:sSup>
-                          <m:sSupPr>
-                            <m:ctrlPr>
-                              <w:rPr>
-                                <w:rFonts w:ascii="Cambria Math" w:hAnsi="Cambria Math"/>
-                                <w:i/>
-                              </w:rPr>
-                            </m:ctrlPr>
-                          </m:sSupPr>
-                          <m:e>
-                            <m:r>
-                              <w:rPr>
-                                <w:rFonts w:ascii="Cambria Math" w:hAnsi="Cambria Math"/>
-                              </w:rPr>
-                              <m:t>1.3469</m:t>
-                            </m:r>
-                          </m:e>
-                          <m:sup>
-                            <m:r>
-                              <w:rPr>
-                                <w:rFonts w:ascii="Cambria Math" w:hAnsi="Cambria Math"/>
-                              </w:rPr>
-                              <m:t>2</m:t>
-                            </m:r>
-                          </m:sup>
-                        </m:sSup>
-                      </m:e>
-                    </m:rad>
-                  </m:den>
-                </m:f>
-                <m:acc>
-                  <m:accPr>
-                    <m:ctrlPr>
-                      <w:rPr>
-                        <w:rFonts w:ascii="Cambria Math" w:hAnsi="Cambria Math"/>
-                        <w:i/>
-                      </w:rPr>
-                    </m:ctrlPr>
-                  </m:accPr>
-                  <m:e>
-                    <m:r>
-                      <w:rPr>
-                        <w:rFonts w:ascii="Cambria Math" w:hAnsi="Cambria Math"/>
-                      </w:rPr>
-                      <m:t>i</m:t>
-                    </m:r>
-                  </m:e>
-                </m:acc>
-                <m:r>
-                  <w:rPr>
-                    <w:rFonts w:ascii="Cambria Math" w:hAnsi="Cambria Math"/>
-                  </w:rPr>
-                  <m:t>+</m:t>
-                </m:r>
-                <m:f>
-                  <m:fPr>
-                    <m:ctrlPr>
-                      <w:rPr>
-                        <w:rFonts w:ascii="Cambria Math" w:hAnsi="Cambria Math"/>
-                        <w:i/>
-                      </w:rPr>
-                    </m:ctrlPr>
-                  </m:fPr>
-                  <m:num>
-                    <m:r>
-                      <w:rPr>
-                        <w:rFonts w:ascii="Cambria Math" w:hAnsi="Cambria Math"/>
-                      </w:rPr>
-                      <m:t>1</m:t>
-                    </m:r>
-                  </m:num>
-                  <m:den>
-                    <m:rad>
-                      <m:radPr>
-                        <m:degHide m:val="1"/>
-                        <m:ctrlPr>
-                          <w:rPr>
-                            <w:rFonts w:ascii="Cambria Math" w:hAnsi="Cambria Math"/>
-                            <w:i/>
-                          </w:rPr>
-                        </m:ctrlPr>
-                      </m:radPr>
-                      <m:deg/>
-                      <m:e>
-                        <m:r>
-                          <w:rPr>
-                            <w:rFonts w:ascii="Cambria Math" w:hAnsi="Cambria Math"/>
-                          </w:rPr>
-                          <m:t>2+</m:t>
-                        </m:r>
-                        <m:sSup>
-                          <m:sSupPr>
-                            <m:ctrlPr>
-                              <w:rPr>
-                                <w:rFonts w:ascii="Cambria Math" w:hAnsi="Cambria Math"/>
-                                <w:i/>
-                              </w:rPr>
-                            </m:ctrlPr>
-                          </m:sSupPr>
-                          <m:e>
-                            <m:r>
-                              <w:rPr>
-                                <w:rFonts w:ascii="Cambria Math" w:hAnsi="Cambria Math"/>
-                              </w:rPr>
-                              <m:t>1.3469</m:t>
-                            </m:r>
-                          </m:e>
-                          <m:sup>
-                            <m:r>
-                              <w:rPr>
-                                <w:rFonts w:ascii="Cambria Math" w:hAnsi="Cambria Math"/>
-                              </w:rPr>
-                              <m:t>2</m:t>
-                            </m:r>
-                          </m:sup>
-                        </m:sSup>
-                      </m:e>
-                    </m:rad>
-                  </m:den>
-                </m:f>
-                <m:acc>
-                  <m:accPr>
-                    <m:ctrlPr>
-                      <w:rPr>
-                        <w:rFonts w:ascii="Cambria Math" w:hAnsi="Cambria Math"/>
-                        <w:i/>
-                      </w:rPr>
-                    </m:ctrlPr>
-                  </m:accPr>
-                  <m:e>
-                    <m:r>
-                      <w:rPr>
-                        <w:rFonts w:ascii="Cambria Math" w:hAnsi="Cambria Math"/>
-                      </w:rPr>
-                      <m:t>j</m:t>
-                    </m:r>
-                  </m:e>
-                </m:acc>
-                <m:r>
-                  <w:rPr>
-                    <w:rFonts w:ascii="Cambria Math" w:hAnsi="Cambria Math"/>
-                  </w:rPr>
-                  <m:t>+</m:t>
-                </m:r>
-                <m:f>
-                  <m:fPr>
-                    <m:ctrlPr>
-                      <w:rPr>
-                        <w:rFonts w:ascii="Cambria Math" w:hAnsi="Cambria Math"/>
-                        <w:i/>
-                      </w:rPr>
-                    </m:ctrlPr>
-                  </m:fPr>
-                  <m:num>
-                    <m:r>
-                      <w:rPr>
-                        <w:rFonts w:ascii="Cambria Math" w:hAnsi="Cambria Math"/>
-                      </w:rPr>
-                      <m:t>1.3469</m:t>
-                    </m:r>
-                  </m:num>
-                  <m:den>
-                    <m:rad>
-                      <m:radPr>
-                        <m:degHide m:val="1"/>
-                        <m:ctrlPr>
-                          <w:rPr>
-                            <w:rFonts w:ascii="Cambria Math" w:hAnsi="Cambria Math"/>
-                            <w:i/>
-                          </w:rPr>
-                        </m:ctrlPr>
-                      </m:radPr>
-                      <m:deg/>
-                      <m:e>
-                        <m:r>
-                          <w:rPr>
-                            <w:rFonts w:ascii="Cambria Math" w:hAnsi="Cambria Math"/>
-                          </w:rPr>
-                          <m:t>2+</m:t>
-                        </m:r>
-                        <m:sSup>
-                          <m:sSupPr>
-                            <m:ctrlPr>
-                              <w:rPr>
-                                <w:rFonts w:ascii="Cambria Math" w:hAnsi="Cambria Math"/>
-                                <w:i/>
-                              </w:rPr>
-                            </m:ctrlPr>
-                          </m:sSupPr>
-                          <m:e>
-                            <m:r>
-                              <w:rPr>
-                                <w:rFonts w:ascii="Cambria Math" w:hAnsi="Cambria Math"/>
-                              </w:rPr>
-                              <m:t>1.3469</m:t>
-                            </m:r>
-                          </m:e>
-                          <m:sup>
-                            <m:r>
-                              <w:rPr>
-                                <w:rFonts w:ascii="Cambria Math" w:hAnsi="Cambria Math"/>
-                              </w:rPr>
-                              <m:t>2</m:t>
-                            </m:r>
-                          </m:sup>
-                        </m:sSup>
-                      </m:e>
-                    </m:rad>
-                  </m:den>
-                </m:f>
-                <m:acc>
-                  <m:accPr>
-                    <m:ctrlPr>
-                      <w:rPr>
-                        <w:rFonts w:ascii="Cambria Math" w:hAnsi="Cambria Math"/>
-                        <w:i/>
-                      </w:rPr>
-                    </m:ctrlPr>
-                  </m:accPr>
-                  <m:e>
-                    <m:r>
-                      <w:rPr>
-                        <w:rFonts w:ascii="Cambria Math" w:hAnsi="Cambria Math"/>
-                      </w:rPr>
-                      <m:t>k</m:t>
-                    </m:r>
-                  </m:e>
-                </m:acc>
-              </m:oMath>
-            </m:oMathPara>
-          </w:p>
-        </w:tc>
-      </w:tr>
-    </w:tbl>
-    <w:p>
-      <w:r>
-        <w:t>The temperature change that he experiences as he is walking is -2.0396 degrees Celsius/km.</w:t>
-      </w:r>
-    </w:p>
-    <w:p>
-      <w:r>
-        <w:rPr>
-          <w:b/>
-          <w:bCs/>
-        </w:rPr>
-        <w:t>2</w:t>
-      </w:r>
-      <w:proofErr w:type="gramStart"/>
-      <w:r>
-        <w:rPr>
-          <w:b/>
-          <w:bCs/>
-        </w:rPr>
-        <w:t>c)iii</w:t>
-      </w:r>
-      <w:proofErr w:type="gramEnd"/>
-      <w:r>
-        <w:rPr>
-          <w:b/>
-          <w:bCs/>
-        </w:rPr>
-        <w:t xml:space="preserve"> </w:t>
-      </w:r>
-    </w:p>
-    <w:tbl>
-      <w:tblPr>
-        <w:tblStyle w:val="TableGrid"/>
-        <w:tblW w:w="0" w:type="auto"/>
-        <w:tblLook w:val="04A0" w:firstRow="1" w:lastRow="0" w:firstColumn="1" w:lastColumn="0" w:noHBand="0" w:noVBand="1"/>
-      </w:tblPr>
-      <w:tblGrid>
-        <w:gridCol w:w="4675"/>
-        <w:gridCol w:w="4675"/>
-      </w:tblGrid>
-      <w:tr>
-        <w:tc>
-          <w:tcPr>
-            <w:tcW w:w="4675" w:type="dxa"/>
-          </w:tcPr>
-          <w:p>
-            <w:pPr>
-              <w:rPr>
-                <w:b/>
-                <w:bCs/>
-              </w:rPr>
-            </w:pPr>
-            <w:r>
-              <w:rPr>
-                <w:b/>
-                <w:bCs/>
-              </w:rPr>
-              <w:t>Parameter</w:t>
-            </w:r>
-          </w:p>
-        </w:tc>
-        <w:tc>
-          <w:tcPr>
-            <w:tcW w:w="4675" w:type="dxa"/>
-          </w:tcPr>
-          <w:p>
-            <w:pPr>
-              <w:rPr>
-                <w:b/>
-                <w:bCs/>
-              </w:rPr>
-            </w:pPr>
-            <w:r>
-              <w:rPr>
-                <w:b/>
-                <w:bCs/>
-              </w:rPr>
-              <w:t>Equation</w:t>
-            </w:r>
-          </w:p>
-        </w:tc>
-      </w:tr>
-      <w:tr>
-        <w:tc>
-          <w:tcPr>
-            <w:tcW w:w="4675" w:type="dxa"/>
-          </w:tcPr>
-          <w:p>
-            <w:pPr>
-              <w:rPr>
-                <w:rFonts w:eastAsiaTheme="minorEastAsia"/>
-              </w:rPr>
-            </w:pPr>
-            <m:oMathPara>
-              <m:oMath>
-                <m:f>
-                  <m:fPr>
-                    <m:ctrlPr>
-                      <w:rPr>
-                        <w:rFonts w:ascii="Cambria Math" w:hAnsi="Cambria Math"/>
-                        <w:i/>
-                      </w:rPr>
-                    </m:ctrlPr>
-                  </m:fPr>
-                  <m:num>
-                    <m:r>
-                      <w:rPr>
-                        <w:rFonts w:ascii="Cambria Math" w:hAnsi="Cambria Math"/>
-                      </w:rPr>
-                      <m:t>δx</m:t>
-                    </m:r>
-                  </m:num>
-                  <m:den>
-                    <m:r>
-                      <w:rPr>
-                        <w:rFonts w:ascii="Cambria Math" w:hAnsi="Cambria Math"/>
-                      </w:rPr>
-                      <m:t>δx</m:t>
-                    </m:r>
-                  </m:den>
-                </m:f>
-              </m:oMath>
-            </m:oMathPara>
-          </w:p>
-          <w:p>
-            <w:pPr>
-              <w:rPr>
-                <w:rFonts w:eastAsiaTheme="minorEastAsia"/>
-              </w:rPr>
-            </w:pPr>
-          </w:p>
-        </w:tc>
-        <w:tc>
-          <w:tcPr>
-            <w:tcW w:w="4675" w:type="dxa"/>
-          </w:tcPr>
-          <w:p>
-            <w:pPr>
-              <w:rPr>
-                <w:b/>
-                <w:bCs/>
-              </w:rPr>
-            </w:pPr>
-            <w:r>
-              <w:t xml:space="preserve">(cos(2*x)*exp(- (x - 3)^2 - y^2/2)*(64*x^2 + 16*x + y^2))/400 + (exp(- (x - 3)^2 - y^2/2)*(128*x + 16)*(sin(2*x) + 2*sin((3*(y/2 - 2)^2)/4)))/800 - </w:t>
-            </w:r>
-            <w:r>
-              <w:lastRenderedPageBreak/>
-              <w:t>(exp(- (x - 3)^2 - y^2/2)*(2*x - 6)*(sin(2*x) + 2*sin((3*(y/2 - 2)^2)/4))*(64*x^2 + 16*x + y^2))/800</w:t>
-            </w:r>
-            <w:r>
-              <w:rPr>
-                <w:b/>
-                <w:bCs/>
-              </w:rPr>
-              <w:t xml:space="preserve"> </w:t>
-            </w:r>
-          </w:p>
-        </w:tc>
-      </w:tr>
-      <w:tr>
-        <w:tc>
-          <w:tcPr>
-            <w:tcW w:w="4675" w:type="dxa"/>
-          </w:tcPr>
-          <w:p>
-            <w:pPr>
-              <w:rPr>
-                <w:rFonts w:eastAsiaTheme="minorEastAsia"/>
-              </w:rPr>
-            </w:pPr>
-            <m:oMathPara>
-              <m:oMath>
-                <m:f>
-                  <m:fPr>
-                    <m:ctrlPr>
-                      <w:rPr>
-                        <w:rFonts w:ascii="Cambria Math" w:hAnsi="Cambria Math"/>
-                        <w:i/>
-                      </w:rPr>
-                    </m:ctrlPr>
-                  </m:fPr>
-                  <m:num>
-                    <m:r>
-                      <w:rPr>
-                        <w:rFonts w:ascii="Cambria Math" w:hAnsi="Cambria Math"/>
-                      </w:rPr>
-                      <m:t>δx</m:t>
-                    </m:r>
-                  </m:num>
-                  <m:den>
-                    <m:r>
-                      <w:rPr>
-                        <w:rFonts w:ascii="Cambria Math" w:hAnsi="Cambria Math"/>
-                      </w:rPr>
-                      <m:t>δy</m:t>
-                    </m:r>
-                  </m:den>
-                </m:f>
-              </m:oMath>
-            </m:oMathPara>
-          </w:p>
-          <w:p>
-            <w:pPr>
-              <w:rPr>
-                <w:rFonts w:ascii="Calibri" w:eastAsia="Calibri" w:hAnsi="Calibri" w:cs="Times New Roman"/>
-              </w:rPr>
-            </w:pPr>
-          </w:p>
-        </w:tc>
-        <w:tc>
-          <w:tcPr>
-            <w:tcW w:w="4675" w:type="dxa"/>
-          </w:tcPr>
-          <w:p>
-            <w:r>
-              <w:t>(y*exp(- (x - 3)^2 - y^2/2)*(sin(2*x) + 2*sin((3*(y/2 - 2)^2)/4)))/400 - (y*exp(- (x - 3)^2 - y^2/2)*(sin(2*x) + 2*sin((3*(y/2 - 2)^2)/4))*(64*x^2 + 16*x + y^2))/800 + (cos((3*(y/2 - 2)^2)/4)*exp(- (x - 3)^2 - y^2/2)*((3*y)/8 - 3/2)*(64*x^2 + 16*x + y^2))/400</w:t>
-            </w:r>
-          </w:p>
-          <w:p/>
-        </w:tc>
-      </w:tr>
-      <w:tr>
-        <w:tc>
-          <w:tcPr>
-            <w:tcW w:w="4675" w:type="dxa"/>
-          </w:tcPr>
-          <w:p>
-            <w:pPr>
-              <w:jc w:val="center"/>
-              <w:rPr>
-                <w:rFonts w:ascii="Calibri" w:eastAsia="Calibri" w:hAnsi="Calibri" w:cs="Times New Roman"/>
-              </w:rPr>
-            </w:pPr>
-            <w:r>
-              <w:rPr>
-                <w:rFonts w:ascii="Calibri" w:eastAsia="Calibri" w:hAnsi="Calibri" w:cs="Times New Roman"/>
-              </w:rPr>
-              <w:t>Gradient</w:t>
-            </w:r>
-          </w:p>
-        </w:tc>
-        <w:tc>
-          <w:tcPr>
-            <w:tcW w:w="4675" w:type="dxa"/>
-          </w:tcPr>
-          <w:p>
-            <m:oMathPara>
-              <m:oMath>
-                <m:r>
-                  <w:rPr>
-                    <w:rFonts w:ascii="Cambria Math" w:eastAsia="Calibri" w:hAnsi="Cambria Math" w:cs="Times New Roman"/>
-                  </w:rPr>
-                  <m:t>-0.3929</m:t>
-                </m:r>
-                <m:acc>
-                  <m:accPr>
-                    <m:ctrlPr>
-                      <w:rPr>
-                        <w:rFonts w:ascii="Cambria Math" w:eastAsia="Calibri" w:hAnsi="Cambria Math" w:cs="Times New Roman"/>
-                        <w:i/>
-                      </w:rPr>
-                    </m:ctrlPr>
-                  </m:accPr>
-                  <m:e>
-                    <m:r>
-                      <w:rPr>
-                        <w:rFonts w:ascii="Cambria Math" w:eastAsia="Calibri" w:hAnsi="Cambria Math" w:cs="Times New Roman"/>
-                      </w:rPr>
-                      <m:t>i</m:t>
-                    </m:r>
-                  </m:e>
-                </m:acc>
-                <m:r>
-                  <w:rPr>
-                    <w:rFonts w:ascii="Cambria Math" w:eastAsia="Calibri" w:hAnsi="Cambria Math" w:cs="Times New Roman"/>
-                  </w:rPr>
-                  <m:t>+1.5119</m:t>
-                </m:r>
-                <m:acc>
-                  <m:accPr>
-                    <m:ctrlPr>
-                      <w:rPr>
-                        <w:rFonts w:ascii="Cambria Math" w:eastAsia="Calibri" w:hAnsi="Cambria Math" w:cs="Times New Roman"/>
-                        <w:i/>
-                      </w:rPr>
-                    </m:ctrlPr>
-                  </m:accPr>
-                  <m:e>
-                    <m:r>
-                      <w:rPr>
-                        <w:rFonts w:ascii="Cambria Math" w:eastAsia="Calibri" w:hAnsi="Cambria Math" w:cs="Times New Roman"/>
-                      </w:rPr>
-                      <m:t>j</m:t>
-                    </m:r>
-                  </m:e>
-                </m:acc>
-              </m:oMath>
-            </m:oMathPara>
-          </w:p>
-        </w:tc>
-      </w:tr>
-      <w:tr>
-        <w:tc>
-          <w:tcPr>
-            <w:tcW w:w="4675" w:type="dxa"/>
-          </w:tcPr>
-          <w:p>
-            <w:pPr>
-              <w:jc w:val="center"/>
-              <w:rPr>
-                <w:rFonts w:ascii="Calibri" w:eastAsia="Calibri" w:hAnsi="Calibri" w:cs="Times New Roman"/>
-              </w:rPr>
-            </w:pPr>
-            <w:r>
-              <w:rPr>
-                <w:rFonts w:ascii="Calibri" w:eastAsia="Calibri" w:hAnsi="Calibri" w:cs="Times New Roman"/>
-              </w:rPr>
-              <w:t>Unit vector</w:t>
-            </w:r>
-          </w:p>
-        </w:tc>
-        <w:tc>
-          <w:tcPr>
-            <w:tcW w:w="4675" w:type="dxa"/>
-          </w:tcPr>
-          <w:p>
-            <m:oMathPara>
-              <m:oMath>
-                <m:f>
-                  <m:fPr>
-                    <m:ctrlPr>
-                      <w:rPr>
-                        <w:rFonts w:ascii="Cambria Math" w:hAnsi="Cambria Math"/>
-                        <w:i/>
-                      </w:rPr>
-                    </m:ctrlPr>
-                  </m:fPr>
-                  <m:num>
-                    <m:r>
-                      <w:rPr>
-                        <w:rFonts w:ascii="Cambria Math" w:hAnsi="Cambria Math"/>
-                      </w:rPr>
-                      <m:t>-1</m:t>
-                    </m:r>
-                  </m:num>
-                  <m:den>
-                    <m:rad>
-                      <m:radPr>
-                        <m:degHide m:val="1"/>
-                        <m:ctrlPr>
-                          <w:rPr>
-                            <w:rFonts w:ascii="Cambria Math" w:hAnsi="Cambria Math"/>
-                            <w:i/>
-                          </w:rPr>
-                        </m:ctrlPr>
-                      </m:radPr>
-                      <m:deg/>
-                      <m:e>
-                        <m:r>
-                          <w:rPr>
-                            <w:rFonts w:ascii="Cambria Math" w:hAnsi="Cambria Math"/>
-                          </w:rPr>
-                          <m:t>2</m:t>
-                        </m:r>
-                      </m:e>
-                    </m:rad>
-                  </m:den>
-                </m:f>
-                <m:acc>
-                  <m:accPr>
-                    <m:ctrlPr>
-                      <w:rPr>
-                        <w:rFonts w:ascii="Cambria Math" w:hAnsi="Cambria Math"/>
-                        <w:i/>
-                      </w:rPr>
-                    </m:ctrlPr>
-                  </m:accPr>
-                  <m:e>
-                    <m:r>
-                      <w:rPr>
-                        <w:rFonts w:ascii="Cambria Math" w:hAnsi="Cambria Math"/>
-                      </w:rPr>
-                      <m:t>i</m:t>
-                    </m:r>
-                  </m:e>
-                </m:acc>
-                <m:r>
-                  <w:rPr>
-                    <w:rFonts w:ascii="Cambria Math" w:hAnsi="Cambria Math"/>
-                  </w:rPr>
-                  <m:t>-</m:t>
-                </m:r>
-                <m:f>
-                  <m:fPr>
-                    <m:ctrlPr>
-                      <w:rPr>
-                        <w:rFonts w:ascii="Cambria Math" w:hAnsi="Cambria Math"/>
-                        <w:i/>
-                      </w:rPr>
-                    </m:ctrlPr>
-                  </m:fPr>
-                  <m:num>
-                    <m:r>
-                      <w:rPr>
-                        <w:rFonts w:ascii="Cambria Math" w:hAnsi="Cambria Math"/>
-                      </w:rPr>
-                      <m:t>1</m:t>
-                    </m:r>
-                  </m:num>
-                  <m:den>
-                    <m:rad>
-                      <m:radPr>
-                        <m:degHide m:val="1"/>
-                        <m:ctrlPr>
-                          <w:rPr>
-                            <w:rFonts w:ascii="Cambria Math" w:hAnsi="Cambria Math"/>
-                            <w:i/>
-                          </w:rPr>
-                        </m:ctrlPr>
-                      </m:radPr>
-                      <m:deg/>
-                      <m:e>
-                        <m:r>
-                          <w:rPr>
-                            <w:rFonts w:ascii="Cambria Math" w:hAnsi="Cambria Math"/>
-                          </w:rPr>
-                          <m:t>2</m:t>
-                        </m:r>
-                      </m:e>
-                    </m:rad>
-                  </m:den>
-                </m:f>
-                <m:acc>
-                  <m:accPr>
-                    <m:ctrlPr>
-                      <w:rPr>
-                        <w:rFonts w:ascii="Cambria Math" w:hAnsi="Cambria Math"/>
-                        <w:i/>
-                      </w:rPr>
-                    </m:ctrlPr>
-                  </m:accPr>
-                  <m:e>
-                    <m:r>
-                      <w:rPr>
-                        <w:rFonts w:ascii="Cambria Math" w:hAnsi="Cambria Math"/>
-                      </w:rPr>
-                      <m:t>j</m:t>
-                    </m:r>
-                  </m:e>
-                </m:acc>
-              </m:oMath>
-            </m:oMathPara>
-          </w:p>
-        </w:tc>
-      </w:tr>
-    </w:tbl>
-    <w:p>
-      <w:r>
-        <w:t>In the south west direction, the directional derivative is -0.7912, therefore he is descending.</w:t>
-      </w:r>
-    </w:p>
-    <w:p>
-      <w:pPr>
-        <w:rPr>
-          <w:b/>
-          <w:bCs/>
-        </w:rPr>
-      </w:pPr>
-      <w:r>
-        <w:rPr>
-          <w:b/>
-          <w:bCs/>
-        </w:rPr>
-        <w:t>2</w:t>
-      </w:r>
-      <w:proofErr w:type="gramStart"/>
-      <w:r>
-        <w:rPr>
-          <w:b/>
-          <w:bCs/>
-        </w:rPr>
-        <w:t>c)iv</w:t>
-      </w:r>
-      <w:proofErr w:type="gramEnd"/>
-    </w:p>
-    <w:p>
-      <w:pPr>
-        <w:rPr>
-          <w:b/>
-          <w:bCs/>
-        </w:rPr>
-      </w:pPr>
-    </w:p>
-    <w:tbl>
-      <w:tblPr>
-        <w:tblStyle w:val="TableGrid"/>
-        <w:tblW w:w="0" w:type="auto"/>
-        <w:tblLook w:val="04A0" w:firstRow="1" w:lastRow="0" w:firstColumn="1" w:lastColumn="0" w:noHBand="0" w:noVBand="1"/>
-      </w:tblPr>
-      <w:tblGrid>
-        <w:gridCol w:w="4675"/>
-        <w:gridCol w:w="4675"/>
-      </w:tblGrid>
-      <w:tr>
-        <w:tc>
-          <w:tcPr>
-            <w:tcW w:w="4675" w:type="dxa"/>
-          </w:tcPr>
-          <w:p>
-            <w:pPr>
-              <w:rPr>
-                <w:b/>
-                <w:bCs/>
-              </w:rPr>
-            </w:pPr>
-            <w:r>
-              <w:rPr>
-                <w:b/>
-                <w:bCs/>
-              </w:rPr>
-              <w:t>Parameter</w:t>
-            </w:r>
-          </w:p>
-        </w:tc>
-        <w:tc>
-          <w:tcPr>
-            <w:tcW w:w="4675" w:type="dxa"/>
-          </w:tcPr>
-          <w:p>
-            <w:pPr>
-              <w:rPr>
-                <w:b/>
-                <w:bCs/>
-              </w:rPr>
-            </w:pPr>
-            <w:r>
-              <w:rPr>
-                <w:b/>
-                <w:bCs/>
-              </w:rPr>
-              <w:t>Equation</w:t>
-            </w:r>
-          </w:p>
-        </w:tc>
-      </w:tr>
-      <w:tr>
-        <w:tc>
-          <w:tcPr>
-            <w:tcW w:w="4675" w:type="dxa"/>
-          </w:tcPr>
-          <w:p>
-            <w:pPr>
-              <w:rPr>
-                <w:rFonts w:eastAsiaTheme="minorEastAsia"/>
-              </w:rPr>
-            </w:pPr>
-            <m:oMathPara>
-              <m:oMath>
-                <m:f>
-                  <m:fPr>
-                    <m:ctrlPr>
-                      <w:rPr>
-                        <w:rFonts w:ascii="Cambria Math" w:hAnsi="Cambria Math"/>
-                        <w:i/>
-                      </w:rPr>
-                    </m:ctrlPr>
-                  </m:fPr>
-                  <m:num>
-                    <m:r>
-                      <w:rPr>
-                        <w:rFonts w:ascii="Cambria Math" w:hAnsi="Cambria Math"/>
-                      </w:rPr>
-                      <m:t>δt</m:t>
-                    </m:r>
-                  </m:num>
-                  <m:den>
-                    <m:r>
-                      <w:rPr>
-                        <w:rFonts w:ascii="Cambria Math" w:hAnsi="Cambria Math"/>
-                      </w:rPr>
-                      <m:t>δx</m:t>
-                    </m:r>
-                  </m:den>
-                </m:f>
-              </m:oMath>
-            </m:oMathPara>
-          </w:p>
-          <w:p/>
-        </w:tc>
-        <w:tc>
-          <w:tcPr>
-            <w:tcW w:w="4675" w:type="dxa"/>
-          </w:tcPr>
-          <w:p>
-            <w:r>
-              <w:t>-(17*</w:t>
-            </w:r>
-            <w:proofErr w:type="gramStart"/>
-            <w:r>
-              <w:t>exp(</w:t>
-            </w:r>
-            <w:proofErr w:type="gramEnd"/>
-            <w:r>
-              <w:t>(z - 1)^2/10 - x/100 + (y/20 - 1)^2/10 + 1/5))/100</w:t>
-            </w:r>
-          </w:p>
-        </w:tc>
-      </w:tr>
-      <w:tr>
-        <w:tc>
-          <w:tcPr>
-            <w:tcW w:w="4675" w:type="dxa"/>
-          </w:tcPr>
-          <w:p>
-            <w:pPr>
-              <w:rPr>
-                <w:rFonts w:eastAsiaTheme="minorEastAsia"/>
-              </w:rPr>
-            </w:pPr>
-            <m:oMathPara>
-              <m:oMath>
-                <m:f>
-                  <m:fPr>
-                    <m:ctrlPr>
-                      <w:rPr>
-                        <w:rFonts w:ascii="Cambria Math" w:hAnsi="Cambria Math"/>
-                        <w:i/>
-                      </w:rPr>
-                    </m:ctrlPr>
-                  </m:fPr>
-                  <m:num>
-                    <m:r>
-                      <w:rPr>
-                        <w:rFonts w:ascii="Cambria Math" w:hAnsi="Cambria Math"/>
-                      </w:rPr>
-                      <m:t>δt</m:t>
-                    </m:r>
-                  </m:num>
-                  <m:den>
-                    <m:r>
-                      <w:rPr>
-                        <w:rFonts w:ascii="Cambria Math" w:hAnsi="Cambria Math"/>
-                      </w:rPr>
-                      <m:t>δy</m:t>
-                    </m:r>
-                  </m:den>
-                </m:f>
-              </m:oMath>
-            </m:oMathPara>
-          </w:p>
-          <w:p>
-            <w:pPr>
-              <w:rPr>
-                <w:rFonts w:ascii="Calibri" w:eastAsia="Calibri" w:hAnsi="Calibri" w:cs="Times New Roman"/>
-              </w:rPr>
-            </w:pPr>
-          </w:p>
-        </w:tc>
-        <w:tc>
-          <w:tcPr>
-            <w:tcW w:w="4675" w:type="dxa"/>
-          </w:tcPr>
-          <w:p>
-            <w:r>
-              <w:t>17*</w:t>
-            </w:r>
-            <w:proofErr w:type="gramStart"/>
-            <w:r>
-              <w:t>exp(</w:t>
-            </w:r>
-            <w:proofErr w:type="gramEnd"/>
-            <w:r>
-              <w:t>(z - 1)^2/10 - x/100 + (y/20 - 1)^2/10 + 1/5)*(y/2000 - 1/100)</w:t>
-            </w:r>
-          </w:p>
-        </w:tc>
-      </w:tr>
-      <w:tr>
-        <w:tc>
-          <w:tcPr>
-            <w:tcW w:w="4675" w:type="dxa"/>
-          </w:tcPr>
-          <w:p>
-            <w:pPr>
-              <w:rPr>
-                <w:rFonts w:eastAsiaTheme="minorEastAsia"/>
-              </w:rPr>
-            </w:pPr>
-            <m:oMathPara>
-              <m:oMath>
-                <m:f>
-                  <m:fPr>
-                    <m:ctrlPr>
-                      <w:rPr>
-                        <w:rFonts w:ascii="Cambria Math" w:hAnsi="Cambria Math"/>
-                        <w:i/>
-                      </w:rPr>
-                    </m:ctrlPr>
-                  </m:fPr>
-                  <m:num>
-                    <m:r>
-                      <w:rPr>
-                        <w:rFonts w:ascii="Cambria Math" w:hAnsi="Cambria Math"/>
-                      </w:rPr>
-                      <m:t>δt</m:t>
-                    </m:r>
-                  </m:num>
-                  <m:den>
-                    <m:r>
-                      <w:rPr>
-                        <w:rFonts w:ascii="Cambria Math" w:hAnsi="Cambria Math"/>
-                      </w:rPr>
-                      <m:t>δz</m:t>
-                    </m:r>
-                  </m:den>
-                </m:f>
-              </m:oMath>
-            </m:oMathPara>
-          </w:p>
-          <w:p>
-            <w:pPr>
-              <w:rPr>
-                <w:rFonts w:ascii="Calibri" w:eastAsia="Calibri" w:hAnsi="Calibri" w:cs="Times New Roman"/>
-              </w:rPr>
-            </w:pPr>
-          </w:p>
-        </w:tc>
-        <w:tc>
-          <w:tcPr>
-            <w:tcW w:w="4675" w:type="dxa"/>
-          </w:tcPr>
-          <w:p>
-            <w:r>
-              <w:t>17*</w:t>
-            </w:r>
-            <w:proofErr w:type="gramStart"/>
-            <w:r>
-              <w:t>exp(</w:t>
-            </w:r>
-            <w:proofErr w:type="gramEnd"/>
-            <w:r>
-              <w:t>(z - 1)^2/10 - x/100 + (y/20 - 1)^2/10 + 1/5)*(z/5 - 1/5) - z/5</w:t>
-            </w:r>
-          </w:p>
-        </w:tc>
-      </w:tr>
-      <w:tr>
-        <w:tc>
-          <w:tcPr>
-            <w:tcW w:w="4675" w:type="dxa"/>
-          </w:tcPr>
-          <w:p>
-            <w:pPr>
-              <w:jc w:val="center"/>
-              <w:rPr>
-                <w:rFonts w:ascii="Calibri" w:eastAsia="Calibri" w:hAnsi="Calibri" w:cs="Times New Roman"/>
-              </w:rPr>
-            </w:pPr>
-            <w:r>
-              <w:rPr>
-                <w:rFonts w:ascii="Calibri" w:eastAsia="Calibri" w:hAnsi="Calibri" w:cs="Times New Roman"/>
-              </w:rPr>
-              <w:t>Gradient</w:t>
+              <w:t xml:space="preserve"> of temperature</w:t>
             </w:r>
           </w:p>
         </w:tc>
@@ -15522,7 +16800,7 @@
                               <w:rPr>
                                 <w:rFonts w:ascii="Cambria Math" w:hAnsi="Cambria Math"/>
                               </w:rPr>
-                              <m:t>1.3469</m:t>
+                              <m:t>3.9302</m:t>
                             </m:r>
                           </m:e>
                           <m:sup>
@@ -15612,7 +16890,7 @@
                               <w:rPr>
                                 <w:rFonts w:ascii="Cambria Math" w:hAnsi="Cambria Math"/>
                               </w:rPr>
-                              <m:t>1.3469</m:t>
+                              <m:t>3.9302</m:t>
                             </m:r>
                           </m:e>
                           <m:sup>
@@ -15650,7 +16928,7 @@
                   <w:rPr>
                     <w:rFonts w:ascii="Cambria Math" w:hAnsi="Cambria Math"/>
                   </w:rPr>
-                  <m:t>-</m:t>
+                  <m:t>+</m:t>
                 </m:r>
                 <m:f>
                   <m:fPr>
@@ -15666,7 +16944,7 @@
                       <w:rPr>
                         <w:rFonts w:ascii="Cambria Math" w:hAnsi="Cambria Math"/>
                       </w:rPr>
-                      <m:t>1.3469</m:t>
+                      <m:t>3.9302</m:t>
                     </m:r>
                   </m:num>
                   <m:den>
@@ -15702,7 +16980,7 @@
                               <w:rPr>
                                 <w:rFonts w:ascii="Cambria Math" w:hAnsi="Cambria Math"/>
                               </w:rPr>
-                              <m:t>1.3469</m:t>
+                              <m:t>3.9302</m:t>
                             </m:r>
                           </m:e>
                           <m:sup>
@@ -15744,7 +17022,13 @@
     </w:tbl>
     <w:p>
       <w:r>
-        <w:t xml:space="preserve">The temperature change that he experiences as he is walking is 2.7506 degrees Celsius/km. </w:t>
+        <w:t xml:space="preserve">The temperature change that he experiences as he is walking is </w:t>
+      </w:r>
+      <w:r>
+        <w:t>-3.6303</w:t>
+      </w:r>
+      <w:r>
+        <w:t xml:space="preserve"> degrees Celsius/km. </w:t>
       </w:r>
     </w:p>
     <w:p>
@@ -16147,7 +17431,13 @@
     </w:tbl>
     <w:p>
       <w:r>
-        <w:t>Using Lagrange Multipliers, the highest temperature is the point (2.9147, -0.7548, -1.2235). The temperature at this point is 26.6744 degrees Celsius.</w:t>
+        <w:t>Using Lagrange Multipliers, the highest temperature is the point (2.9147, -0.7548, -1.2235)</w:t>
+      </w:r>
+      <w:r>
+        <w:t xml:space="preserve"> with a lambda value of 0</w:t>
+      </w:r>
+      <w:r>
+        <w:t>. The temperature at this point is 26.6744 degrees Celsius.</w:t>
       </w:r>
     </w:p>
     <w:p/>
@@ -16368,8 +17658,8 @@
   <w:abstractNum w:abstractNumId="2" w15:restartNumberingAfterBreak="0">
     <w:nsid w:val="298A4B0D"/>
     <w:multiLevelType w:val="hybridMultilevel"/>
-    <w:tmpl w:val="098449D0"/>
-    <w:lvl w:ilvl="0" w:tplc="10090019">
+    <w:tmpl w:val="A59E13FC"/>
+    <w:lvl w:ilvl="0" w:tplc="2CCC1798">
       <w:start w:val="1"/>
       <w:numFmt w:val="lowerLetter"/>
       <w:lvlText w:val="%1."/>
@@ -16378,7 +17668,9 @@
         <w:ind w:left="720" w:hanging="360"/>
       </w:pPr>
       <w:rPr>
-        <w:rFonts w:hint="default"/>
+        <w:rFonts w:asciiTheme="minorHAnsi" w:hAnsiTheme="minorHAnsi" w:cstheme="minorHAnsi" w:hint="default"/>
+        <w:b/>
+        <w:bCs/>
       </w:rPr>
     </w:lvl>
     <w:lvl w:ilvl="1" w:tplc="10090019" w:tentative="1">
@@ -17514,7 +18806,7 @@
 </file>
 
 <file path=customXml/itemProps1.xml><?xml version="1.0" encoding="utf-8"?>
-<ds:datastoreItem xmlns:ds="http://schemas.openxmlformats.org/officeDocument/2006/customXml" ds:itemID="{40D472A5-B223-4855-966B-141D32D769BF}">
+<ds:datastoreItem xmlns:ds="http://schemas.openxmlformats.org/officeDocument/2006/customXml" ds:itemID="{B971AE3E-7184-4AB6-8355-31B606FCA18B}">
   <ds:schemaRefs>
     <ds:schemaRef ds:uri="http://schemas.openxmlformats.org/officeDocument/2006/bibliography"/>
   </ds:schemaRefs>
